--- a/public/templates/direct-hire/evaluation-requirements-checklist.docx
+++ b/public/templates/direct-hire/evaluation-requirements-checklist.docx
@@ -35,6 +35,28 @@
       </w:pPr>
       <w:r>
         <w:rPr>
+          <w:rFonts w:ascii="Calibri" w:eastAsia="Calibri" w:hAnsi="Calibri" w:cs="Arial"/>
+          <w:b/>
+          <w:sz w:val="15"/>
+          <w:szCs w:val="15"/>
+          <w:u w:val="single"/>
+        </w:rPr>
+        <w:t>PROFESSIONAL AND SKILLED WORKERS</w:t>
+      </w:r>
+    </w:p>
+    <w:p>
+      <w:pPr>
+        <w:jc w:val="center"/>
+        <w:rPr>
+          <w:rFonts w:ascii="Calibri" w:eastAsia="Calibri" w:hAnsi="Calibri" w:cs="Arial"/>
+          <w:b/>
+          <w:i/>
+          <w:sz w:val="15"/>
+          <w:szCs w:val="15"/>
+        </w:rPr>
+      </w:pPr>
+      <w:r>
+        <w:rPr>
           <w:rFonts w:cs="Arial"/>
           <w:b/>
           <w:i/>
@@ -45,15 +67,15 @@
         <mc:AlternateContent>
           <mc:Choice Requires="wps">
             <w:drawing>
-              <wp:anchor distT="45720" distB="45720" distL="114300" distR="114300" simplePos="0" relativeHeight="251664384" behindDoc="0" locked="0" layoutInCell="1" allowOverlap="1" wp14:anchorId="4859B873" wp14:editId="24DF402E">
+              <wp:anchor distT="45720" distB="45720" distL="114300" distR="114300" simplePos="0" relativeHeight="251664384" behindDoc="0" locked="0" layoutInCell="1" allowOverlap="1" wp14:anchorId="4859B873" wp14:editId="4BDBBEBC">
                 <wp:simplePos x="0" y="0"/>
                 <wp:positionH relativeFrom="page">
-                  <wp:posOffset>5230495</wp:posOffset>
+                  <wp:posOffset>4945573</wp:posOffset>
                 </wp:positionH>
                 <wp:positionV relativeFrom="paragraph">
-                  <wp:posOffset>70485</wp:posOffset>
+                  <wp:posOffset>45886</wp:posOffset>
                 </wp:positionV>
-                <wp:extent cx="2207895" cy="1171575"/>
+                <wp:extent cx="2422580" cy="1129085"/>
                 <wp:effectExtent l="0" t="0" r="0" b="0"/>
                 <wp:wrapNone/>
                 <wp:docPr id="2124783083" name="Text Box 2"/>
@@ -69,7 +91,7 @@
                       <wps:spPr bwMode="auto">
                         <a:xfrm>
                           <a:off x="0" y="0"/>
-                          <a:ext cx="2207895" cy="1171575"/>
+                          <a:ext cx="2422580" cy="1129085"/>
                         </a:xfrm>
                         <a:prstGeom prst="rect">
                           <a:avLst/>
@@ -116,7 +138,7 @@
                                 <w:sz w:val="18"/>
                                 <w:szCs w:val="18"/>
                               </w:rPr>
-                              <w:tab/>
+                              <w:t xml:space="preserve"> </w:t>
                             </w:r>
                             <w:r>
                               <w:rPr>
@@ -150,30 +172,13 @@
                               </w:rPr>
                               <w:t xml:space="preserve"> USD</w:t>
                             </w:r>
-                          </w:p>
-                          <w:p>
-                            <w:pPr>
-                              <w:rPr>
-                                <w:color w:val="4472C4" w:themeColor="accent1"/>
-                                <w:sz w:val="12"/>
-                                <w:szCs w:val="12"/>
-                              </w:rPr>
-                            </w:pPr>
                             <w:r>
                               <w:rPr>
                                 <w:color w:val="4472C4" w:themeColor="accent1"/>
                                 <w:sz w:val="18"/>
                                 <w:szCs w:val="18"/>
                               </w:rPr>
-                              <w:tab/>
-                            </w:r>
-                            <w:r>
-                              <w:rPr>
-                                <w:color w:val="4472C4" w:themeColor="accent1"/>
-                                <w:sz w:val="18"/>
-                                <w:szCs w:val="18"/>
-                              </w:rPr>
-                              <w:tab/>
+                              <w:t xml:space="preserve"> </w:t>
                             </w:r>
                             <w:r>
                               <w:rPr>
@@ -358,7 +363,7 @@
                 <v:stroke joinstyle="miter"/>
                 <v:path gradientshapeok="t" o:connecttype="rect"/>
               </v:shapetype>
-              <v:shape id="Text Box 2" o:spid="_x0000_s1026" type="#_x0000_t202" style="position:absolute;left:0;text-align:left;margin-left:411.85pt;margin-top:5.55pt;width:173.85pt;height:92.25pt;z-index:251664384;visibility:visible;mso-wrap-style:square;mso-width-percent:0;mso-height-percent:0;mso-wrap-distance-left:9pt;mso-wrap-distance-top:3.6pt;mso-wrap-distance-right:9pt;mso-wrap-distance-bottom:3.6pt;mso-position-horizontal:absolute;mso-position-horizontal-relative:page;mso-position-vertical:absolute;mso-position-vertical-relative:text;mso-width-percent:0;mso-height-percent:0;mso-width-relative:margin;mso-height-relative:margin;v-text-anchor:top" o:gfxdata="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" filled="f" stroked="f">
+              <v:shape id="Text Box 2" o:spid="_x0000_s1026" type="#_x0000_t202" style="position:absolute;left:0;text-align:left;margin-left:389.4pt;margin-top:3.6pt;width:190.75pt;height:88.9pt;z-index:251664384;visibility:visible;mso-wrap-style:square;mso-width-percent:0;mso-height-percent:0;mso-wrap-distance-left:9pt;mso-wrap-distance-top:3.6pt;mso-wrap-distance-right:9pt;mso-wrap-distance-bottom:3.6pt;mso-position-horizontal:absolute;mso-position-horizontal-relative:page;mso-position-vertical:absolute;mso-position-vertical-relative:text;mso-width-percent:0;mso-height-percent:0;mso-width-relative:margin;mso-height-relative:margin;v-text-anchor:top" o:gfxdata="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" filled="f" stroked="f">
                 <v:textbox>
                   <w:txbxContent>
                     <w:p>
@@ -393,7 +398,7 @@
                           <w:sz w:val="18"/>
                           <w:szCs w:val="18"/>
                         </w:rPr>
-                        <w:tab/>
+                        <w:t xml:space="preserve"> </w:t>
                       </w:r>
                       <w:r>
                         <w:rPr>
@@ -427,30 +432,13 @@
                         </w:rPr>
                         <w:t xml:space="preserve"> USD</w:t>
                       </w:r>
-                    </w:p>
-                    <w:p>
-                      <w:pPr>
-                        <w:rPr>
-                          <w:color w:val="4472C4" w:themeColor="accent1"/>
-                          <w:sz w:val="12"/>
-                          <w:szCs w:val="12"/>
-                        </w:rPr>
-                      </w:pPr>
                       <w:r>
                         <w:rPr>
                           <w:color w:val="4472C4" w:themeColor="accent1"/>
                           <w:sz w:val="18"/>
                           <w:szCs w:val="18"/>
                         </w:rPr>
-                        <w:tab/>
-                      </w:r>
-                      <w:r>
-                        <w:rPr>
-                          <w:color w:val="4472C4" w:themeColor="accent1"/>
-                          <w:sz w:val="18"/>
-                          <w:szCs w:val="18"/>
-                        </w:rPr>
-                        <w:tab/>
+                        <w:t xml:space="preserve"> </w:t>
                       </w:r>
                       <w:r>
                         <w:rPr>
@@ -499,6 +487,7 @@
                         </w:rPr>
                         <w:t xml:space="preserve"> </w:t>
                       </w:r>
+                      <w:proofErr w:type="gramStart"/>
                       <w:r>
                         <w:rPr>
                           <w:color w:val="4472C4" w:themeColor="accent1"/>
@@ -506,6 +495,7 @@
                         </w:rPr>
                         <w:t>months</w:t>
                       </w:r>
+                      <w:proofErr w:type="gramEnd"/>
                     </w:p>
                     <w:p>
                       <w:pPr>
@@ -530,6 +520,7 @@
                         </w:rPr>
                         <w:t xml:space="preserve">: </w:t>
                       </w:r>
+                      <w:proofErr w:type="gramStart"/>
                       <w:r>
                         <w:rPr>
                           <w:color w:val="4472C4" w:themeColor="accent1"/>
@@ -537,6 +528,7 @@
                         </w:rPr>
                         <w:t>0</w:t>
                       </w:r>
+                      <w:proofErr w:type="gramEnd"/>
                     </w:p>
                     <w:p>
                       <w:pPr>
@@ -624,28 +616,6 @@
         <w:rPr>
           <w:rFonts w:ascii="Calibri" w:eastAsia="Calibri" w:hAnsi="Calibri" w:cs="Arial"/>
           <w:b/>
-          <w:sz w:val="15"/>
-          <w:szCs w:val="15"/>
-          <w:u w:val="single"/>
-        </w:rPr>
-        <w:t>PROFESSIONAL AND SKILLED WORKERS</w:t>
-      </w:r>
-    </w:p>
-    <w:p>
-      <w:pPr>
-        <w:jc w:val="center"/>
-        <w:rPr>
-          <w:rFonts w:ascii="Calibri" w:eastAsia="Calibri" w:hAnsi="Calibri" w:cs="Arial"/>
-          <w:b/>
-          <w:i/>
-          <w:sz w:val="15"/>
-          <w:szCs w:val="15"/>
-        </w:rPr>
-      </w:pPr>
-      <w:r>
-        <w:rPr>
-          <w:rFonts w:ascii="Calibri" w:eastAsia="Calibri" w:hAnsi="Calibri" w:cs="Arial"/>
-          <w:b/>
           <w:i/>
           <w:sz w:val="15"/>
           <w:szCs w:val="15"/>
@@ -1145,7 +1115,148 @@
         <mc:AlternateContent>
           <mc:Choice Requires="wps">
             <w:drawing>
-              <wp:anchor distT="45720" distB="45720" distL="114300" distR="114300" simplePos="0" relativeHeight="251665408" behindDoc="0" locked="0" layoutInCell="1" allowOverlap="1" wp14:anchorId="40CFA8AE" wp14:editId="7986FCEA">
+              <wp:anchor distT="45720" distB="45720" distL="114300" distR="114300" simplePos="0" relativeHeight="251726848" behindDoc="0" locked="0" layoutInCell="1" allowOverlap="1" wp14:anchorId="1DEC4B6D" wp14:editId="6DD9D8E3">
+                <wp:simplePos x="0" y="0"/>
+                <wp:positionH relativeFrom="column">
+                  <wp:posOffset>5153991</wp:posOffset>
+                </wp:positionH>
+                <wp:positionV relativeFrom="paragraph">
+                  <wp:posOffset>79394</wp:posOffset>
+                </wp:positionV>
+                <wp:extent cx="1323344" cy="184785"/>
+                <wp:effectExtent l="0" t="0" r="0" b="5715"/>
+                <wp:wrapNone/>
+                <wp:docPr id="1475967568" name="Text Box 2"/>
+                <wp:cNvGraphicFramePr>
+                  <a:graphicFrameLocks xmlns:a="http://schemas.openxmlformats.org/drawingml/2006/main"/>
+                </wp:cNvGraphicFramePr>
+                <a:graphic xmlns:a="http://schemas.openxmlformats.org/drawingml/2006/main">
+                  <a:graphicData uri="http://schemas.microsoft.com/office/word/2010/wordprocessingShape">
+                    <wps:wsp>
+                      <wps:cNvSpPr txBox="1">
+                        <a:spLocks noChangeArrowheads="1"/>
+                      </wps:cNvSpPr>
+                      <wps:spPr bwMode="auto">
+                        <a:xfrm>
+                          <a:off x="0" y="0"/>
+                          <a:ext cx="1323344" cy="184785"/>
+                        </a:xfrm>
+                        <a:prstGeom prst="rect">
+                          <a:avLst/>
+                        </a:prstGeom>
+                        <a:noFill/>
+                        <a:ln w="9525">
+                          <a:noFill/>
+                          <a:miter lim="800000"/>
+                          <a:headEnd/>
+                          <a:tailEnd/>
+                        </a:ln>
+                      </wps:spPr>
+                      <wps:txbx>
+                        <w:txbxContent>
+                          <w:p>
+                            <w:pPr>
+                              <w:jc w:val="center"/>
+                              <w:rPr>
+                                <w:b/>
+                                <w:bCs/>
+                                <w:sz w:val="14"/>
+                                <w:szCs w:val="14"/>
+                              </w:rPr>
+                            </w:pPr>
+                            <w:r>
+                              <w:rPr>
+                                <w:b/>
+                                <w:bCs/>
+                                <w:sz w:val="14"/>
+                                <w:szCs w:val="14"/>
+                              </w:rPr>
+                              <w:t>ATTACHE</w:t>
+                            </w:r>
+                            <w:r>
+                              <w:rPr>
+                                <w:b/>
+                                <w:bCs/>
+                                <w:sz w:val="14"/>
+                                <w:szCs w:val="14"/>
+                              </w:rPr>
+                              <w:t>D</w:t>
+                            </w:r>
+                          </w:p>
+                        </w:txbxContent>
+                      </wps:txbx>
+                      <wps:bodyPr rot="0" vert="horz" wrap="square" lIns="91440" tIns="45720" rIns="91440" bIns="45720" anchor="t" anchorCtr="0">
+                        <a:noAutofit/>
+                      </wps:bodyPr>
+                    </wps:wsp>
+                  </a:graphicData>
+                </a:graphic>
+                <wp14:sizeRelH relativeFrom="margin">
+                  <wp14:pctWidth>0</wp14:pctWidth>
+                </wp14:sizeRelH>
+                <wp14:sizeRelV relativeFrom="margin">
+                  <wp14:pctHeight>0</wp14:pctHeight>
+                </wp14:sizeRelV>
+              </wp:anchor>
+            </w:drawing>
+          </mc:Choice>
+          <mc:Fallback>
+            <w:pict>
+              <v:shapetype w14:anchorId="1DEC4B6D" id="_x0000_t202" coordsize="21600,21600" o:spt="202" path="m,l,21600r21600,l21600,xe">
+                <v:stroke joinstyle="miter"/>
+                <v:path gradientshapeok="t" o:connecttype="rect"/>
+              </v:shapetype>
+              <v:shape id="_x0000_s1027" type="#_x0000_t202" style="position:absolute;margin-left:405.85pt;margin-top:6.25pt;width:104.2pt;height:14.55pt;z-index:251726848;visibility:visible;mso-wrap-style:square;mso-width-percent:0;mso-height-percent:0;mso-wrap-distance-left:9pt;mso-wrap-distance-top:3.6pt;mso-wrap-distance-right:9pt;mso-wrap-distance-bottom:3.6pt;mso-position-horizontal:absolute;mso-position-horizontal-relative:text;mso-position-vertical:absolute;mso-position-vertical-relative:text;mso-width-percent:0;mso-height-percent:0;mso-width-relative:margin;mso-height-relative:margin;v-text-anchor:top" o:gfxdata="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" filled="f" stroked="f">
+                <v:textbox>
+                  <w:txbxContent>
+                    <w:p>
+                      <w:pPr>
+                        <w:jc w:val="center"/>
+                        <w:rPr>
+                          <w:b/>
+                          <w:bCs/>
+                          <w:sz w:val="14"/>
+                          <w:szCs w:val="14"/>
+                        </w:rPr>
+                      </w:pPr>
+                      <w:r>
+                        <w:rPr>
+                          <w:b/>
+                          <w:bCs/>
+                          <w:sz w:val="14"/>
+                          <w:szCs w:val="14"/>
+                        </w:rPr>
+                        <w:t>ATTACHE</w:t>
+                      </w:r>
+                      <w:r>
+                        <w:rPr>
+                          <w:b/>
+                          <w:bCs/>
+                          <w:sz w:val="14"/>
+                          <w:szCs w:val="14"/>
+                        </w:rPr>
+                        <w:t>D</w:t>
+                      </w:r>
+                    </w:p>
+                  </w:txbxContent>
+                </v:textbox>
+              </v:shape>
+            </w:pict>
+          </mc:Fallback>
+        </mc:AlternateContent>
+      </w:r>
+      <w:r>
+        <w:rPr>
+          <w:rFonts w:ascii="Calibri" w:eastAsia="Calibri" w:hAnsi="Calibri" w:cs="Arial"/>
+          <w:b/>
+          <w:noProof/>
+          <w:sz w:val="15"/>
+          <w:szCs w:val="15"/>
+        </w:rPr>
+        <mc:AlternateContent>
+          <mc:Choice Requires="wps">
+            <w:drawing>
+              <wp:anchor distT="45720" distB="45720" distL="114300" distR="114300" simplePos="0" relativeHeight="251665408" behindDoc="0" locked="0" layoutInCell="1" allowOverlap="1" wp14:anchorId="40CFA8AE" wp14:editId="4B858B31">
                 <wp:simplePos x="0" y="0"/>
                 <wp:positionH relativeFrom="column">
                   <wp:posOffset>5059045</wp:posOffset>
@@ -1154,7 +1265,7 @@
                   <wp:posOffset>66844</wp:posOffset>
                 </wp:positionV>
                 <wp:extent cx="1548666" cy="443986"/>
-                <wp:effectExtent l="0" t="0" r="0" b="0"/>
+                <wp:effectExtent l="0" t="0" r="0" b="4445"/>
                 <wp:wrapNone/>
                 <wp:docPr id="1405512983" name="Text Box 2"/>
                 <wp:cNvGraphicFramePr>
@@ -1194,14 +1305,49 @@
                                 <w:szCs w:val="14"/>
                               </w:rPr>
                             </w:pPr>
-                            <w:r>
-                              <w:rPr>
-                                <w:b/>
-                                <w:bCs/>
+                          </w:p>
+                          <w:p>
+                            <w:pPr>
+                              <w:jc w:val="center"/>
+                              <w:rPr>
                                 <w:sz w:val="14"/>
                                 <w:szCs w:val="14"/>
                               </w:rPr>
-                              <w:t>ATTACHED</w:t>
+                            </w:pPr>
+                            <w:r>
+                              <w:rPr>
+                                <w:sz w:val="14"/>
+                                <w:szCs w:val="14"/>
+                              </w:rPr>
+                              <w:t>PASSPORT N</w:t>
+                            </w:r>
+                            <w:r>
+                              <w:rPr>
+                                <w:sz w:val="14"/>
+                                <w:szCs w:val="14"/>
+                              </w:rPr>
+                              <w:t>O</w:t>
+                            </w:r>
+                            <w:r>
+                              <w:rPr>
+                                <w:sz w:val="14"/>
+                                <w:szCs w:val="14"/>
+                              </w:rPr>
+                              <w:t>.: {{passport</w:t>
+                            </w:r>
+                            <w:r>
+                              <w:rPr>
+                                <w:sz w:val="14"/>
+                                <w:szCs w:val="14"/>
+                              </w:rPr>
+                              <w:t>_</w:t>
+                            </w:r>
+                            <w:r>
+                              <w:rPr>
+                                <w:sz w:val="14"/>
+                                <w:szCs w:val="14"/>
+                              </w:rPr>
+                              <w:t>number}}</w:t>
                             </w:r>
                           </w:p>
                           <w:p>
@@ -1217,21 +1363,21 @@
                                 <w:sz w:val="14"/>
                                 <w:szCs w:val="14"/>
                               </w:rPr>
-                              <w:t>(PASSPORT NUMBER AND EXPIRY</w:t>
+                              <w:t>EXPIRY DATE: {</w:t>
                             </w:r>
                             <w:r>
                               <w:rPr>
                                 <w:sz w:val="14"/>
                                 <w:szCs w:val="14"/>
                               </w:rPr>
-                              <w:t>)</w:t>
+                              <w:t>{</w:t>
                             </w:r>
                             <w:r>
                               <w:rPr>
                                 <w:sz w:val="14"/>
                                 <w:szCs w:val="14"/>
                               </w:rPr>
-                              <w:t xml:space="preserve"> DATE</w:t>
+                              <w:t>passport_expiry}}</w:t>
                             </w:r>
                           </w:p>
                         </w:txbxContent>
@@ -1253,7 +1399,7 @@
           </mc:Choice>
           <mc:Fallback>
             <w:pict>
-              <v:shape w14:anchorId="40CFA8AE" id="_x0000_s1027" type="#_x0000_t202" style="position:absolute;margin-left:398.35pt;margin-top:5.25pt;width:121.95pt;height:34.95pt;z-index:251665408;visibility:visible;mso-wrap-style:square;mso-width-percent:0;mso-height-percent:0;mso-wrap-distance-left:9pt;mso-wrap-distance-top:3.6pt;mso-wrap-distance-right:9pt;mso-wrap-distance-bottom:3.6pt;mso-position-horizontal:absolute;mso-position-horizontal-relative:text;mso-position-vertical:absolute;mso-position-vertical-relative:text;mso-width-percent:0;mso-height-percent:0;mso-width-relative:margin;mso-height-relative:margin;v-text-anchor:top" o:gfxdata="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" filled="f" stroked="f">
+              <v:shape w14:anchorId="40CFA8AE" id="_x0000_s1028" type="#_x0000_t202" style="position:absolute;margin-left:398.35pt;margin-top:5.25pt;width:121.95pt;height:34.95pt;z-index:251665408;visibility:visible;mso-wrap-style:square;mso-width-percent:0;mso-height-percent:0;mso-wrap-distance-left:9pt;mso-wrap-distance-top:3.6pt;mso-wrap-distance-right:9pt;mso-wrap-distance-bottom:3.6pt;mso-position-horizontal:absolute;mso-position-horizontal-relative:text;mso-position-vertical:absolute;mso-position-vertical-relative:text;mso-width-percent:0;mso-height-percent:0;mso-width-relative:margin;mso-height-relative:margin;v-text-anchor:top" o:gfxdata="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" filled="f" stroked="f">
                 <v:textbox>
                   <w:txbxContent>
                     <w:p>
@@ -1266,14 +1412,49 @@
                           <w:szCs w:val="14"/>
                         </w:rPr>
                       </w:pPr>
-                      <w:r>
-                        <w:rPr>
-                          <w:b/>
-                          <w:bCs/>
+                    </w:p>
+                    <w:p>
+                      <w:pPr>
+                        <w:jc w:val="center"/>
+                        <w:rPr>
                           <w:sz w:val="14"/>
                           <w:szCs w:val="14"/>
                         </w:rPr>
-                        <w:t>ATTACHED</w:t>
+                      </w:pPr>
+                      <w:r>
+                        <w:rPr>
+                          <w:sz w:val="14"/>
+                          <w:szCs w:val="14"/>
+                        </w:rPr>
+                        <w:t>PASSPORT N</w:t>
+                      </w:r>
+                      <w:r>
+                        <w:rPr>
+                          <w:sz w:val="14"/>
+                          <w:szCs w:val="14"/>
+                        </w:rPr>
+                        <w:t>O</w:t>
+                      </w:r>
+                      <w:r>
+                        <w:rPr>
+                          <w:sz w:val="14"/>
+                          <w:szCs w:val="14"/>
+                        </w:rPr>
+                        <w:t>.: {{passport</w:t>
+                      </w:r>
+                      <w:r>
+                        <w:rPr>
+                          <w:sz w:val="14"/>
+                          <w:szCs w:val="14"/>
+                        </w:rPr>
+                        <w:t>_</w:t>
+                      </w:r>
+                      <w:r>
+                        <w:rPr>
+                          <w:sz w:val="14"/>
+                          <w:szCs w:val="14"/>
+                        </w:rPr>
+                        <w:t>number}}</w:t>
                       </w:r>
                     </w:p>
                     <w:p>
@@ -1289,21 +1470,21 @@
                           <w:sz w:val="14"/>
                           <w:szCs w:val="14"/>
                         </w:rPr>
-                        <w:t>(PASSPORT NUMBER AND EXPIRY</w:t>
+                        <w:t>EXPIRY DATE: {</w:t>
                       </w:r>
                       <w:r>
                         <w:rPr>
                           <w:sz w:val="14"/>
                           <w:szCs w:val="14"/>
                         </w:rPr>
-                        <w:t>)</w:t>
+                        <w:t>{</w:t>
                       </w:r>
                       <w:r>
                         <w:rPr>
                           <w:sz w:val="14"/>
                           <w:szCs w:val="14"/>
                         </w:rPr>
-                        <w:t xml:space="preserve"> DATE</w:t>
+                        <w:t>passport_expiry}}</w:t>
                       </w:r>
                     </w:p>
                   </w:txbxContent>
@@ -1401,7 +1582,7 @@
         <mc:AlternateContent>
           <mc:Choice Requires="wps">
             <w:drawing>
-              <wp:anchor distT="45720" distB="45720" distL="114300" distR="114300" simplePos="0" relativeHeight="251670528" behindDoc="0" locked="0" layoutInCell="1" allowOverlap="1" wp14:anchorId="4AA197D1" wp14:editId="3449FBAD">
+              <wp:anchor distT="45720" distB="45720" distL="114300" distR="114300" simplePos="0" relativeHeight="251670528" behindDoc="0" locked="0" layoutInCell="1" allowOverlap="1" wp14:anchorId="4AA197D1" wp14:editId="5E619C7D">
                 <wp:simplePos x="0" y="0"/>
                 <wp:positionH relativeFrom="margin">
                   <wp:align>left</wp:align>
@@ -1446,9 +1627,10 @@
                         <w:txbxContent>
                           <w:p>
                             <w:pPr>
+                              <w:spacing w:line="160" w:lineRule="atLeast"/>
                               <w:jc w:val="center"/>
                               <w:rPr>
-                                <w:rFonts w:ascii="Arial Black" w:hAnsi="Arial Black"/>
+                                <w:rFonts w:ascii="Segoe UI Symbol" w:hAnsi="Segoe UI Symbol"/>
                                 <w:b/>
                                 <w:bCs/>
                                 <w:sz w:val="14"/>
@@ -1457,13 +1639,13 @@
                             </w:pPr>
                             <w:r>
                               <w:rPr>
-                                <w:rFonts w:ascii="Segoe UI Symbol" w:hAnsi="Segoe UI Symbol" w:cs="Segoe UI Symbol"/>
+                                <w:rFonts w:ascii="Segoe UI Symbol" w:hAnsi="Segoe UI Symbol"/>
                                 <w:b/>
                                 <w:bCs/>
                                 <w:sz w:val="14"/>
                                 <w:szCs w:val="14"/>
                               </w:rPr>
-                              <w:t>✓</w:t>
+                              <w:t>{{passport_check}}</w:t>
                             </w:r>
                           </w:p>
                         </w:txbxContent>
@@ -1485,14 +1667,15 @@
           </mc:Choice>
           <mc:Fallback>
             <w:pict>
-              <v:shape w14:anchorId="4AA197D1" id="_x0000_s1028" type="#_x0000_t202" style="position:absolute;margin-left:0;margin-top:4.25pt;width:20.4pt;height:17.9pt;z-index:251670528;visibility:visible;mso-wrap-style:square;mso-width-percent:0;mso-height-percent:0;mso-wrap-distance-left:9pt;mso-wrap-distance-top:3.6pt;mso-wrap-distance-right:9pt;mso-wrap-distance-bottom:3.6pt;mso-position-horizontal:left;mso-position-horizontal-relative:margin;mso-position-vertical:absolute;mso-position-vertical-relative:text;mso-width-percent:0;mso-height-percent:0;mso-width-relative:margin;mso-height-relative:margin;v-text-anchor:top" o:gfxdata="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" strokecolor="black [3213]" strokeweight="1.5pt">
+              <v:shape w14:anchorId="4AA197D1" id="_x0000_s1029" type="#_x0000_t202" style="position:absolute;margin-left:0;margin-top:4.25pt;width:20.4pt;height:17.9pt;z-index:251670528;visibility:visible;mso-wrap-style:square;mso-width-percent:0;mso-height-percent:0;mso-wrap-distance-left:9pt;mso-wrap-distance-top:3.6pt;mso-wrap-distance-right:9pt;mso-wrap-distance-bottom:3.6pt;mso-position-horizontal:left;mso-position-horizontal-relative:margin;mso-position-vertical:absolute;mso-position-vertical-relative:text;mso-width-percent:0;mso-height-percent:0;mso-width-relative:margin;mso-height-relative:margin;v-text-anchor:top" o:gfxdata="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" strokecolor="black [3213]" strokeweight="1.5pt">
                 <v:textbox>
                   <w:txbxContent>
                     <w:p>
                       <w:pPr>
+                        <w:spacing w:line="160" w:lineRule="atLeast"/>
                         <w:jc w:val="center"/>
                         <w:rPr>
-                          <w:rFonts w:ascii="Arial Black" w:hAnsi="Arial Black"/>
+                          <w:rFonts w:ascii="Segoe UI Symbol" w:hAnsi="Segoe UI Symbol"/>
                           <w:b/>
                           <w:bCs/>
                           <w:sz w:val="14"/>
@@ -1501,13 +1684,13 @@
                       </w:pPr>
                       <w:r>
                         <w:rPr>
-                          <w:rFonts w:ascii="Segoe UI Symbol" w:hAnsi="Segoe UI Symbol" w:cs="Segoe UI Symbol"/>
+                          <w:rFonts w:ascii="Segoe UI Symbol" w:hAnsi="Segoe UI Symbol"/>
                           <w:b/>
                           <w:bCs/>
                           <w:sz w:val="14"/>
                           <w:szCs w:val="14"/>
                         </w:rPr>
-                        <w:t>✓</w:t>
+                        <w:t>{{passport_check}}</w:t>
                       </w:r>
                     </w:p>
                   </w:txbxContent>
@@ -1648,7 +1831,119 @@
           <w:szCs w:val="15"/>
         </w:rPr>
         <w:tab/>
-        <w:t xml:space="preserve">       ____________________________</w:t>
+        <w:t xml:space="preserve">       </w:t>
+      </w:r>
+    </w:p>
+    <w:p>
+      <w:pPr>
+        <w:rPr>
+          <w:rFonts w:ascii="Calibri" w:eastAsia="Calibri" w:hAnsi="Calibri" w:cs="Arial"/>
+          <w:b/>
+          <w:sz w:val="15"/>
+          <w:szCs w:val="15"/>
+        </w:rPr>
+      </w:pPr>
+      <w:r>
+        <w:rPr>
+          <w:rFonts w:ascii="Calibri" w:eastAsia="Calibri" w:hAnsi="Calibri" w:cs="Arial"/>
+          <w:b/>
+          <w:sz w:val="15"/>
+          <w:szCs w:val="15"/>
+        </w:rPr>
+        <w:t xml:space="preserve">                                             </w:t>
+      </w:r>
+      <w:r>
+        <w:rPr>
+          <w:rFonts w:ascii="Calibri" w:eastAsia="Calibri" w:hAnsi="Calibri" w:cs="Arial"/>
+          <w:b/>
+          <w:sz w:val="15"/>
+          <w:szCs w:val="15"/>
+        </w:rPr>
+        <w:tab/>
+        <w:t xml:space="preserve">                         </w:t>
+      </w:r>
+      <w:r>
+        <w:rPr>
+          <w:rFonts w:ascii="Calibri" w:eastAsia="Calibri" w:hAnsi="Calibri" w:cs="Arial"/>
+          <w:b/>
+          <w:sz w:val="15"/>
+          <w:szCs w:val="15"/>
+        </w:rPr>
+        <w:tab/>
+        <w:t xml:space="preserve">       </w:t>
+      </w:r>
+      <w:r>
+        <w:rPr>
+          <w:rFonts w:ascii="Calibri" w:eastAsia="Calibri" w:hAnsi="Calibri" w:cs="Arial"/>
+          <w:b/>
+          <w:sz w:val="15"/>
+          <w:szCs w:val="15"/>
+        </w:rPr>
+        <w:t xml:space="preserve">            </w:t>
+      </w:r>
+      <w:r>
+        <w:rPr>
+          <w:rFonts w:ascii="Calibri" w:eastAsia="Calibri" w:hAnsi="Calibri" w:cs="Arial"/>
+          <w:b/>
+          <w:sz w:val="15"/>
+          <w:szCs w:val="15"/>
+        </w:rPr>
+        <w:tab/>
+      </w:r>
+      <w:r>
+        <w:rPr>
+          <w:rFonts w:ascii="Calibri" w:eastAsia="Calibri" w:hAnsi="Calibri" w:cs="Arial"/>
+          <w:b/>
+          <w:sz w:val="15"/>
+          <w:szCs w:val="15"/>
+        </w:rPr>
+        <w:tab/>
+      </w:r>
+      <w:r>
+        <w:rPr>
+          <w:rFonts w:ascii="Calibri" w:eastAsia="Calibri" w:hAnsi="Calibri" w:cs="Arial"/>
+          <w:b/>
+          <w:sz w:val="15"/>
+          <w:szCs w:val="15"/>
+        </w:rPr>
+        <w:tab/>
+      </w:r>
+      <w:r>
+        <w:rPr>
+          <w:rFonts w:ascii="Calibri" w:eastAsia="Calibri" w:hAnsi="Calibri" w:cs="Arial"/>
+          <w:b/>
+          <w:sz w:val="15"/>
+          <w:szCs w:val="15"/>
+        </w:rPr>
+        <w:tab/>
+      </w:r>
+      <w:r>
+        <w:rPr>
+          <w:rFonts w:ascii="Calibri" w:eastAsia="Calibri" w:hAnsi="Calibri" w:cs="Arial"/>
+          <w:b/>
+          <w:sz w:val="15"/>
+          <w:szCs w:val="15"/>
+        </w:rPr>
+        <w:tab/>
+      </w:r>
+      <w:r>
+        <w:rPr>
+          <w:rFonts w:ascii="Calibri" w:eastAsia="Calibri" w:hAnsi="Calibri" w:cs="Arial"/>
+          <w:b/>
+          <w:sz w:val="15"/>
+          <w:szCs w:val="15"/>
+        </w:rPr>
+        <w:tab/>
+        <w:t xml:space="preserve">      </w:t>
+      </w:r>
+      <w:r>
+        <w:rPr>
+          <w:rFonts w:ascii="Calibri" w:eastAsia="Calibri" w:hAnsi="Calibri" w:cs="Arial"/>
+          <w:b/>
+          <w:sz w:val="15"/>
+          <w:szCs w:val="15"/>
+        </w:rPr>
+        <w:t>____________________________</w:t>
       </w:r>
     </w:p>
     <w:p>
@@ -1671,13 +1966,150 @@
         <mc:AlternateContent>
           <mc:Choice Requires="wps">
             <w:drawing>
-              <wp:anchor distT="45720" distB="45720" distL="114300" distR="114300" simplePos="0" relativeHeight="251666432" behindDoc="0" locked="0" layoutInCell="1" allowOverlap="1" wp14:anchorId="1548F205" wp14:editId="67547E3F">
+              <wp:anchor distT="45720" distB="45720" distL="114300" distR="114300" simplePos="0" relativeHeight="251728896" behindDoc="0" locked="0" layoutInCell="1" allowOverlap="1" wp14:anchorId="0A46DC09" wp14:editId="36EB807B">
+                <wp:simplePos x="0" y="0"/>
+                <wp:positionH relativeFrom="column">
+                  <wp:posOffset>5155286</wp:posOffset>
+                </wp:positionH>
+                <wp:positionV relativeFrom="paragraph">
+                  <wp:posOffset>71934</wp:posOffset>
+                </wp:positionV>
+                <wp:extent cx="1315894" cy="184785"/>
+                <wp:effectExtent l="0" t="0" r="0" b="5715"/>
+                <wp:wrapNone/>
+                <wp:docPr id="1629636536" name="Text Box 2"/>
+                <wp:cNvGraphicFramePr>
+                  <a:graphicFrameLocks xmlns:a="http://schemas.openxmlformats.org/drawingml/2006/main"/>
+                </wp:cNvGraphicFramePr>
+                <a:graphic xmlns:a="http://schemas.openxmlformats.org/drawingml/2006/main">
+                  <a:graphicData uri="http://schemas.microsoft.com/office/word/2010/wordprocessingShape">
+                    <wps:wsp>
+                      <wps:cNvSpPr txBox="1">
+                        <a:spLocks noChangeArrowheads="1"/>
+                      </wps:cNvSpPr>
+                      <wps:spPr bwMode="auto">
+                        <a:xfrm>
+                          <a:off x="0" y="0"/>
+                          <a:ext cx="1315894" cy="184785"/>
+                        </a:xfrm>
+                        <a:prstGeom prst="rect">
+                          <a:avLst/>
+                        </a:prstGeom>
+                        <a:noFill/>
+                        <a:ln w="9525">
+                          <a:noFill/>
+                          <a:miter lim="800000"/>
+                          <a:headEnd/>
+                          <a:tailEnd/>
+                        </a:ln>
+                      </wps:spPr>
+                      <wps:txbx>
+                        <w:txbxContent>
+                          <w:p>
+                            <w:pPr>
+                              <w:jc w:val="center"/>
+                              <w:rPr>
+                                <w:b/>
+                                <w:bCs/>
+                                <w:sz w:val="14"/>
+                                <w:szCs w:val="14"/>
+                              </w:rPr>
+                            </w:pPr>
+                            <w:r>
+                              <w:rPr>
+                                <w:b/>
+                                <w:bCs/>
+                                <w:sz w:val="14"/>
+                                <w:szCs w:val="14"/>
+                              </w:rPr>
+                              <w:t>ATTACHE</w:t>
+                            </w:r>
+                            <w:r>
+                              <w:rPr>
+                                <w:b/>
+                                <w:bCs/>
+                                <w:sz w:val="14"/>
+                                <w:szCs w:val="14"/>
+                              </w:rPr>
+                              <w:t>D</w:t>
+                            </w:r>
+                          </w:p>
+                        </w:txbxContent>
+                      </wps:txbx>
+                      <wps:bodyPr rot="0" vert="horz" wrap="square" lIns="91440" tIns="45720" rIns="91440" bIns="45720" anchor="t" anchorCtr="0">
+                        <a:noAutofit/>
+                      </wps:bodyPr>
+                    </wps:wsp>
+                  </a:graphicData>
+                </a:graphic>
+                <wp14:sizeRelH relativeFrom="margin">
+                  <wp14:pctWidth>0</wp14:pctWidth>
+                </wp14:sizeRelH>
+                <wp14:sizeRelV relativeFrom="margin">
+                  <wp14:pctHeight>0</wp14:pctHeight>
+                </wp14:sizeRelV>
+              </wp:anchor>
+            </w:drawing>
+          </mc:Choice>
+          <mc:Fallback>
+            <w:pict>
+              <v:shape w14:anchorId="0A46DC09" id="_x0000_s1030" type="#_x0000_t202" style="position:absolute;margin-left:405.95pt;margin-top:5.65pt;width:103.6pt;height:14.55pt;z-index:251728896;visibility:visible;mso-wrap-style:square;mso-width-percent:0;mso-height-percent:0;mso-wrap-distance-left:9pt;mso-wrap-distance-top:3.6pt;mso-wrap-distance-right:9pt;mso-wrap-distance-bottom:3.6pt;mso-position-horizontal:absolute;mso-position-horizontal-relative:text;mso-position-vertical:absolute;mso-position-vertical-relative:text;mso-width-percent:0;mso-height-percent:0;mso-width-relative:margin;mso-height-relative:margin;v-text-anchor:top" o:gfxdata="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" filled="f" stroked="f">
+                <v:textbox>
+                  <w:txbxContent>
+                    <w:p>
+                      <w:pPr>
+                        <w:jc w:val="center"/>
+                        <w:rPr>
+                          <w:b/>
+                          <w:bCs/>
+                          <w:sz w:val="14"/>
+                          <w:szCs w:val="14"/>
+                        </w:rPr>
+                      </w:pPr>
+                      <w:r>
+                        <w:rPr>
+                          <w:b/>
+                          <w:bCs/>
+                          <w:sz w:val="14"/>
+                          <w:szCs w:val="14"/>
+                        </w:rPr>
+                        <w:t>ATTACHE</w:t>
+                      </w:r>
+                      <w:r>
+                        <w:rPr>
+                          <w:b/>
+                          <w:bCs/>
+                          <w:sz w:val="14"/>
+                          <w:szCs w:val="14"/>
+                        </w:rPr>
+                        <w:t>D</w:t>
+                      </w:r>
+                    </w:p>
+                  </w:txbxContent>
+                </v:textbox>
+              </v:shape>
+            </w:pict>
+          </mc:Fallback>
+        </mc:AlternateContent>
+      </w:r>
+      <w:r>
+        <w:rPr>
+          <w:rFonts w:ascii="Calibri" w:eastAsia="Calibri" w:hAnsi="Calibri" w:cs="Arial"/>
+          <w:b/>
+          <w:noProof/>
+          <w:sz w:val="15"/>
+          <w:szCs w:val="15"/>
+        </w:rPr>
+        <mc:AlternateContent>
+          <mc:Choice Requires="wps">
+            <w:drawing>
+              <wp:anchor distT="45720" distB="45720" distL="114300" distR="114300" simplePos="0" relativeHeight="251666432" behindDoc="0" locked="0" layoutInCell="1" allowOverlap="1" wp14:anchorId="1548F205" wp14:editId="59AAA37A">
                 <wp:simplePos x="0" y="0"/>
                 <wp:positionH relativeFrom="margin">
-                  <wp:posOffset>4947285</wp:posOffset>
+                  <wp:posOffset>4914795</wp:posOffset>
                 </wp:positionH>
                 <wp:positionV relativeFrom="paragraph">
-                  <wp:posOffset>7620</wp:posOffset>
+                  <wp:posOffset>62230</wp:posOffset>
                 </wp:positionV>
                 <wp:extent cx="1880235" cy="439420"/>
                 <wp:effectExtent l="0" t="0" r="0" b="0"/>
@@ -1720,14 +2152,36 @@
                                 <w:szCs w:val="14"/>
                               </w:rPr>
                             </w:pPr>
-                            <w:r>
-                              <w:rPr>
-                                <w:b/>
-                                <w:bCs/>
+                          </w:p>
+                          <w:p>
+                            <w:pPr>
+                              <w:jc w:val="center"/>
+                              <w:rPr>
                                 <w:sz w:val="14"/>
                                 <w:szCs w:val="14"/>
-                              </w:rPr>
-                              <w:t>ATTACHED</w:t>
+                                <w:lang w:val="en-PH"/>
+                              </w:rPr>
+                            </w:pPr>
+                            <w:r>
+                              <w:rPr>
+                                <w:sz w:val="14"/>
+                                <w:szCs w:val="14"/>
+                              </w:rPr>
+                              <w:t>VISA TYPE:</w:t>
+                            </w:r>
+                            <w:r>
+                              <w:rPr>
+                                <w:sz w:val="14"/>
+                                <w:szCs w:val="14"/>
+                              </w:rPr>
+                              <w:t xml:space="preserve"> </w:t>
+                            </w:r>
+                            <w:r>
+                              <w:rPr>
+                                <w:sz w:val="14"/>
+                                <w:szCs w:val="14"/>
+                              </w:rPr>
+                              <w:t>{{visa_type}}</w:t>
                             </w:r>
                           </w:p>
                           <w:p>
@@ -1736,7 +2190,6 @@
                               <w:rPr>
                                 <w:sz w:val="14"/>
                                 <w:szCs w:val="14"/>
-                                <w:lang w:val="en-PH"/>
                               </w:rPr>
                             </w:pPr>
                             <w:r>
@@ -1744,30 +2197,14 @@
                                 <w:sz w:val="14"/>
                                 <w:szCs w:val="14"/>
                               </w:rPr>
-                              <w:t>VISA TYPE:</w:t>
+                              <w:t xml:space="preserve">VALIDITY: </w:t>
                             </w:r>
                             <w:r>
                               <w:rPr>
                                 <w:sz w:val="14"/>
                                 <w:szCs w:val="14"/>
                               </w:rPr>
-                              <w:t xml:space="preserve"> </w:t>
-                            </w:r>
-                          </w:p>
-                          <w:p>
-                            <w:pPr>
-                              <w:jc w:val="center"/>
-                              <w:rPr>
-                                <w:sz w:val="14"/>
-                                <w:szCs w:val="14"/>
-                              </w:rPr>
-                            </w:pPr>
-                            <w:r>
-                              <w:rPr>
-                                <w:sz w:val="14"/>
-                                <w:szCs w:val="14"/>
-                              </w:rPr>
-                              <w:t xml:space="preserve">VALIDITY: </w:t>
+                              <w:t>{{visa_validity}}</w:t>
                             </w:r>
                           </w:p>
                         </w:txbxContent>
@@ -1789,7 +2226,7 @@
           </mc:Choice>
           <mc:Fallback>
             <w:pict>
-              <v:shape w14:anchorId="1548F205" id="_x0000_s1029" type="#_x0000_t202" style="position:absolute;margin-left:389.55pt;margin-top:.6pt;width:148.05pt;height:34.6pt;z-index:251666432;visibility:visible;mso-wrap-style:square;mso-width-percent:0;mso-height-percent:0;mso-wrap-distance-left:9pt;mso-wrap-distance-top:3.6pt;mso-wrap-distance-right:9pt;mso-wrap-distance-bottom:3.6pt;mso-position-horizontal:absolute;mso-position-horizontal-relative:margin;mso-position-vertical:absolute;mso-position-vertical-relative:text;mso-width-percent:0;mso-height-percent:0;mso-width-relative:margin;mso-height-relative:margin;v-text-anchor:top" o:gfxdata="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" filled="f" stroked="f">
+              <v:shape w14:anchorId="1548F205" id="_x0000_s1031" type="#_x0000_t202" style="position:absolute;margin-left:387pt;margin-top:4.9pt;width:148.05pt;height:34.6pt;z-index:251666432;visibility:visible;mso-wrap-style:square;mso-width-percent:0;mso-height-percent:0;mso-wrap-distance-left:9pt;mso-wrap-distance-top:3.6pt;mso-wrap-distance-right:9pt;mso-wrap-distance-bottom:3.6pt;mso-position-horizontal:absolute;mso-position-horizontal-relative:margin;mso-position-vertical:absolute;mso-position-vertical-relative:text;mso-width-percent:0;mso-height-percent:0;mso-width-relative:margin;mso-height-relative:margin;v-text-anchor:top" o:gfxdata="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" filled="f" stroked="f">
                 <v:textbox>
                   <w:txbxContent>
                     <w:p>
@@ -1802,14 +2239,36 @@
                           <w:szCs w:val="14"/>
                         </w:rPr>
                       </w:pPr>
-                      <w:r>
-                        <w:rPr>
-                          <w:b/>
-                          <w:bCs/>
+                    </w:p>
+                    <w:p>
+                      <w:pPr>
+                        <w:jc w:val="center"/>
+                        <w:rPr>
                           <w:sz w:val="14"/>
                           <w:szCs w:val="14"/>
-                        </w:rPr>
-                        <w:t>ATTACHED</w:t>
+                          <w:lang w:val="en-PH"/>
+                        </w:rPr>
+                      </w:pPr>
+                      <w:r>
+                        <w:rPr>
+                          <w:sz w:val="14"/>
+                          <w:szCs w:val="14"/>
+                        </w:rPr>
+                        <w:t>VISA TYPE:</w:t>
+                      </w:r>
+                      <w:r>
+                        <w:rPr>
+                          <w:sz w:val="14"/>
+                          <w:szCs w:val="14"/>
+                        </w:rPr>
+                        <w:t xml:space="preserve"> </w:t>
+                      </w:r>
+                      <w:r>
+                        <w:rPr>
+                          <w:sz w:val="14"/>
+                          <w:szCs w:val="14"/>
+                        </w:rPr>
+                        <w:t>{{visa_type}}</w:t>
                       </w:r>
                     </w:p>
                     <w:p>
@@ -1818,7 +2277,6 @@
                         <w:rPr>
                           <w:sz w:val="14"/>
                           <w:szCs w:val="14"/>
-                          <w:lang w:val="en-PH"/>
                         </w:rPr>
                       </w:pPr>
                       <w:r>
@@ -1826,30 +2284,14 @@
                           <w:sz w:val="14"/>
                           <w:szCs w:val="14"/>
                         </w:rPr>
-                        <w:t>VISA TYPE:</w:t>
+                        <w:t xml:space="preserve">VALIDITY: </w:t>
                       </w:r>
                       <w:r>
                         <w:rPr>
                           <w:sz w:val="14"/>
                           <w:szCs w:val="14"/>
                         </w:rPr>
-                        <w:t xml:space="preserve"> </w:t>
-                      </w:r>
-                    </w:p>
-                    <w:p>
-                      <w:pPr>
-                        <w:jc w:val="center"/>
-                        <w:rPr>
-                          <w:sz w:val="14"/>
-                          <w:szCs w:val="14"/>
-                        </w:rPr>
-                      </w:pPr>
-                      <w:r>
-                        <w:rPr>
-                          <w:sz w:val="14"/>
-                          <w:szCs w:val="14"/>
-                        </w:rPr>
-                        <w:t xml:space="preserve">VALIDITY: </w:t>
+                        <w:t>{{visa_validity}}</w:t>
                       </w:r>
                     </w:p>
                   </w:txbxContent>
@@ -1867,45 +2309,6 @@
           <w:sz w:val="15"/>
           <w:szCs w:val="15"/>
         </w:rPr>
-        <w:t xml:space="preserve">                                             </w:t>
-      </w:r>
-      <w:r>
-        <w:rPr>
-          <w:rFonts w:ascii="Calibri" w:eastAsia="Calibri" w:hAnsi="Calibri" w:cs="Arial"/>
-          <w:b/>
-          <w:sz w:val="15"/>
-          <w:szCs w:val="15"/>
-        </w:rPr>
-        <w:tab/>
-        <w:t xml:space="preserve">                         </w:t>
-      </w:r>
-      <w:r>
-        <w:rPr>
-          <w:rFonts w:ascii="Calibri" w:eastAsia="Calibri" w:hAnsi="Calibri" w:cs="Arial"/>
-          <w:b/>
-          <w:sz w:val="15"/>
-          <w:szCs w:val="15"/>
-        </w:rPr>
-        <w:tab/>
-        <w:t xml:space="preserve">       </w:t>
-      </w:r>
-    </w:p>
-    <w:p>
-      <w:pPr>
-        <w:rPr>
-          <w:rFonts w:ascii="Calibri" w:eastAsia="Calibri" w:hAnsi="Calibri" w:cs="Arial"/>
-          <w:b/>
-          <w:sz w:val="15"/>
-          <w:szCs w:val="15"/>
-        </w:rPr>
-      </w:pPr>
-      <w:r>
-        <w:rPr>
-          <w:rFonts w:ascii="Calibri" w:eastAsia="Calibri" w:hAnsi="Calibri" w:cs="Arial"/>
-          <w:b/>
-          <w:sz w:val="15"/>
-          <w:szCs w:val="15"/>
-        </w:rPr>
         <w:tab/>
       </w:r>
       <w:r>
@@ -1941,13 +2344,13 @@
         <mc:AlternateContent>
           <mc:Choice Requires="wps">
             <w:drawing>
-              <wp:anchor distT="45720" distB="45720" distL="114300" distR="114300" simplePos="0" relativeHeight="251671552" behindDoc="0" locked="0" layoutInCell="1" allowOverlap="1" wp14:anchorId="0C561F6C" wp14:editId="415B34DE">
+              <wp:anchor distT="45720" distB="45720" distL="114300" distR="114300" simplePos="0" relativeHeight="251671552" behindDoc="0" locked="0" layoutInCell="1" allowOverlap="1" wp14:anchorId="0C561F6C" wp14:editId="6DC527E4">
                 <wp:simplePos x="0" y="0"/>
                 <wp:positionH relativeFrom="margin">
                   <wp:align>left</wp:align>
                 </wp:positionH>
                 <wp:positionV relativeFrom="paragraph">
-                  <wp:posOffset>635</wp:posOffset>
+                  <wp:posOffset>-2540</wp:posOffset>
                 </wp:positionV>
                 <wp:extent cx="258992" cy="227279"/>
                 <wp:effectExtent l="0" t="0" r="27305" b="20955"/>
@@ -2003,7 +2406,7 @@
                                 <w:sz w:val="14"/>
                                 <w:szCs w:val="14"/>
                               </w:rPr>
-                              <w:t>✓</w:t>
+                              <w:t>{{work_visa_check}}</w:t>
                             </w:r>
                           </w:p>
                         </w:txbxContent>
@@ -2025,7 +2428,7 @@
           </mc:Choice>
           <mc:Fallback>
             <w:pict>
-              <v:shape w14:anchorId="0C561F6C" id="_x0000_s1030" type="#_x0000_t202" style="position:absolute;left:0;text-align:left;margin-left:0;margin-top:.05pt;width:20.4pt;height:17.9pt;z-index:251671552;visibility:visible;mso-wrap-style:square;mso-width-percent:0;mso-height-percent:0;mso-wrap-distance-left:9pt;mso-wrap-distance-top:3.6pt;mso-wrap-distance-right:9pt;mso-wrap-distance-bottom:3.6pt;mso-position-horizontal:left;mso-position-horizontal-relative:margin;mso-position-vertical:absolute;mso-position-vertical-relative:text;mso-width-percent:0;mso-height-percent:0;mso-width-relative:margin;mso-height-relative:margin;v-text-anchor:top" o:gfxdata="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" strokecolor="black [3213]" strokeweight="1.5pt">
+              <v:shape w14:anchorId="0C561F6C" id="_x0000_s1032" type="#_x0000_t202" style="position:absolute;left:0;text-align:left;margin-left:0;margin-top:-.2pt;width:20.4pt;height:17.9pt;z-index:251671552;visibility:visible;mso-wrap-style:square;mso-width-percent:0;mso-height-percent:0;mso-wrap-distance-left:9pt;mso-wrap-distance-top:3.6pt;mso-wrap-distance-right:9pt;mso-wrap-distance-bottom:3.6pt;mso-position-horizontal:left;mso-position-horizontal-relative:margin;mso-position-vertical:absolute;mso-position-vertical-relative:text;mso-width-percent:0;mso-height-percent:0;mso-width-relative:margin;mso-height-relative:margin;v-text-anchor:top" o:gfxdata="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" strokecolor="black [3213]" strokeweight="1.5pt">
                 <v:textbox>
                   <w:txbxContent>
                     <w:p>
@@ -2047,7 +2450,7 @@
                           <w:sz w:val="14"/>
                           <w:szCs w:val="14"/>
                         </w:rPr>
-                        <w:t>✓</w:t>
+                        <w:t>{{work_visa_check}}</w:t>
                       </w:r>
                     </w:p>
                   </w:txbxContent>
@@ -2069,7 +2472,7 @@
         <mc:AlternateContent>
           <mc:Choice Requires="wps">
             <w:drawing>
-              <wp:anchor distT="45720" distB="45720" distL="114300" distR="114300" simplePos="0" relativeHeight="251672576" behindDoc="0" locked="0" layoutInCell="1" allowOverlap="1" wp14:anchorId="24F57A4E" wp14:editId="7861DA86">
+              <wp:anchor distT="45720" distB="45720" distL="114300" distR="114300" simplePos="0" relativeHeight="251672576" behindDoc="0" locked="0" layoutInCell="1" allowOverlap="1" wp14:anchorId="24F57A4E" wp14:editId="31FEB6D3">
                 <wp:simplePos x="0" y="0"/>
                 <wp:positionH relativeFrom="margin">
                   <wp:align>left</wp:align>
@@ -2114,9 +2517,8 @@
                         <w:txbxContent>
                           <w:p>
                             <w:pPr>
-                              <w:jc w:val="center"/>
-                              <w:rPr>
-                                <w:rFonts w:ascii="Arial Black" w:hAnsi="Arial Black"/>
+                              <w:rPr>
+                                <w:rFonts w:ascii="Segoe UI Symbol" w:hAnsi="Segoe UI Symbol"/>
                                 <w:b/>
                                 <w:bCs/>
                                 <w:sz w:val="14"/>
@@ -2125,13 +2527,13 @@
                             </w:pPr>
                             <w:r>
                               <w:rPr>
-                                <w:rFonts w:ascii="Segoe UI Symbol" w:hAnsi="Segoe UI Symbol" w:cs="Segoe UI Symbol"/>
+                                <w:rFonts w:ascii="Segoe UI Symbol" w:hAnsi="Segoe UI Symbol"/>
                                 <w:b/>
                                 <w:bCs/>
                                 <w:sz w:val="14"/>
                                 <w:szCs w:val="14"/>
                               </w:rPr>
-                              <w:t>✓</w:t>
+                              <w:t>{{employment_contract_check}}</w:t>
                             </w:r>
                           </w:p>
                         </w:txbxContent>
@@ -2153,14 +2555,13 @@
           </mc:Choice>
           <mc:Fallback>
             <w:pict>
-              <v:shape w14:anchorId="24F57A4E" id="_x0000_s1031" type="#_x0000_t202" style="position:absolute;left:0;text-align:left;margin-left:0;margin-top:34.1pt;width:20.4pt;height:17.9pt;z-index:251672576;visibility:visible;mso-wrap-style:square;mso-width-percent:0;mso-height-percent:0;mso-wrap-distance-left:9pt;mso-wrap-distance-top:3.6pt;mso-wrap-distance-right:9pt;mso-wrap-distance-bottom:3.6pt;mso-position-horizontal:left;mso-position-horizontal-relative:margin;mso-position-vertical:absolute;mso-position-vertical-relative:text;mso-width-percent:0;mso-height-percent:0;mso-width-relative:margin;mso-height-relative:margin;v-text-anchor:top" o:gfxdata="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" strokecolor="black [3213]" strokeweight="1.5pt">
+              <v:shape w14:anchorId="24F57A4E" id="_x0000_s1033" type="#_x0000_t202" style="position:absolute;left:0;text-align:left;margin-left:0;margin-top:34.1pt;width:20.4pt;height:17.9pt;z-index:251672576;visibility:visible;mso-wrap-style:square;mso-width-percent:0;mso-height-percent:0;mso-wrap-distance-left:9pt;mso-wrap-distance-top:3.6pt;mso-wrap-distance-right:9pt;mso-wrap-distance-bottom:3.6pt;mso-position-horizontal:left;mso-position-horizontal-relative:margin;mso-position-vertical:absolute;mso-position-vertical-relative:text;mso-width-percent:0;mso-height-percent:0;mso-width-relative:margin;mso-height-relative:margin;v-text-anchor:top" o:gfxdata="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" strokecolor="black [3213]" strokeweight="1.5pt">
                 <v:textbox>
                   <w:txbxContent>
                     <w:p>
                       <w:pPr>
-                        <w:jc w:val="center"/>
-                        <w:rPr>
-                          <w:rFonts w:ascii="Arial Black" w:hAnsi="Arial Black"/>
+                        <w:rPr>
+                          <w:rFonts w:ascii="Segoe UI Symbol" w:hAnsi="Segoe UI Symbol"/>
                           <w:b/>
                           <w:bCs/>
                           <w:sz w:val="14"/>
@@ -2169,13 +2570,13 @@
                       </w:pPr>
                       <w:r>
                         <w:rPr>
-                          <w:rFonts w:ascii="Segoe UI Symbol" w:hAnsi="Segoe UI Symbol" w:cs="Segoe UI Symbol"/>
+                          <w:rFonts w:ascii="Segoe UI Symbol" w:hAnsi="Segoe UI Symbol"/>
                           <w:b/>
                           <w:bCs/>
                           <w:sz w:val="14"/>
                           <w:szCs w:val="14"/>
                         </w:rPr>
-                        <w:t>✓</w:t>
+                        <w:t>{{employment_contract_check}}</w:t>
                       </w:r>
                     </w:p>
                   </w:txbxContent>
@@ -2267,6 +2668,70 @@
           <w:b/>
           <w:sz w:val="15"/>
           <w:szCs w:val="15"/>
+          <w:lang w:val="id-ID"/>
+        </w:rPr>
+        <w:t xml:space="preserve">                           </w:t>
+      </w:r>
+      <w:r>
+        <w:rPr>
+          <w:rFonts w:ascii="Calibri" w:eastAsia="Calibri" w:hAnsi="Calibri" w:cs="Arial"/>
+          <w:b/>
+          <w:sz w:val="15"/>
+          <w:szCs w:val="15"/>
+        </w:rPr>
+        <w:t xml:space="preserve">                noted/acknowledged by the Government or Immigration Office in the jobsite.</w:t>
+      </w:r>
+      <w:r>
+        <w:rPr>
+          <w:rFonts w:ascii="Calibri" w:eastAsia="Calibri" w:hAnsi="Calibri" w:cs="Arial"/>
+          <w:b/>
+          <w:sz w:val="15"/>
+          <w:szCs w:val="15"/>
+        </w:rPr>
+        <w:tab/>
+      </w:r>
+      <w:r>
+        <w:rPr>
+          <w:rFonts w:ascii="Calibri" w:eastAsia="Calibri" w:hAnsi="Calibri" w:cs="Arial"/>
+          <w:b/>
+          <w:sz w:val="15"/>
+          <w:szCs w:val="15"/>
+        </w:rPr>
+        <w:tab/>
+      </w:r>
+      <w:r>
+        <w:rPr>
+          <w:rFonts w:ascii="Calibri" w:eastAsia="Calibri" w:hAnsi="Calibri" w:cs="Arial"/>
+          <w:b/>
+          <w:sz w:val="15"/>
+          <w:szCs w:val="15"/>
+        </w:rPr>
+        <w:tab/>
+      </w:r>
+      <w:r>
+        <w:rPr>
+          <w:rFonts w:ascii="Calibri" w:eastAsia="Calibri" w:hAnsi="Calibri" w:cs="Arial"/>
+          <w:b/>
+          <w:sz w:val="15"/>
+          <w:szCs w:val="15"/>
+        </w:rPr>
+        <w:tab/>
+      </w:r>
+      <w:r>
+        <w:rPr>
+          <w:rFonts w:ascii="Calibri" w:eastAsia="Calibri" w:hAnsi="Calibri" w:cs="Arial"/>
+          <w:b/>
+          <w:sz w:val="15"/>
+          <w:szCs w:val="15"/>
+        </w:rPr>
+        <w:t xml:space="preserve">      </w:t>
+      </w:r>
+      <w:r>
+        <w:rPr>
+          <w:rFonts w:ascii="Calibri" w:eastAsia="Calibri" w:hAnsi="Calibri" w:cs="Arial"/>
+          <w:b/>
+          <w:sz w:val="15"/>
+          <w:szCs w:val="15"/>
         </w:rPr>
         <w:t>__________________________</w:t>
       </w:r>
@@ -2279,60 +2744,6 @@
           <w:lang w:val="id-ID"/>
         </w:rPr>
         <w:t>__</w:t>
-      </w:r>
-      <w:r>
-        <w:rPr>
-          <w:rFonts w:ascii="Calibri" w:eastAsia="Calibri" w:hAnsi="Calibri" w:cs="Arial"/>
-          <w:b/>
-          <w:sz w:val="15"/>
-          <w:szCs w:val="15"/>
-        </w:rPr>
-        <w:t xml:space="preserve">                noted/acknowledged by the Government or Immigration Office in the jobsite.</w:t>
-      </w:r>
-      <w:r>
-        <w:rPr>
-          <w:rFonts w:ascii="Calibri" w:eastAsia="Calibri" w:hAnsi="Calibri" w:cs="Arial"/>
-          <w:b/>
-          <w:sz w:val="15"/>
-          <w:szCs w:val="15"/>
-        </w:rPr>
-        <w:tab/>
-      </w:r>
-      <w:r>
-        <w:rPr>
-          <w:rFonts w:ascii="Calibri" w:eastAsia="Calibri" w:hAnsi="Calibri" w:cs="Arial"/>
-          <w:b/>
-          <w:sz w:val="15"/>
-          <w:szCs w:val="15"/>
-        </w:rPr>
-        <w:tab/>
-      </w:r>
-      <w:r>
-        <w:rPr>
-          <w:rFonts w:ascii="Calibri" w:eastAsia="Calibri" w:hAnsi="Calibri" w:cs="Arial"/>
-          <w:b/>
-          <w:sz w:val="15"/>
-          <w:szCs w:val="15"/>
-        </w:rPr>
-        <w:tab/>
-      </w:r>
-      <w:r>
-        <w:rPr>
-          <w:rFonts w:ascii="Calibri" w:eastAsia="Calibri" w:hAnsi="Calibri" w:cs="Arial"/>
-          <w:b/>
-          <w:sz w:val="15"/>
-          <w:szCs w:val="15"/>
-        </w:rPr>
-        <w:tab/>
-      </w:r>
-      <w:r>
-        <w:rPr>
-          <w:rFonts w:ascii="Calibri" w:eastAsia="Calibri" w:hAnsi="Calibri" w:cs="Arial"/>
-          <w:b/>
-          <w:sz w:val="15"/>
-          <w:szCs w:val="15"/>
-        </w:rPr>
-        <w:tab/>
       </w:r>
     </w:p>
     <w:p>
@@ -2357,13 +2768,13 @@
         <mc:AlternateContent>
           <mc:Choice Requires="wps">
             <w:drawing>
-              <wp:anchor distT="45720" distB="45720" distL="114300" distR="114300" simplePos="0" relativeHeight="251682816" behindDoc="0" locked="0" layoutInCell="1" allowOverlap="1" wp14:anchorId="5D093EDD" wp14:editId="4BBCA6A4">
+              <wp:anchor distT="45720" distB="45720" distL="114300" distR="114300" simplePos="0" relativeHeight="251682816" behindDoc="0" locked="0" layoutInCell="1" allowOverlap="1" wp14:anchorId="5D093EDD" wp14:editId="32822688">
                 <wp:simplePos x="0" y="0"/>
                 <wp:positionH relativeFrom="margin">
-                  <wp:posOffset>452755</wp:posOffset>
+                  <wp:posOffset>447145</wp:posOffset>
                 </wp:positionH>
                 <wp:positionV relativeFrom="paragraph">
-                  <wp:posOffset>42545</wp:posOffset>
+                  <wp:posOffset>36830</wp:posOffset>
                 </wp:positionV>
                 <wp:extent cx="258445" cy="226695"/>
                 <wp:effectExtent l="0" t="0" r="0" b="0"/>
@@ -2415,7 +2826,7 @@
                                 <w:sz w:val="14"/>
                                 <w:szCs w:val="14"/>
                               </w:rPr>
-                              <w:t>✓</w:t>
+                              <w:t>{{ec_verified_polo_check}}</w:t>
                             </w:r>
                           </w:p>
                         </w:txbxContent>
@@ -2437,7 +2848,7 @@
           </mc:Choice>
           <mc:Fallback>
             <w:pict>
-              <v:shape w14:anchorId="5D093EDD" id="_x0000_s1032" type="#_x0000_t202" style="position:absolute;left:0;text-align:left;margin-left:35.65pt;margin-top:3.35pt;width:20.35pt;height:17.85pt;z-index:251682816;visibility:visible;mso-wrap-style:square;mso-width-percent:0;mso-height-percent:0;mso-wrap-distance-left:9pt;mso-wrap-distance-top:3.6pt;mso-wrap-distance-right:9pt;mso-wrap-distance-bottom:3.6pt;mso-position-horizontal:absolute;mso-position-horizontal-relative:margin;mso-position-vertical:absolute;mso-position-vertical-relative:text;mso-width-percent:0;mso-height-percent:0;mso-width-relative:margin;mso-height-relative:margin;v-text-anchor:top" o:gfxdata="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" filled="f" stroked="f" strokeweight="1.5pt">
+              <v:shape w14:anchorId="5D093EDD" id="_x0000_s1034" type="#_x0000_t202" style="position:absolute;left:0;text-align:left;margin-left:35.2pt;margin-top:2.9pt;width:20.35pt;height:17.85pt;z-index:251682816;visibility:visible;mso-wrap-style:square;mso-width-percent:0;mso-height-percent:0;mso-wrap-distance-left:9pt;mso-wrap-distance-top:3.6pt;mso-wrap-distance-right:9pt;mso-wrap-distance-bottom:3.6pt;mso-position-horizontal:absolute;mso-position-horizontal-relative:margin;mso-position-vertical:absolute;mso-position-vertical-relative:text;mso-width-percent:0;mso-height-percent:0;mso-width-relative:margin;mso-height-relative:margin;v-text-anchor:top" o:gfxdata="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" filled="f" stroked="f" strokeweight="1.5pt">
                 <v:textbox>
                   <w:txbxContent>
                     <w:p>
@@ -2459,7 +2870,7 @@
                           <w:sz w:val="14"/>
                           <w:szCs w:val="14"/>
                         </w:rPr>
-                        <w:t>✓</w:t>
+                        <w:t>{{ec_verified_polo_check}}</w:t>
                       </w:r>
                     </w:p>
                   </w:txbxContent>
@@ -2513,112 +2924,6 @@
         <w:rPr>
           <w:rFonts w:ascii="Calibri" w:eastAsia="Calibri" w:hAnsi="Calibri" w:cs="Arial"/>
           <w:b/>
-          <w:sz w:val="15"/>
-          <w:szCs w:val="15"/>
-        </w:rPr>
-        <w:t>_____   Verified by the Philippines Overseas Labor Office (POLO)</w:t>
-      </w:r>
-      <w:r>
-        <w:rPr>
-          <w:rFonts w:ascii="Calibri" w:eastAsia="Calibri" w:hAnsi="Calibri" w:cs="Arial"/>
-          <w:b/>
-          <w:sz w:val="15"/>
-          <w:szCs w:val="15"/>
-        </w:rPr>
-        <w:tab/>
-      </w:r>
-      <w:r>
-        <w:rPr>
-          <w:rFonts w:ascii="Calibri" w:eastAsia="Calibri" w:hAnsi="Calibri" w:cs="Arial"/>
-          <w:b/>
-          <w:sz w:val="15"/>
-          <w:szCs w:val="15"/>
-        </w:rPr>
-        <w:tab/>
-      </w:r>
-      <w:r>
-        <w:rPr>
-          <w:rFonts w:ascii="Calibri" w:eastAsia="Calibri" w:hAnsi="Calibri" w:cs="Arial"/>
-          <w:b/>
-          <w:sz w:val="15"/>
-          <w:szCs w:val="15"/>
-        </w:rPr>
-        <w:tab/>
-        <w:t xml:space="preserve">         </w:t>
-      </w:r>
-      <w:r>
-        <w:rPr>
-          <w:rFonts w:ascii="Calibri" w:eastAsia="Calibri" w:hAnsi="Calibri" w:cs="Arial"/>
-          <w:b/>
-          <w:sz w:val="15"/>
-          <w:szCs w:val="15"/>
-        </w:rPr>
-        <w:tab/>
-        <w:t xml:space="preserve">                                                                                                                                                                                                                                                _____   Authenticated by the Philippine Embassy/Consulate for countries with no POLO.</w:t>
-      </w:r>
-    </w:p>
-    <w:p>
-      <w:pPr>
-        <w:rPr>
-          <w:rFonts w:ascii="Calibri" w:eastAsia="Calibri" w:hAnsi="Calibri" w:cs="Arial"/>
-          <w:b/>
-          <w:sz w:val="15"/>
-          <w:szCs w:val="15"/>
-        </w:rPr>
-      </w:pPr>
-      <w:r>
-        <w:rPr>
-          <w:rFonts w:ascii="Calibri" w:eastAsia="Calibri" w:hAnsi="Calibri" w:cs="Arial"/>
-          <w:b/>
-          <w:sz w:val="15"/>
-          <w:szCs w:val="15"/>
-        </w:rPr>
-        <w:t xml:space="preserve">                   </w:t>
-      </w:r>
-      <w:r>
-        <w:rPr>
-          <w:rFonts w:ascii="Calibri" w:eastAsia="Calibri" w:hAnsi="Calibri" w:cs="Arial"/>
-          <w:b/>
-          <w:sz w:val="15"/>
-          <w:szCs w:val="15"/>
-          <w:lang w:val="id-ID"/>
-        </w:rPr>
-        <w:t xml:space="preserve"> </w:t>
-      </w:r>
-      <w:r>
-        <w:rPr>
-          <w:rFonts w:ascii="Calibri" w:eastAsia="Calibri" w:hAnsi="Calibri" w:cs="Arial"/>
-          <w:b/>
-          <w:sz w:val="15"/>
-          <w:szCs w:val="15"/>
-        </w:rPr>
-        <w:t xml:space="preserve"> _____   Apostille with POLO Verification </w:t>
-      </w:r>
-      <w:r>
-        <w:rPr>
-          <w:rFonts w:ascii="Calibri" w:eastAsia="Calibri" w:hAnsi="Calibri" w:cs="Arial"/>
-          <w:b/>
-          <w:i/>
-          <w:sz w:val="15"/>
-          <w:szCs w:val="15"/>
-        </w:rPr>
-        <w:t>(MC 8, series of 2019)</w:t>
-      </w:r>
-    </w:p>
-    <w:p>
-      <w:pPr>
-        <w:rPr>
-          <w:rFonts w:ascii="Calibri" w:eastAsia="Calibri" w:hAnsi="Calibri" w:cs="Arial"/>
-          <w:b/>
-          <w:i/>
-          <w:sz w:val="15"/>
-          <w:szCs w:val="15"/>
-        </w:rPr>
-      </w:pPr>
-      <w:r>
-        <w:rPr>
-          <w:rFonts w:ascii="Calibri" w:eastAsia="Calibri" w:hAnsi="Calibri" w:cs="Arial"/>
-          <w:b/>
           <w:noProof/>
           <w:sz w:val="15"/>
           <w:szCs w:val="15"/>
@@ -2626,13 +2931,663 @@
         <mc:AlternateContent>
           <mc:Choice Requires="wps">
             <w:drawing>
-              <wp:anchor distT="45720" distB="45720" distL="114300" distR="114300" simplePos="0" relativeHeight="251667456" behindDoc="0" locked="0" layoutInCell="1" allowOverlap="1" wp14:anchorId="70A1CC04" wp14:editId="67E16470">
+              <wp:anchor distT="45720" distB="45720" distL="114300" distR="114300" simplePos="0" relativeHeight="251702272" behindDoc="0" locked="0" layoutInCell="1" allowOverlap="1" wp14:anchorId="7BA7CDAB" wp14:editId="69ABD0B4">
                 <wp:simplePos x="0" y="0"/>
                 <wp:positionH relativeFrom="margin">
-                  <wp:posOffset>4880220</wp:posOffset>
+                  <wp:posOffset>448945</wp:posOffset>
                 </wp:positionH>
                 <wp:positionV relativeFrom="paragraph">
-                  <wp:posOffset>40520</wp:posOffset>
+                  <wp:posOffset>157784</wp:posOffset>
+                </wp:positionV>
+                <wp:extent cx="258445" cy="226695"/>
+                <wp:effectExtent l="0" t="0" r="0" b="0"/>
+                <wp:wrapNone/>
+                <wp:docPr id="1525074367" name="Text Box 2"/>
+                <wp:cNvGraphicFramePr>
+                  <a:graphicFrameLocks xmlns:a="http://schemas.openxmlformats.org/drawingml/2006/main"/>
+                </wp:cNvGraphicFramePr>
+                <a:graphic xmlns:a="http://schemas.openxmlformats.org/drawingml/2006/main">
+                  <a:graphicData uri="http://schemas.microsoft.com/office/word/2010/wordprocessingShape">
+                    <wps:wsp>
+                      <wps:cNvSpPr txBox="1">
+                        <a:spLocks noChangeArrowheads="1"/>
+                      </wps:cNvSpPr>
+                      <wps:spPr bwMode="auto">
+                        <a:xfrm>
+                          <a:off x="0" y="0"/>
+                          <a:ext cx="258445" cy="226695"/>
+                        </a:xfrm>
+                        <a:prstGeom prst="rect">
+                          <a:avLst/>
+                        </a:prstGeom>
+                        <a:noFill/>
+                        <a:ln w="19050">
+                          <a:noFill/>
+                          <a:miter lim="800000"/>
+                          <a:headEnd/>
+                          <a:tailEnd/>
+                        </a:ln>
+                      </wps:spPr>
+                      <wps:txbx>
+                        <w:txbxContent>
+                          <w:p>
+                            <w:pPr>
+                              <w:jc w:val="center"/>
+                              <w:rPr>
+                                <w:rFonts w:ascii="Arial Black" w:hAnsi="Arial Black"/>
+                                <w:b/>
+                                <w:bCs/>
+                                <w:sz w:val="14"/>
+                                <w:szCs w:val="14"/>
+                              </w:rPr>
+                            </w:pPr>
+                            <w:r>
+                              <w:rPr>
+                                <w:rFonts w:ascii="Segoe UI Symbol" w:hAnsi="Segoe UI Symbol" w:cs="Segoe UI Symbol"/>
+                                <w:b/>
+                                <w:bCs/>
+                                <w:sz w:val="14"/>
+                                <w:szCs w:val="14"/>
+                              </w:rPr>
+                              <w:t>{{ec_apostille_polo_verification_check}}</w:t>
+                            </w:r>
+                          </w:p>
+                        </w:txbxContent>
+                      </wps:txbx>
+                      <wps:bodyPr rot="0" vert="horz" wrap="square" lIns="91440" tIns="45720" rIns="91440" bIns="45720" anchor="t" anchorCtr="0">
+                        <a:noAutofit/>
+                      </wps:bodyPr>
+                    </wps:wsp>
+                  </a:graphicData>
+                </a:graphic>
+                <wp14:sizeRelH relativeFrom="margin">
+                  <wp14:pctWidth>0</wp14:pctWidth>
+                </wp14:sizeRelH>
+                <wp14:sizeRelV relativeFrom="margin">
+                  <wp14:pctHeight>0</wp14:pctHeight>
+                </wp14:sizeRelV>
+              </wp:anchor>
+            </w:drawing>
+          </mc:Choice>
+          <mc:Fallback>
+            <w:pict>
+              <v:shape w14:anchorId="7BA7CDAB" id="_x0000_s1035" type="#_x0000_t202" style="position:absolute;left:0;text-align:left;margin-left:35.35pt;margin-top:12.4pt;width:20.35pt;height:17.85pt;z-index:251702272;visibility:visible;mso-wrap-style:square;mso-width-percent:0;mso-height-percent:0;mso-wrap-distance-left:9pt;mso-wrap-distance-top:3.6pt;mso-wrap-distance-right:9pt;mso-wrap-distance-bottom:3.6pt;mso-position-horizontal:absolute;mso-position-horizontal-relative:margin;mso-position-vertical:absolute;mso-position-vertical-relative:text;mso-width-percent:0;mso-height-percent:0;mso-width-relative:margin;mso-height-relative:margin;v-text-anchor:top" o:gfxdata="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" filled="f" stroked="f" strokeweight="1.5pt">
+                <v:textbox>
+                  <w:txbxContent>
+                    <w:p>
+                      <w:pPr>
+                        <w:jc w:val="center"/>
+                        <w:rPr>
+                          <w:rFonts w:ascii="Arial Black" w:hAnsi="Arial Black"/>
+                          <w:b/>
+                          <w:bCs/>
+                          <w:sz w:val="14"/>
+                          <w:szCs w:val="14"/>
+                        </w:rPr>
+                      </w:pPr>
+                      <w:r>
+                        <w:rPr>
+                          <w:rFonts w:ascii="Segoe UI Symbol" w:hAnsi="Segoe UI Symbol" w:cs="Segoe UI Symbol"/>
+                          <w:b/>
+                          <w:bCs/>
+                          <w:sz w:val="14"/>
+                          <w:szCs w:val="14"/>
+                        </w:rPr>
+                        <w:t>{{ec_apostille_polo_verification_check}}</w:t>
+                      </w:r>
+                    </w:p>
+                  </w:txbxContent>
+                </v:textbox>
+                <w10:wrap anchorx="margin"/>
+              </v:shape>
+            </w:pict>
+          </mc:Fallback>
+        </mc:AlternateContent>
+      </w:r>
+      <w:r>
+        <w:rPr>
+          <w:rFonts w:ascii="Calibri" w:eastAsia="Calibri" w:hAnsi="Calibri" w:cs="Arial"/>
+          <w:b/>
+          <w:noProof/>
+          <w:sz w:val="15"/>
+          <w:szCs w:val="15"/>
+        </w:rPr>
+        <mc:AlternateContent>
+          <mc:Choice Requires="wps">
+            <w:drawing>
+              <wp:anchor distT="45720" distB="45720" distL="114300" distR="114300" simplePos="0" relativeHeight="251700224" behindDoc="0" locked="0" layoutInCell="1" allowOverlap="1" wp14:anchorId="0AD808AA" wp14:editId="45CC0CD8">
+                <wp:simplePos x="0" y="0"/>
+                <wp:positionH relativeFrom="margin">
+                  <wp:posOffset>448641</wp:posOffset>
+                </wp:positionH>
+                <wp:positionV relativeFrom="paragraph">
+                  <wp:posOffset>45085</wp:posOffset>
+                </wp:positionV>
+                <wp:extent cx="258445" cy="226695"/>
+                <wp:effectExtent l="0" t="0" r="0" b="0"/>
+                <wp:wrapNone/>
+                <wp:docPr id="732171315" name="Text Box 2"/>
+                <wp:cNvGraphicFramePr>
+                  <a:graphicFrameLocks xmlns:a="http://schemas.openxmlformats.org/drawingml/2006/main"/>
+                </wp:cNvGraphicFramePr>
+                <a:graphic xmlns:a="http://schemas.openxmlformats.org/drawingml/2006/main">
+                  <a:graphicData uri="http://schemas.microsoft.com/office/word/2010/wordprocessingShape">
+                    <wps:wsp>
+                      <wps:cNvSpPr txBox="1">
+                        <a:spLocks noChangeArrowheads="1"/>
+                      </wps:cNvSpPr>
+                      <wps:spPr bwMode="auto">
+                        <a:xfrm>
+                          <a:off x="0" y="0"/>
+                          <a:ext cx="258445" cy="226695"/>
+                        </a:xfrm>
+                        <a:prstGeom prst="rect">
+                          <a:avLst/>
+                        </a:prstGeom>
+                        <a:noFill/>
+                        <a:ln w="19050">
+                          <a:noFill/>
+                          <a:miter lim="800000"/>
+                          <a:headEnd/>
+                          <a:tailEnd/>
+                        </a:ln>
+                      </wps:spPr>
+                      <wps:txbx>
+                        <w:txbxContent>
+                          <w:p>
+                            <w:pPr>
+                              <w:jc w:val="center"/>
+                              <w:rPr>
+                                <w:rFonts w:ascii="Arial Black" w:hAnsi="Arial Black"/>
+                                <w:b/>
+                                <w:bCs/>
+                                <w:sz w:val="14"/>
+                                <w:szCs w:val="14"/>
+                              </w:rPr>
+                            </w:pPr>
+                            <w:r>
+                              <w:rPr>
+                                <w:rFonts w:ascii="Segoe UI Symbol" w:hAnsi="Segoe UI Symbol" w:cs="Segoe UI Symbol"/>
+                                <w:b/>
+                                <w:bCs/>
+                                <w:sz w:val="14"/>
+                                <w:szCs w:val="14"/>
+                              </w:rPr>
+                              <w:t>{{ec_verified_pe_consulate_check}}</w:t>
+                            </w:r>
+                          </w:p>
+                        </w:txbxContent>
+                      </wps:txbx>
+                      <wps:bodyPr rot="0" vert="horz" wrap="square" lIns="91440" tIns="45720" rIns="91440" bIns="45720" anchor="t" anchorCtr="0">
+                        <a:noAutofit/>
+                      </wps:bodyPr>
+                    </wps:wsp>
+                  </a:graphicData>
+                </a:graphic>
+                <wp14:sizeRelH relativeFrom="margin">
+                  <wp14:pctWidth>0</wp14:pctWidth>
+                </wp14:sizeRelH>
+                <wp14:sizeRelV relativeFrom="margin">
+                  <wp14:pctHeight>0</wp14:pctHeight>
+                </wp14:sizeRelV>
+              </wp:anchor>
+            </w:drawing>
+          </mc:Choice>
+          <mc:Fallback>
+            <w:pict>
+              <v:shape w14:anchorId="0AD808AA" id="_x0000_s1036" type="#_x0000_t202" style="position:absolute;left:0;text-align:left;margin-left:35.35pt;margin-top:3.55pt;width:20.35pt;height:17.85pt;z-index:251700224;visibility:visible;mso-wrap-style:square;mso-width-percent:0;mso-height-percent:0;mso-wrap-distance-left:9pt;mso-wrap-distance-top:3.6pt;mso-wrap-distance-right:9pt;mso-wrap-distance-bottom:3.6pt;mso-position-horizontal:absolute;mso-position-horizontal-relative:margin;mso-position-vertical:absolute;mso-position-vertical-relative:text;mso-width-percent:0;mso-height-percent:0;mso-width-relative:margin;mso-height-relative:margin;v-text-anchor:top" o:gfxdata="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" filled="f" stroked="f" strokeweight="1.5pt">
+                <v:textbox>
+                  <w:txbxContent>
+                    <w:p>
+                      <w:pPr>
+                        <w:jc w:val="center"/>
+                        <w:rPr>
+                          <w:rFonts w:ascii="Arial Black" w:hAnsi="Arial Black"/>
+                          <w:b/>
+                          <w:bCs/>
+                          <w:sz w:val="14"/>
+                          <w:szCs w:val="14"/>
+                        </w:rPr>
+                      </w:pPr>
+                      <w:r>
+                        <w:rPr>
+                          <w:rFonts w:ascii="Segoe UI Symbol" w:hAnsi="Segoe UI Symbol" w:cs="Segoe UI Symbol"/>
+                          <w:b/>
+                          <w:bCs/>
+                          <w:sz w:val="14"/>
+                          <w:szCs w:val="14"/>
+                        </w:rPr>
+                        <w:t>{{ec_verified_pe_consulate_check}}</w:t>
+                      </w:r>
+                    </w:p>
+                  </w:txbxContent>
+                </v:textbox>
+                <w10:wrap anchorx="margin"/>
+              </v:shape>
+            </w:pict>
+          </mc:Fallback>
+        </mc:AlternateContent>
+      </w:r>
+      <w:r>
+        <w:rPr>
+          <w:rFonts w:ascii="Calibri" w:eastAsia="Calibri" w:hAnsi="Calibri" w:cs="Arial"/>
+          <w:b/>
+          <w:sz w:val="15"/>
+          <w:szCs w:val="15"/>
+        </w:rPr>
+        <w:t>_____   Verified by the Philippines Overseas Labor Office (POLO)</w:t>
+      </w:r>
+      <w:r>
+        <w:rPr>
+          <w:rFonts w:ascii="Calibri" w:eastAsia="Calibri" w:hAnsi="Calibri" w:cs="Arial"/>
+          <w:b/>
+          <w:sz w:val="15"/>
+          <w:szCs w:val="15"/>
+        </w:rPr>
+        <w:tab/>
+      </w:r>
+      <w:r>
+        <w:rPr>
+          <w:rFonts w:ascii="Calibri" w:eastAsia="Calibri" w:hAnsi="Calibri" w:cs="Arial"/>
+          <w:b/>
+          <w:sz w:val="15"/>
+          <w:szCs w:val="15"/>
+        </w:rPr>
+        <w:tab/>
+      </w:r>
+      <w:r>
+        <w:rPr>
+          <w:rFonts w:ascii="Calibri" w:eastAsia="Calibri" w:hAnsi="Calibri" w:cs="Arial"/>
+          <w:b/>
+          <w:sz w:val="15"/>
+          <w:szCs w:val="15"/>
+        </w:rPr>
+        <w:tab/>
+        <w:t xml:space="preserve">         </w:t>
+      </w:r>
+      <w:r>
+        <w:rPr>
+          <w:rFonts w:ascii="Calibri" w:eastAsia="Calibri" w:hAnsi="Calibri" w:cs="Arial"/>
+          <w:b/>
+          <w:sz w:val="15"/>
+          <w:szCs w:val="15"/>
+        </w:rPr>
+        <w:tab/>
+        <w:t xml:space="preserve">                                                                                                                                                                                                                                                _____   Authenticated by the Philippine Embassy/Consulate for countries with no POLO.</w:t>
+      </w:r>
+    </w:p>
+    <w:p>
+      <w:pPr>
+        <w:rPr>
+          <w:rFonts w:ascii="Calibri" w:eastAsia="Calibri" w:hAnsi="Calibri" w:cs="Arial"/>
+          <w:b/>
+          <w:sz w:val="15"/>
+          <w:szCs w:val="15"/>
+        </w:rPr>
+      </w:pPr>
+      <w:r>
+        <w:rPr>
+          <w:rFonts w:ascii="Calibri" w:eastAsia="Calibri" w:hAnsi="Calibri" w:cs="Arial"/>
+          <w:b/>
+          <w:noProof/>
+          <w:sz w:val="15"/>
+          <w:szCs w:val="15"/>
+        </w:rPr>
+        <mc:AlternateContent>
+          <mc:Choice Requires="wps">
+            <w:drawing>
+              <wp:anchor distT="45720" distB="45720" distL="114300" distR="114300" simplePos="0" relativeHeight="251704320" behindDoc="0" locked="0" layoutInCell="1" allowOverlap="1" wp14:anchorId="236F7F89" wp14:editId="224CCB71">
+                <wp:simplePos x="0" y="0"/>
+                <wp:positionH relativeFrom="margin">
+                  <wp:posOffset>448614</wp:posOffset>
+                </wp:positionH>
+                <wp:positionV relativeFrom="paragraph">
+                  <wp:posOffset>36195</wp:posOffset>
+                </wp:positionV>
+                <wp:extent cx="258445" cy="226695"/>
+                <wp:effectExtent l="0" t="0" r="0" b="0"/>
+                <wp:wrapNone/>
+                <wp:docPr id="77035555" name="Text Box 2"/>
+                <wp:cNvGraphicFramePr>
+                  <a:graphicFrameLocks xmlns:a="http://schemas.openxmlformats.org/drawingml/2006/main"/>
+                </wp:cNvGraphicFramePr>
+                <a:graphic xmlns:a="http://schemas.openxmlformats.org/drawingml/2006/main">
+                  <a:graphicData uri="http://schemas.microsoft.com/office/word/2010/wordprocessingShape">
+                    <wps:wsp>
+                      <wps:cNvSpPr txBox="1">
+                        <a:spLocks noChangeArrowheads="1"/>
+                      </wps:cNvSpPr>
+                      <wps:spPr bwMode="auto">
+                        <a:xfrm>
+                          <a:off x="0" y="0"/>
+                          <a:ext cx="258445" cy="226695"/>
+                        </a:xfrm>
+                        <a:prstGeom prst="rect">
+                          <a:avLst/>
+                        </a:prstGeom>
+                        <a:noFill/>
+                        <a:ln w="19050">
+                          <a:noFill/>
+                          <a:miter lim="800000"/>
+                          <a:headEnd/>
+                          <a:tailEnd/>
+                        </a:ln>
+                      </wps:spPr>
+                      <wps:txbx>
+                        <w:txbxContent>
+                          <w:p>
+                            <w:pPr>
+                              <w:jc w:val="center"/>
+                              <w:rPr>
+                                <w:rFonts w:ascii="Arial Black" w:hAnsi="Arial Black"/>
+                                <w:b/>
+                                <w:bCs/>
+                                <w:sz w:val="14"/>
+                                <w:szCs w:val="14"/>
+                              </w:rPr>
+                            </w:pPr>
+                            <w:r>
+                              <w:rPr>
+                                <w:rFonts w:ascii="Segoe UI Symbol" w:hAnsi="Segoe UI Symbol" w:cs="Segoe UI Symbol"/>
+                                <w:b/>
+                                <w:bCs/>
+                                <w:sz w:val="14"/>
+                                <w:szCs w:val="14"/>
+                              </w:rPr>
+                              <w:t>{{ec_apostille_pe_ack_check}}</w:t>
+                            </w:r>
+                          </w:p>
+                        </w:txbxContent>
+                      </wps:txbx>
+                      <wps:bodyPr rot="0" vert="horz" wrap="square" lIns="91440" tIns="45720" rIns="91440" bIns="45720" anchor="t" anchorCtr="0">
+                        <a:noAutofit/>
+                      </wps:bodyPr>
+                    </wps:wsp>
+                  </a:graphicData>
+                </a:graphic>
+                <wp14:sizeRelH relativeFrom="margin">
+                  <wp14:pctWidth>0</wp14:pctWidth>
+                </wp14:sizeRelH>
+                <wp14:sizeRelV relativeFrom="margin">
+                  <wp14:pctHeight>0</wp14:pctHeight>
+                </wp14:sizeRelV>
+              </wp:anchor>
+            </w:drawing>
+          </mc:Choice>
+          <mc:Fallback>
+            <w:pict>
+              <v:shape w14:anchorId="236F7F89" id="_x0000_s1037" type="#_x0000_t202" style="position:absolute;margin-left:35.3pt;margin-top:2.85pt;width:20.35pt;height:17.85pt;z-index:251704320;visibility:visible;mso-wrap-style:square;mso-width-percent:0;mso-height-percent:0;mso-wrap-distance-left:9pt;mso-wrap-distance-top:3.6pt;mso-wrap-distance-right:9pt;mso-wrap-distance-bottom:3.6pt;mso-position-horizontal:absolute;mso-position-horizontal-relative:margin;mso-position-vertical:absolute;mso-position-vertical-relative:text;mso-width-percent:0;mso-height-percent:0;mso-width-relative:margin;mso-height-relative:margin;v-text-anchor:top" o:gfxdata="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" filled="f" stroked="f" strokeweight="1.5pt">
+                <v:textbox>
+                  <w:txbxContent>
+                    <w:p>
+                      <w:pPr>
+                        <w:jc w:val="center"/>
+                        <w:rPr>
+                          <w:rFonts w:ascii="Arial Black" w:hAnsi="Arial Black"/>
+                          <w:b/>
+                          <w:bCs/>
+                          <w:sz w:val="14"/>
+                          <w:szCs w:val="14"/>
+                        </w:rPr>
+                      </w:pPr>
+                      <w:r>
+                        <w:rPr>
+                          <w:rFonts w:ascii="Segoe UI Symbol" w:hAnsi="Segoe UI Symbol" w:cs="Segoe UI Symbol"/>
+                          <w:b/>
+                          <w:bCs/>
+                          <w:sz w:val="14"/>
+                          <w:szCs w:val="14"/>
+                        </w:rPr>
+                        <w:t>{{ec_apostille_pe_ack_check}}</w:t>
+                      </w:r>
+                    </w:p>
+                  </w:txbxContent>
+                </v:textbox>
+                <w10:wrap anchorx="margin"/>
+              </v:shape>
+            </w:pict>
+          </mc:Fallback>
+        </mc:AlternateContent>
+      </w:r>
+      <w:r>
+        <w:rPr>
+          <w:rFonts w:ascii="Calibri" w:eastAsia="Calibri" w:hAnsi="Calibri" w:cs="Arial"/>
+          <w:b/>
+          <w:sz w:val="15"/>
+          <w:szCs w:val="15"/>
+        </w:rPr>
+        <w:t xml:space="preserve">                   </w:t>
+      </w:r>
+      <w:r>
+        <w:rPr>
+          <w:rFonts w:ascii="Calibri" w:eastAsia="Calibri" w:hAnsi="Calibri" w:cs="Arial"/>
+          <w:b/>
+          <w:sz w:val="15"/>
+          <w:szCs w:val="15"/>
+          <w:lang w:val="id-ID"/>
+        </w:rPr>
+        <w:t xml:space="preserve"> </w:t>
+      </w:r>
+      <w:r>
+        <w:rPr>
+          <w:rFonts w:ascii="Calibri" w:eastAsia="Calibri" w:hAnsi="Calibri" w:cs="Arial"/>
+          <w:b/>
+          <w:sz w:val="15"/>
+          <w:szCs w:val="15"/>
+        </w:rPr>
+        <w:t xml:space="preserve"> _____   Apostille with POLO Verification </w:t>
+      </w:r>
+      <w:r>
+        <w:rPr>
+          <w:rFonts w:ascii="Calibri" w:eastAsia="Calibri" w:hAnsi="Calibri" w:cs="Arial"/>
+          <w:b/>
+          <w:i/>
+          <w:sz w:val="15"/>
+          <w:szCs w:val="15"/>
+        </w:rPr>
+        <w:t>(MC 8, series of 2019)</w:t>
+      </w:r>
+    </w:p>
+    <w:p>
+      <w:pPr>
+        <w:rPr>
+          <w:rFonts w:ascii="Calibri" w:eastAsia="Calibri" w:hAnsi="Calibri" w:cs="Arial"/>
+          <w:b/>
+          <w:i/>
+          <w:sz w:val="15"/>
+          <w:szCs w:val="15"/>
+        </w:rPr>
+      </w:pPr>
+      <w:r>
+        <w:rPr>
+          <w:rFonts w:ascii="Calibri" w:eastAsia="Calibri" w:hAnsi="Calibri" w:cs="Arial"/>
+          <w:b/>
+          <w:noProof/>
+          <w:sz w:val="15"/>
+          <w:szCs w:val="15"/>
+        </w:rPr>
+        <mc:AlternateContent>
+          <mc:Choice Requires="wps">
+            <w:drawing>
+              <wp:anchor distT="45720" distB="45720" distL="114300" distR="114300" simplePos="0" relativeHeight="251706368" behindDoc="0" locked="0" layoutInCell="1" allowOverlap="1" wp14:anchorId="62CDD63A" wp14:editId="1C8514F5">
+                <wp:simplePos x="0" y="0"/>
+                <wp:positionH relativeFrom="margin">
+                  <wp:posOffset>447344</wp:posOffset>
+                </wp:positionH>
+                <wp:positionV relativeFrom="paragraph">
+                  <wp:posOffset>36195</wp:posOffset>
+                </wp:positionV>
+                <wp:extent cx="258445" cy="226695"/>
+                <wp:effectExtent l="0" t="0" r="0" b="0"/>
+                <wp:wrapNone/>
+                <wp:docPr id="301213676" name="Text Box 2"/>
+                <wp:cNvGraphicFramePr>
+                  <a:graphicFrameLocks xmlns:a="http://schemas.openxmlformats.org/drawingml/2006/main"/>
+                </wp:cNvGraphicFramePr>
+                <a:graphic xmlns:a="http://schemas.openxmlformats.org/drawingml/2006/main">
+                  <a:graphicData uri="http://schemas.microsoft.com/office/word/2010/wordprocessingShape">
+                    <wps:wsp>
+                      <wps:cNvSpPr txBox="1">
+                        <a:spLocks noChangeArrowheads="1"/>
+                      </wps:cNvSpPr>
+                      <wps:spPr bwMode="auto">
+                        <a:xfrm>
+                          <a:off x="0" y="0"/>
+                          <a:ext cx="258445" cy="226695"/>
+                        </a:xfrm>
+                        <a:prstGeom prst="rect">
+                          <a:avLst/>
+                        </a:prstGeom>
+                        <a:noFill/>
+                        <a:ln w="19050">
+                          <a:noFill/>
+                          <a:miter lim="800000"/>
+                          <a:headEnd/>
+                          <a:tailEnd/>
+                        </a:ln>
+                      </wps:spPr>
+                      <wps:txbx>
+                        <w:txbxContent>
+                          <w:p>
+                            <w:pPr>
+                              <w:jc w:val="center"/>
+                              <w:rPr>
+                                <w:rFonts w:ascii="Arial Black" w:hAnsi="Arial Black"/>
+                                <w:b/>
+                                <w:bCs/>
+                                <w:sz w:val="14"/>
+                                <w:szCs w:val="14"/>
+                              </w:rPr>
+                            </w:pPr>
+                            <w:r>
+                              <w:rPr>
+                                <w:rFonts w:ascii="Segoe UI Symbol" w:hAnsi="Segoe UI Symbol" w:cs="Segoe UI Symbol"/>
+                                <w:b/>
+                                <w:bCs/>
+                                <w:sz w:val="14"/>
+                                <w:szCs w:val="14"/>
+                              </w:rPr>
+                              <w:t>{{ec_notarized_dfa_check}}</w:t>
+                            </w:r>
+                          </w:p>
+                        </w:txbxContent>
+                      </wps:txbx>
+                      <wps:bodyPr rot="0" vert="horz" wrap="square" lIns="91440" tIns="45720" rIns="91440" bIns="45720" anchor="t" anchorCtr="0">
+                        <a:noAutofit/>
+                      </wps:bodyPr>
+                    </wps:wsp>
+                  </a:graphicData>
+                </a:graphic>
+                <wp14:sizeRelH relativeFrom="margin">
+                  <wp14:pctWidth>0</wp14:pctWidth>
+                </wp14:sizeRelH>
+                <wp14:sizeRelV relativeFrom="margin">
+                  <wp14:pctHeight>0</wp14:pctHeight>
+                </wp14:sizeRelV>
+              </wp:anchor>
+            </w:drawing>
+          </mc:Choice>
+          <mc:Fallback>
+            <w:pict>
+              <v:shape w14:anchorId="62CDD63A" id="_x0000_s1038" type="#_x0000_t202" style="position:absolute;margin-left:35.2pt;margin-top:2.85pt;width:20.35pt;height:17.85pt;z-index:251706368;visibility:visible;mso-wrap-style:square;mso-width-percent:0;mso-height-percent:0;mso-wrap-distance-left:9pt;mso-wrap-distance-top:3.6pt;mso-wrap-distance-right:9pt;mso-wrap-distance-bottom:3.6pt;mso-position-horizontal:absolute;mso-position-horizontal-relative:margin;mso-position-vertical:absolute;mso-position-vertical-relative:text;mso-width-percent:0;mso-height-percent:0;mso-width-relative:margin;mso-height-relative:margin;v-text-anchor:top" o:gfxdata="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" filled="f" stroked="f" strokeweight="1.5pt">
+                <v:textbox>
+                  <w:txbxContent>
+                    <w:p>
+                      <w:pPr>
+                        <w:jc w:val="center"/>
+                        <w:rPr>
+                          <w:rFonts w:ascii="Arial Black" w:hAnsi="Arial Black"/>
+                          <w:b/>
+                          <w:bCs/>
+                          <w:sz w:val="14"/>
+                          <w:szCs w:val="14"/>
+                        </w:rPr>
+                      </w:pPr>
+                      <w:r>
+                        <w:rPr>
+                          <w:rFonts w:ascii="Segoe UI Symbol" w:hAnsi="Segoe UI Symbol" w:cs="Segoe UI Symbol"/>
+                          <w:b/>
+                          <w:bCs/>
+                          <w:sz w:val="14"/>
+                          <w:szCs w:val="14"/>
+                        </w:rPr>
+                        <w:t>{{ec_notarized_dfa_check}}</w:t>
+                      </w:r>
+                    </w:p>
+                  </w:txbxContent>
+                </v:textbox>
+                <w10:wrap anchorx="margin"/>
+              </v:shape>
+            </w:pict>
+          </mc:Fallback>
+        </mc:AlternateContent>
+      </w:r>
+      <w:r>
+        <w:rPr>
+          <w:rFonts w:ascii="Calibri" w:eastAsia="Calibri" w:hAnsi="Calibri" w:cs="Arial"/>
+          <w:b/>
+          <w:sz w:val="15"/>
+          <w:szCs w:val="15"/>
+        </w:rPr>
+        <w:t xml:space="preserve">                    </w:t>
+      </w:r>
+      <w:r>
+        <w:rPr>
+          <w:rFonts w:ascii="Calibri" w:eastAsia="Calibri" w:hAnsi="Calibri" w:cs="Arial"/>
+          <w:b/>
+          <w:sz w:val="15"/>
+          <w:szCs w:val="15"/>
+          <w:lang w:val="id-ID"/>
+        </w:rPr>
+        <w:t xml:space="preserve"> </w:t>
+      </w:r>
+      <w:r>
+        <w:rPr>
+          <w:rFonts w:ascii="Calibri" w:eastAsia="Calibri" w:hAnsi="Calibri" w:cs="Arial"/>
+          <w:b/>
+          <w:sz w:val="15"/>
+          <w:szCs w:val="15"/>
+        </w:rPr>
+        <w:t xml:space="preserve">_____   Apostille with Philippine Embassy Acknowledgment </w:t>
+      </w:r>
+      <w:r>
+        <w:rPr>
+          <w:rFonts w:ascii="Calibri" w:eastAsia="Calibri" w:hAnsi="Calibri" w:cs="Arial"/>
+          <w:b/>
+          <w:i/>
+          <w:sz w:val="15"/>
+          <w:szCs w:val="15"/>
+        </w:rPr>
+        <w:t>(MC 8, series of 2019)</w:t>
+      </w:r>
+    </w:p>
+    <w:p>
+      <w:pPr>
+        <w:rPr>
+          <w:rFonts w:ascii="Calibri" w:eastAsia="Calibri" w:hAnsi="Calibri" w:cs="Arial"/>
+          <w:b/>
+          <w:sz w:val="15"/>
+          <w:szCs w:val="15"/>
+        </w:rPr>
+      </w:pPr>
+      <w:r>
+        <w:rPr>
+          <w:rFonts w:ascii="Calibri" w:eastAsia="Calibri" w:hAnsi="Calibri" w:cs="Arial"/>
+          <w:b/>
+          <w:noProof/>
+          <w:sz w:val="15"/>
+          <w:szCs w:val="15"/>
+        </w:rPr>
+        <mc:AlternateContent>
+          <mc:Choice Requires="wps">
+            <w:drawing>
+              <wp:anchor distT="45720" distB="45720" distL="114300" distR="114300" simplePos="0" relativeHeight="251667456" behindDoc="0" locked="0" layoutInCell="1" allowOverlap="1" wp14:anchorId="70A1CC04" wp14:editId="0659CF86">
+                <wp:simplePos x="0" y="0"/>
+                <wp:positionH relativeFrom="margin">
+                  <wp:posOffset>4879975</wp:posOffset>
+                </wp:positionH>
+                <wp:positionV relativeFrom="paragraph">
+                  <wp:posOffset>41606</wp:posOffset>
                 </wp:positionV>
                 <wp:extent cx="1947554" cy="554355"/>
                 <wp:effectExtent l="0" t="0" r="0" b="0"/>
@@ -2682,7 +3637,25 @@
                                 <w:sz w:val="14"/>
                                 <w:szCs w:val="14"/>
                               </w:rPr>
-                              <w:t>ATTACHED</w:t>
+                              <w:t>{{</w:t>
+                            </w:r>
+                            <w:r>
+                              <w:rPr>
+                                <w:b/>
+                                <w:bCs/>
+                                <w:sz w:val="14"/>
+                                <w:szCs w:val="14"/>
+                              </w:rPr>
+                              <w:t>employment_contract_attached</w:t>
+                            </w:r>
+                            <w:r>
+                              <w:rPr>
+                                <w:b/>
+                                <w:bCs/>
+                                <w:sz w:val="14"/>
+                                <w:szCs w:val="14"/>
+                              </w:rPr>
+                              <w:t>}}</w:t>
                             </w:r>
                           </w:p>
                           <w:p>
@@ -2691,68 +3664,37 @@
                               <w:rPr>
                                 <w:sz w:val="14"/>
                                 <w:szCs w:val="14"/>
-                                <w:u w:val="single"/>
                               </w:rPr>
                             </w:pPr>
                             <w:r>
                               <w:rPr>
                                 <w:sz w:val="14"/>
                                 <w:szCs w:val="14"/>
-                                <w:u w:val="single"/>
-                              </w:rPr>
-                              <w:t>_</w:t>
+                              </w:rPr>
+                              <w:t xml:space="preserve">ISSUED: </w:t>
                             </w:r>
-                            <w:proofErr w:type="gramStart"/>
                             <w:r>
                               <w:rPr>
                                 <w:sz w:val="14"/>
                                 <w:szCs w:val="14"/>
-                                <w:u w:val="single"/>
-                              </w:rPr>
-                              <w:t>_(</w:t>
+                              </w:rPr>
+                              <w:t>{{</w:t>
                             </w:r>
-                            <w:proofErr w:type="gramEnd"/>
+                            <w:proofErr w:type="spellStart"/>
                             <w:r>
                               <w:rPr>
                                 <w:sz w:val="14"/>
                                 <w:szCs w:val="14"/>
-                                <w:u w:val="single"/>
-                              </w:rPr>
-                              <w:t xml:space="preserve">MWO </w:t>
+                              </w:rPr>
+                              <w:t>ec_issued_date</w:t>
                             </w:r>
-                            <w:proofErr w:type="gramStart"/>
+                            <w:proofErr w:type="spellEnd"/>
                             <w:r>
                               <w:rPr>
                                 <w:sz w:val="14"/>
                                 <w:szCs w:val="14"/>
-                                <w:u w:val="single"/>
-                              </w:rPr>
-                              <w:t>OFFICE)_</w:t>
-                            </w:r>
-                            <w:proofErr w:type="gramEnd"/>
-                            <w:r>
-                              <w:rPr>
-                                <w:sz w:val="14"/>
-                                <w:szCs w:val="14"/>
-                                <w:u w:val="single"/>
-                              </w:rPr>
-                              <w:t>_</w:t>
-                            </w:r>
-                          </w:p>
-                          <w:p>
-                            <w:pPr>
-                              <w:jc w:val="center"/>
-                              <w:rPr>
-                                <w:sz w:val="14"/>
-                                <w:szCs w:val="14"/>
-                              </w:rPr>
-                            </w:pPr>
-                            <w:r>
-                              <w:rPr>
-                                <w:sz w:val="14"/>
-                                <w:szCs w:val="14"/>
-                              </w:rPr>
-                              <w:t xml:space="preserve">ISSUED: </w:t>
+                              </w:rPr>
+                              <w:t>}}</w:t>
                             </w:r>
                           </w:p>
                         </w:txbxContent>
@@ -2774,7 +3716,7 @@
           </mc:Choice>
           <mc:Fallback>
             <w:pict>
-              <v:shape w14:anchorId="70A1CC04" id="_x0000_s1033" type="#_x0000_t202" style="position:absolute;margin-left:384.25pt;margin-top:3.2pt;width:153.35pt;height:43.65pt;z-index:251667456;visibility:visible;mso-wrap-style:square;mso-width-percent:0;mso-height-percent:0;mso-wrap-distance-left:9pt;mso-wrap-distance-top:3.6pt;mso-wrap-distance-right:9pt;mso-wrap-distance-bottom:3.6pt;mso-position-horizontal:absolute;mso-position-horizontal-relative:margin;mso-position-vertical:absolute;mso-position-vertical-relative:text;mso-width-percent:0;mso-height-percent:0;mso-width-relative:margin;mso-height-relative:margin;v-text-anchor:top" o:gfxdata="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" filled="f" stroked="f">
+              <v:shape w14:anchorId="70A1CC04" id="_x0000_s1039" type="#_x0000_t202" style="position:absolute;margin-left:384.25pt;margin-top:3.3pt;width:153.35pt;height:43.65pt;z-index:251667456;visibility:visible;mso-wrap-style:square;mso-width-percent:0;mso-height-percent:0;mso-wrap-distance-left:9pt;mso-wrap-distance-top:3.6pt;mso-wrap-distance-right:9pt;mso-wrap-distance-bottom:3.6pt;mso-position-horizontal:absolute;mso-position-horizontal-relative:margin;mso-position-vertical:absolute;mso-position-vertical-relative:text;mso-width-percent:0;mso-height-percent:0;mso-width-relative:margin;mso-height-relative:margin;v-text-anchor:top" o:gfxdata="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" filled="f" stroked="f">
                 <v:textbox>
                   <w:txbxContent>
                     <w:p>
@@ -2794,7 +3736,25 @@
                           <w:sz w:val="14"/>
                           <w:szCs w:val="14"/>
                         </w:rPr>
-                        <w:t>ATTACHED</w:t>
+                        <w:t>{{</w:t>
+                      </w:r>
+                      <w:r>
+                        <w:rPr>
+                          <w:b/>
+                          <w:bCs/>
+                          <w:sz w:val="14"/>
+                          <w:szCs w:val="14"/>
+                        </w:rPr>
+                        <w:t>employment_contract_attached</w:t>
+                      </w:r>
+                      <w:r>
+                        <w:rPr>
+                          <w:b/>
+                          <w:bCs/>
+                          <w:sz w:val="14"/>
+                          <w:szCs w:val="14"/>
+                        </w:rPr>
+                        <w:t>}}</w:t>
                       </w:r>
                     </w:p>
                     <w:p>
@@ -2803,68 +3763,37 @@
                         <w:rPr>
                           <w:sz w:val="14"/>
                           <w:szCs w:val="14"/>
-                          <w:u w:val="single"/>
                         </w:rPr>
                       </w:pPr>
                       <w:r>
                         <w:rPr>
                           <w:sz w:val="14"/>
                           <w:szCs w:val="14"/>
-                          <w:u w:val="single"/>
-                        </w:rPr>
-                        <w:t>_</w:t>
+                        </w:rPr>
+                        <w:t xml:space="preserve">ISSUED: </w:t>
                       </w:r>
-                      <w:proofErr w:type="gramStart"/>
                       <w:r>
                         <w:rPr>
                           <w:sz w:val="14"/>
                           <w:szCs w:val="14"/>
-                          <w:u w:val="single"/>
-                        </w:rPr>
-                        <w:t>_(</w:t>
+                        </w:rPr>
+                        <w:t>{{</w:t>
                       </w:r>
-                      <w:proofErr w:type="gramEnd"/>
+                      <w:proofErr w:type="spellStart"/>
                       <w:r>
                         <w:rPr>
                           <w:sz w:val="14"/>
                           <w:szCs w:val="14"/>
-                          <w:u w:val="single"/>
-                        </w:rPr>
-                        <w:t xml:space="preserve">MWO </w:t>
+                        </w:rPr>
+                        <w:t>ec_issued_date</w:t>
                       </w:r>
-                      <w:proofErr w:type="gramStart"/>
+                      <w:proofErr w:type="spellEnd"/>
                       <w:r>
                         <w:rPr>
                           <w:sz w:val="14"/>
                           <w:szCs w:val="14"/>
-                          <w:u w:val="single"/>
-                        </w:rPr>
-                        <w:t>OFFICE)_</w:t>
-                      </w:r>
-                      <w:proofErr w:type="gramEnd"/>
-                      <w:r>
-                        <w:rPr>
-                          <w:sz w:val="14"/>
-                          <w:szCs w:val="14"/>
-                          <w:u w:val="single"/>
-                        </w:rPr>
-                        <w:t>_</w:t>
-                      </w:r>
-                    </w:p>
-                    <w:p>
-                      <w:pPr>
-                        <w:jc w:val="center"/>
-                        <w:rPr>
-                          <w:sz w:val="14"/>
-                          <w:szCs w:val="14"/>
-                        </w:rPr>
-                      </w:pPr>
-                      <w:r>
-                        <w:rPr>
-                          <w:sz w:val="14"/>
-                          <w:szCs w:val="14"/>
-                        </w:rPr>
-                        <w:t xml:space="preserve">ISSUED: </w:t>
+                        </w:rPr>
+                        <w:t>}}</w:t>
                       </w:r>
                     </w:p>
                   </w:txbxContent>
@@ -2879,39 +3808,134 @@
         <w:rPr>
           <w:rFonts w:ascii="Calibri" w:eastAsia="Calibri" w:hAnsi="Calibri" w:cs="Arial"/>
           <w:b/>
-          <w:sz w:val="15"/>
-          <w:szCs w:val="15"/>
-        </w:rPr>
-        <w:t xml:space="preserve">                    </w:t>
-      </w:r>
-      <w:r>
-        <w:rPr>
-          <w:rFonts w:ascii="Calibri" w:eastAsia="Calibri" w:hAnsi="Calibri" w:cs="Arial"/>
-          <w:b/>
-          <w:sz w:val="15"/>
-          <w:szCs w:val="15"/>
-          <w:lang w:val="id-ID"/>
-        </w:rPr>
-        <w:t xml:space="preserve"> </w:t>
-      </w:r>
-      <w:r>
-        <w:rPr>
-          <w:rFonts w:ascii="Calibri" w:eastAsia="Calibri" w:hAnsi="Calibri" w:cs="Arial"/>
-          <w:b/>
-          <w:sz w:val="15"/>
-          <w:szCs w:val="15"/>
-        </w:rPr>
-        <w:t xml:space="preserve">_____   Apostille with Philippine Embassy Acknowledgment </w:t>
-      </w:r>
-      <w:r>
-        <w:rPr>
-          <w:rFonts w:ascii="Calibri" w:eastAsia="Calibri" w:hAnsi="Calibri" w:cs="Arial"/>
-          <w:b/>
-          <w:i/>
-          <w:sz w:val="15"/>
-          <w:szCs w:val="15"/>
-        </w:rPr>
-        <w:t>(MC 8, series of 2019)</w:t>
+          <w:noProof/>
+          <w:sz w:val="15"/>
+          <w:szCs w:val="15"/>
+        </w:rPr>
+        <mc:AlternateContent>
+          <mc:Choice Requires="wps">
+            <w:drawing>
+              <wp:anchor distT="45720" distB="45720" distL="114300" distR="114300" simplePos="0" relativeHeight="251708416" behindDoc="0" locked="0" layoutInCell="1" allowOverlap="1" wp14:anchorId="5A22CA64" wp14:editId="330BB03A">
+                <wp:simplePos x="0" y="0"/>
+                <wp:positionH relativeFrom="margin">
+                  <wp:posOffset>454660</wp:posOffset>
+                </wp:positionH>
+                <wp:positionV relativeFrom="paragraph">
+                  <wp:posOffset>41579</wp:posOffset>
+                </wp:positionV>
+                <wp:extent cx="258445" cy="226695"/>
+                <wp:effectExtent l="0" t="0" r="0" b="0"/>
+                <wp:wrapNone/>
+                <wp:docPr id="1271697360" name="Text Box 2"/>
+                <wp:cNvGraphicFramePr>
+                  <a:graphicFrameLocks xmlns:a="http://schemas.openxmlformats.org/drawingml/2006/main"/>
+                </wp:cNvGraphicFramePr>
+                <a:graphic xmlns:a="http://schemas.openxmlformats.org/drawingml/2006/main">
+                  <a:graphicData uri="http://schemas.microsoft.com/office/word/2010/wordprocessingShape">
+                    <wps:wsp>
+                      <wps:cNvSpPr txBox="1">
+                        <a:spLocks noChangeArrowheads="1"/>
+                      </wps:cNvSpPr>
+                      <wps:spPr bwMode="auto">
+                        <a:xfrm>
+                          <a:off x="0" y="0"/>
+                          <a:ext cx="258445" cy="226695"/>
+                        </a:xfrm>
+                        <a:prstGeom prst="rect">
+                          <a:avLst/>
+                        </a:prstGeom>
+                        <a:noFill/>
+                        <a:ln w="19050">
+                          <a:noFill/>
+                          <a:miter lim="800000"/>
+                          <a:headEnd/>
+                          <a:tailEnd/>
+                        </a:ln>
+                      </wps:spPr>
+                      <wps:txbx>
+                        <w:txbxContent>
+                          <w:p>
+                            <w:pPr>
+                              <w:jc w:val="center"/>
+                              <w:rPr>
+                                <w:rFonts w:ascii="Arial Black" w:hAnsi="Arial Black"/>
+                                <w:b/>
+                                <w:bCs/>
+                                <w:sz w:val="14"/>
+                                <w:szCs w:val="14"/>
+                              </w:rPr>
+                            </w:pPr>
+                            <w:r>
+                              <w:rPr>
+                                <w:rFonts w:ascii="Segoe UI Symbol" w:hAnsi="Segoe UI Symbol" w:cs="Segoe UI Symbol"/>
+                                <w:b/>
+                                <w:bCs/>
+                                <w:sz w:val="14"/>
+                                <w:szCs w:val="14"/>
+                              </w:rPr>
+                              <w:t>{{ec_notice_appointment_spain_check}}</w:t>
+                            </w:r>
+                          </w:p>
+                        </w:txbxContent>
+                      </wps:txbx>
+                      <wps:bodyPr rot="0" vert="horz" wrap="square" lIns="91440" tIns="45720" rIns="91440" bIns="45720" anchor="t" anchorCtr="0">
+                        <a:noAutofit/>
+                      </wps:bodyPr>
+                    </wps:wsp>
+                  </a:graphicData>
+                </a:graphic>
+                <wp14:sizeRelH relativeFrom="margin">
+                  <wp14:pctWidth>0</wp14:pctWidth>
+                </wp14:sizeRelH>
+                <wp14:sizeRelV relativeFrom="margin">
+                  <wp14:pctHeight>0</wp14:pctHeight>
+                </wp14:sizeRelV>
+              </wp:anchor>
+            </w:drawing>
+          </mc:Choice>
+          <mc:Fallback>
+            <w:pict>
+              <v:shape w14:anchorId="5A22CA64" id="_x0000_s1040" type="#_x0000_t202" style="position:absolute;margin-left:35.8pt;margin-top:3.25pt;width:20.35pt;height:17.85pt;z-index:251708416;visibility:visible;mso-wrap-style:square;mso-width-percent:0;mso-height-percent:0;mso-wrap-distance-left:9pt;mso-wrap-distance-top:3.6pt;mso-wrap-distance-right:9pt;mso-wrap-distance-bottom:3.6pt;mso-position-horizontal:absolute;mso-position-horizontal-relative:margin;mso-position-vertical:absolute;mso-position-vertical-relative:text;mso-width-percent:0;mso-height-percent:0;mso-width-relative:margin;mso-height-relative:margin;v-text-anchor:top" o:gfxdata="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" filled="f" stroked="f" strokeweight="1.5pt">
+                <v:textbox>
+                  <w:txbxContent>
+                    <w:p>
+                      <w:pPr>
+                        <w:jc w:val="center"/>
+                        <w:rPr>
+                          <w:rFonts w:ascii="Arial Black" w:hAnsi="Arial Black"/>
+                          <w:b/>
+                          <w:bCs/>
+                          <w:sz w:val="14"/>
+                          <w:szCs w:val="14"/>
+                        </w:rPr>
+                      </w:pPr>
+                      <w:r>
+                        <w:rPr>
+                          <w:rFonts w:ascii="Segoe UI Symbol" w:hAnsi="Segoe UI Symbol" w:cs="Segoe UI Symbol"/>
+                          <w:b/>
+                          <w:bCs/>
+                          <w:sz w:val="14"/>
+                          <w:szCs w:val="14"/>
+                        </w:rPr>
+                        <w:t>{{ec_notice_appointment_spain_check}}</w:t>
+                      </w:r>
+                    </w:p>
+                  </w:txbxContent>
+                </v:textbox>
+                <w10:wrap anchorx="margin"/>
+              </v:shape>
+            </w:pict>
+          </mc:Fallback>
+        </mc:AlternateContent>
+      </w:r>
+      <w:r>
+        <w:rPr>
+          <w:rFonts w:ascii="Calibri" w:eastAsia="Calibri" w:hAnsi="Calibri" w:cs="Arial"/>
+          <w:b/>
+          <w:sz w:val="15"/>
+          <w:szCs w:val="15"/>
+        </w:rPr>
+        <w:t xml:space="preserve">                     _____   Notarized Employment Contract for DFA/Philippine Government Official Posted Overseas’ Private Staff </w:t>
       </w:r>
     </w:p>
     <w:p>
@@ -2927,21 +3951,126 @@
         <w:rPr>
           <w:rFonts w:ascii="Calibri" w:eastAsia="Calibri" w:hAnsi="Calibri" w:cs="Arial"/>
           <w:b/>
-          <w:sz w:val="15"/>
-          <w:szCs w:val="15"/>
-        </w:rPr>
-        <w:t xml:space="preserve">                     _____   Notarized Employment Contract for DFA/Philippine Government Official Posted Overseas’ Private Staff </w:t>
-      </w:r>
-    </w:p>
-    <w:p>
-      <w:pPr>
-        <w:rPr>
-          <w:rFonts w:ascii="Calibri" w:eastAsia="Calibri" w:hAnsi="Calibri" w:cs="Arial"/>
-          <w:b/>
-          <w:sz w:val="15"/>
-          <w:szCs w:val="15"/>
-        </w:rPr>
-      </w:pPr>
+          <w:noProof/>
+          <w:sz w:val="15"/>
+          <w:szCs w:val="15"/>
+        </w:rPr>
+        <mc:AlternateContent>
+          <mc:Choice Requires="wps">
+            <w:drawing>
+              <wp:anchor distT="45720" distB="45720" distL="114300" distR="114300" simplePos="0" relativeHeight="251710464" behindDoc="0" locked="0" layoutInCell="1" allowOverlap="1" wp14:anchorId="145BE0DB" wp14:editId="2499EE32">
+                <wp:simplePos x="0" y="0"/>
+                <wp:positionH relativeFrom="margin">
+                  <wp:posOffset>454660</wp:posOffset>
+                </wp:positionH>
+                <wp:positionV relativeFrom="paragraph">
+                  <wp:posOffset>46051</wp:posOffset>
+                </wp:positionV>
+                <wp:extent cx="258445" cy="226695"/>
+                <wp:effectExtent l="0" t="0" r="0" b="0"/>
+                <wp:wrapNone/>
+                <wp:docPr id="594246891" name="Text Box 2"/>
+                <wp:cNvGraphicFramePr>
+                  <a:graphicFrameLocks xmlns:a="http://schemas.openxmlformats.org/drawingml/2006/main"/>
+                </wp:cNvGraphicFramePr>
+                <a:graphic xmlns:a="http://schemas.openxmlformats.org/drawingml/2006/main">
+                  <a:graphicData uri="http://schemas.microsoft.com/office/word/2010/wordprocessingShape">
+                    <wps:wsp>
+                      <wps:cNvSpPr txBox="1">
+                        <a:spLocks noChangeArrowheads="1"/>
+                      </wps:cNvSpPr>
+                      <wps:spPr bwMode="auto">
+                        <a:xfrm>
+                          <a:off x="0" y="0"/>
+                          <a:ext cx="258445" cy="226695"/>
+                        </a:xfrm>
+                        <a:prstGeom prst="rect">
+                          <a:avLst/>
+                        </a:prstGeom>
+                        <a:noFill/>
+                        <a:ln w="19050">
+                          <a:noFill/>
+                          <a:miter lim="800000"/>
+                          <a:headEnd/>
+                          <a:tailEnd/>
+                        </a:ln>
+                      </wps:spPr>
+                      <wps:txbx>
+                        <w:txbxContent>
+                          <w:p>
+                            <w:pPr>
+                              <w:jc w:val="center"/>
+                              <w:rPr>
+                                <w:rFonts w:ascii="Arial Black" w:hAnsi="Arial Black"/>
+                                <w:b/>
+                                <w:bCs/>
+                                <w:sz w:val="14"/>
+                                <w:szCs w:val="14"/>
+                              </w:rPr>
+                            </w:pPr>
+                            <w:r>
+                              <w:rPr>
+                                <w:rFonts w:ascii="Segoe UI Symbol" w:hAnsi="Segoe UI Symbol" w:cs="Segoe UI Symbol"/>
+                                <w:b/>
+                                <w:bCs/>
+                                <w:sz w:val="14"/>
+                                <w:szCs w:val="14"/>
+                              </w:rPr>
+                              <w:t>{{ec_confirmation_sem_check}}</w:t>
+                            </w:r>
+                          </w:p>
+                        </w:txbxContent>
+                      </wps:txbx>
+                      <wps:bodyPr rot="0" vert="horz" wrap="square" lIns="91440" tIns="45720" rIns="91440" bIns="45720" anchor="t" anchorCtr="0">
+                        <a:noAutofit/>
+                      </wps:bodyPr>
+                    </wps:wsp>
+                  </a:graphicData>
+                </a:graphic>
+                <wp14:sizeRelH relativeFrom="margin">
+                  <wp14:pctWidth>0</wp14:pctWidth>
+                </wp14:sizeRelH>
+                <wp14:sizeRelV relativeFrom="margin">
+                  <wp14:pctHeight>0</wp14:pctHeight>
+                </wp14:sizeRelV>
+              </wp:anchor>
+            </w:drawing>
+          </mc:Choice>
+          <mc:Fallback>
+            <w:pict>
+              <v:shape w14:anchorId="145BE0DB" id="_x0000_s1041" type="#_x0000_t202" style="position:absolute;margin-left:35.8pt;margin-top:3.65pt;width:20.35pt;height:17.85pt;z-index:251710464;visibility:visible;mso-wrap-style:square;mso-width-percent:0;mso-height-percent:0;mso-wrap-distance-left:9pt;mso-wrap-distance-top:3.6pt;mso-wrap-distance-right:9pt;mso-wrap-distance-bottom:3.6pt;mso-position-horizontal:absolute;mso-position-horizontal-relative:margin;mso-position-vertical:absolute;mso-position-vertical-relative:text;mso-width-percent:0;mso-height-percent:0;mso-width-relative:margin;mso-height-relative:margin;v-text-anchor:top" o:gfxdata="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" filled="f" stroked="f" strokeweight="1.5pt">
+                <v:textbox>
+                  <w:txbxContent>
+                    <w:p>
+                      <w:pPr>
+                        <w:jc w:val="center"/>
+                        <w:rPr>
+                          <w:rFonts w:ascii="Arial Black" w:hAnsi="Arial Black"/>
+                          <w:b/>
+                          <w:bCs/>
+                          <w:sz w:val="14"/>
+                          <w:szCs w:val="14"/>
+                        </w:rPr>
+                      </w:pPr>
+                      <w:r>
+                        <w:rPr>
+                          <w:rFonts w:ascii="Segoe UI Symbol" w:hAnsi="Segoe UI Symbol" w:cs="Segoe UI Symbol"/>
+                          <w:b/>
+                          <w:bCs/>
+                          <w:sz w:val="14"/>
+                          <w:szCs w:val="14"/>
+                        </w:rPr>
+                        <w:t>{{ec_confirmation_sem_check}}</w:t>
+                      </w:r>
+                    </w:p>
+                  </w:txbxContent>
+                </v:textbox>
+                <w10:wrap anchorx="margin"/>
+              </v:shape>
+            </w:pict>
+          </mc:Fallback>
+        </mc:AlternateContent>
+      </w:r>
       <w:r>
         <w:rPr>
           <w:rFonts w:ascii="Calibri" w:eastAsia="Calibri" w:hAnsi="Calibri" w:cs="Arial"/>
@@ -3070,7 +4199,7 @@
                             <w:pPr>
                               <w:jc w:val="center"/>
                               <w:rPr>
-                                <w:rFonts w:ascii="Arial Black" w:hAnsi="Arial Black"/>
+                                <w:rFonts w:ascii="Segoe UI Symbol" w:hAnsi="Segoe UI Symbol"/>
                                 <w:b/>
                                 <w:bCs/>
                                 <w:sz w:val="14"/>
@@ -3079,13 +4208,13 @@
                             </w:pPr>
                             <w:r>
                               <w:rPr>
-                                <w:rFonts w:ascii="Segoe UI Symbol" w:hAnsi="Segoe UI Symbol" w:cs="Segoe UI Symbol"/>
+                                <w:rFonts w:ascii="Segoe UI Symbol" w:hAnsi="Segoe UI Symbol"/>
                                 <w:b/>
                                 <w:bCs/>
                                 <w:sz w:val="14"/>
                                 <w:szCs w:val="14"/>
                               </w:rPr>
-                              <w:t>✓</w:t>
+                              <w:t>{{country_specific_check}}</w:t>
                             </w:r>
                           </w:p>
                         </w:txbxContent>
@@ -3107,14 +4236,14 @@
           </mc:Choice>
           <mc:Fallback>
             <w:pict>
-              <v:shape w14:anchorId="087216CD" id="_x0000_s1034" type="#_x0000_t202" style="position:absolute;left:0;text-align:left;margin-left:0;margin-top:6.1pt;width:20.4pt;height:17.9pt;z-index:251673600;visibility:visible;mso-wrap-style:square;mso-width-percent:0;mso-height-percent:0;mso-wrap-distance-left:9pt;mso-wrap-distance-top:3.6pt;mso-wrap-distance-right:9pt;mso-wrap-distance-bottom:3.6pt;mso-position-horizontal:left;mso-position-horizontal-relative:margin;mso-position-vertical:absolute;mso-position-vertical-relative:text;mso-width-percent:0;mso-height-percent:0;mso-width-relative:margin;mso-height-relative:margin;v-text-anchor:top" o:gfxdata="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" strokecolor="black [3213]" strokeweight="1.5pt">
+              <v:shape w14:anchorId="087216CD" id="_x0000_s1042" type="#_x0000_t202" style="position:absolute;left:0;text-align:left;margin-left:0;margin-top:6.1pt;width:20.4pt;height:17.9pt;z-index:251673600;visibility:visible;mso-wrap-style:square;mso-width-percent:0;mso-height-percent:0;mso-wrap-distance-left:9pt;mso-wrap-distance-top:3.6pt;mso-wrap-distance-right:9pt;mso-wrap-distance-bottom:3.6pt;mso-position-horizontal:left;mso-position-horizontal-relative:margin;mso-position-vertical:absolute;mso-position-vertical-relative:text;mso-width-percent:0;mso-height-percent:0;mso-width-relative:margin;mso-height-relative:margin;v-text-anchor:top" o:gfxdata="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" strokecolor="black [3213]" strokeweight="1.5pt">
                 <v:textbox>
                   <w:txbxContent>
                     <w:p>
                       <w:pPr>
                         <w:jc w:val="center"/>
                         <w:rPr>
-                          <w:rFonts w:ascii="Arial Black" w:hAnsi="Arial Black"/>
+                          <w:rFonts w:ascii="Segoe UI Symbol" w:hAnsi="Segoe UI Symbol"/>
                           <w:b/>
                           <w:bCs/>
                           <w:sz w:val="14"/>
@@ -3123,13 +4252,13 @@
                       </w:pPr>
                       <w:r>
                         <w:rPr>
-                          <w:rFonts w:ascii="Segoe UI Symbol" w:hAnsi="Segoe UI Symbol" w:cs="Segoe UI Symbol"/>
+                          <w:rFonts w:ascii="Segoe UI Symbol" w:hAnsi="Segoe UI Symbol"/>
                           <w:b/>
                           <w:bCs/>
                           <w:sz w:val="14"/>
                           <w:szCs w:val="14"/>
                         </w:rPr>
-                        <w:t>✓</w:t>
+                        <w:t>{{country_specific_check}}</w:t>
                       </w:r>
                     </w:p>
                   </w:txbxContent>
@@ -3279,16 +4408,16 @@
         <mc:AlternateContent>
           <mc:Choice Requires="wps">
             <w:drawing>
-              <wp:anchor distT="45720" distB="45720" distL="114300" distR="114300" simplePos="0" relativeHeight="251683840" behindDoc="0" locked="0" layoutInCell="1" allowOverlap="1" wp14:anchorId="3356ADAE" wp14:editId="203BD231">
+              <wp:anchor distT="45720" distB="45720" distL="114300" distR="114300" simplePos="0" relativeHeight="251683840" behindDoc="0" locked="0" layoutInCell="1" allowOverlap="1" wp14:anchorId="3356ADAE" wp14:editId="7FF93A3E">
                 <wp:simplePos x="0" y="0"/>
                 <wp:positionH relativeFrom="margin">
-                  <wp:posOffset>5097780</wp:posOffset>
+                  <wp:posOffset>5084550</wp:posOffset>
                 </wp:positionH>
                 <wp:positionV relativeFrom="paragraph">
-                  <wp:posOffset>103505</wp:posOffset>
+                  <wp:posOffset>99695</wp:posOffset>
                 </wp:positionV>
-                <wp:extent cx="1548130" cy="238125"/>
-                <wp:effectExtent l="0" t="0" r="0" b="0"/>
+                <wp:extent cx="1491638" cy="207564"/>
+                <wp:effectExtent l="0" t="0" r="0" b="2540"/>
                 <wp:wrapNone/>
                 <wp:docPr id="26210591" name="Text Box 2"/>
                 <wp:cNvGraphicFramePr>
@@ -3303,7 +4432,7 @@
                       <wps:spPr bwMode="auto">
                         <a:xfrm>
                           <a:off x="0" y="0"/>
-                          <a:ext cx="1548130" cy="238125"/>
+                          <a:ext cx="1491638" cy="207564"/>
                         </a:xfrm>
                         <a:prstGeom prst="rect">
                           <a:avLst/>
@@ -3320,6 +4449,310 @@
                         <w:txbxContent>
                           <w:p>
                             <w:pPr>
+                              <w:jc w:val="center"/>
+                              <w:rPr>
+                                <w:b/>
+                                <w:bCs/>
+                                <w:sz w:val="14"/>
+                                <w:szCs w:val="14"/>
+                              </w:rPr>
+                            </w:pPr>
+                            <w:r>
+                              <w:rPr>
+                                <w:b/>
+                                <w:bCs/>
+                                <w:sz w:val="14"/>
+                                <w:szCs w:val="14"/>
+                              </w:rPr>
+                              <w:t>{{</w:t>
+                            </w:r>
+                            <w:r>
+                              <w:rPr>
+                                <w:b/>
+                                <w:bCs/>
+                                <w:sz w:val="14"/>
+                                <w:szCs w:val="14"/>
+                              </w:rPr>
+                              <w:t>country_specific_attached</w:t>
+                            </w:r>
+                            <w:r>
+                              <w:rPr>
+                                <w:b/>
+                                <w:bCs/>
+                                <w:sz w:val="14"/>
+                                <w:szCs w:val="14"/>
+                              </w:rPr>
+                              <w:t>}}</w:t>
+                            </w:r>
+                          </w:p>
+                        </w:txbxContent>
+                      </wps:txbx>
+                      <wps:bodyPr rot="0" vert="horz" wrap="square" lIns="91440" tIns="45720" rIns="91440" bIns="45720" anchor="t" anchorCtr="0">
+                        <a:noAutofit/>
+                      </wps:bodyPr>
+                    </wps:wsp>
+                  </a:graphicData>
+                </a:graphic>
+                <wp14:sizeRelH relativeFrom="margin">
+                  <wp14:pctWidth>0</wp14:pctWidth>
+                </wp14:sizeRelH>
+                <wp14:sizeRelV relativeFrom="margin">
+                  <wp14:pctHeight>0</wp14:pctHeight>
+                </wp14:sizeRelV>
+              </wp:anchor>
+            </w:drawing>
+          </mc:Choice>
+          <mc:Fallback>
+            <w:pict>
+              <v:shape w14:anchorId="3356ADAE" id="_x0000_s1043" type="#_x0000_t202" style="position:absolute;left:0;text-align:left;margin-left:400.35pt;margin-top:7.85pt;width:117.45pt;height:16.35pt;z-index:251683840;visibility:visible;mso-wrap-style:square;mso-width-percent:0;mso-height-percent:0;mso-wrap-distance-left:9pt;mso-wrap-distance-top:3.6pt;mso-wrap-distance-right:9pt;mso-wrap-distance-bottom:3.6pt;mso-position-horizontal:absolute;mso-position-horizontal-relative:margin;mso-position-vertical:absolute;mso-position-vertical-relative:text;mso-width-percent:0;mso-height-percent:0;mso-width-relative:margin;mso-height-relative:margin;v-text-anchor:top" o:gfxdata="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" filled="f" stroked="f">
+                <v:textbox>
+                  <w:txbxContent>
+                    <w:p>
+                      <w:pPr>
+                        <w:jc w:val="center"/>
+                        <w:rPr>
+                          <w:b/>
+                          <w:bCs/>
+                          <w:sz w:val="14"/>
+                          <w:szCs w:val="14"/>
+                        </w:rPr>
+                      </w:pPr>
+                      <w:r>
+                        <w:rPr>
+                          <w:b/>
+                          <w:bCs/>
+                          <w:sz w:val="14"/>
+                          <w:szCs w:val="14"/>
+                        </w:rPr>
+                        <w:t>{{</w:t>
+                      </w:r>
+                      <w:r>
+                        <w:rPr>
+                          <w:b/>
+                          <w:bCs/>
+                          <w:sz w:val="14"/>
+                          <w:szCs w:val="14"/>
+                        </w:rPr>
+                        <w:t>country_specific_attached</w:t>
+                      </w:r>
+                      <w:r>
+                        <w:rPr>
+                          <w:b/>
+                          <w:bCs/>
+                          <w:sz w:val="14"/>
+                          <w:szCs w:val="14"/>
+                        </w:rPr>
+                        <w:t>}}</w:t>
+                      </w:r>
+                    </w:p>
+                  </w:txbxContent>
+                </v:textbox>
+                <w10:wrap anchorx="margin"/>
+              </v:shape>
+            </w:pict>
+          </mc:Fallback>
+        </mc:AlternateContent>
+      </w:r>
+      <w:r>
+        <w:rPr>
+          <w:rFonts w:ascii="Calibri" w:eastAsia="Calibri" w:hAnsi="Calibri" w:cs="Arial"/>
+          <w:b/>
+          <w:sz w:val="15"/>
+          <w:szCs w:val="15"/>
+          <w:lang w:val="id-ID"/>
+        </w:rPr>
+        <w:t>Saskatchewan in lieu of LMO</w:t>
+      </w:r>
+    </w:p>
+    <w:p>
+      <w:pPr>
+        <w:numPr>
+          <w:ilvl w:val="0"/>
+          <w:numId w:val="4"/>
+        </w:numPr>
+        <w:contextualSpacing/>
+        <w:rPr>
+          <w:rFonts w:ascii="Calibri" w:eastAsia="Calibri" w:hAnsi="Calibri" w:cs="Arial"/>
+          <w:b/>
+          <w:sz w:val="15"/>
+          <w:szCs w:val="15"/>
+        </w:rPr>
+      </w:pPr>
+      <w:r>
+        <w:rPr>
+          <w:rFonts w:ascii="Calibri" w:eastAsia="Calibri" w:hAnsi="Calibri" w:cs="Arial"/>
+          <w:b/>
+          <w:sz w:val="15"/>
+          <w:szCs w:val="15"/>
+        </w:rPr>
+        <w:t>USA- Labor Condition Application and Notice of Action</w:t>
+      </w:r>
+    </w:p>
+    <w:p>
+      <w:pPr>
+        <w:numPr>
+          <w:ilvl w:val="0"/>
+          <w:numId w:val="4"/>
+        </w:numPr>
+        <w:contextualSpacing/>
+        <w:rPr>
+          <w:rFonts w:ascii="Calibri" w:eastAsia="Calibri" w:hAnsi="Calibri" w:cs="Arial"/>
+          <w:b/>
+          <w:sz w:val="15"/>
+          <w:szCs w:val="15"/>
+        </w:rPr>
+      </w:pPr>
+      <w:r>
+        <w:rPr>
+          <w:rFonts w:ascii="Calibri" w:eastAsia="Calibri" w:hAnsi="Calibri" w:cs="Arial"/>
+          <w:b/>
+          <w:sz w:val="15"/>
+          <w:szCs w:val="15"/>
+        </w:rPr>
+        <w:t xml:space="preserve">Middle East and African countries- Contingency plan issued by the employer                 </w:t>
+      </w:r>
+      <w:r>
+        <w:rPr>
+          <w:rFonts w:ascii="Calibri" w:eastAsia="Calibri" w:hAnsi="Calibri" w:cs="Arial"/>
+          <w:b/>
+          <w:sz w:val="15"/>
+          <w:szCs w:val="15"/>
+        </w:rPr>
+        <w:tab/>
+        <w:t xml:space="preserve">        </w:t>
+      </w:r>
+      <w:r>
+        <w:rPr>
+          <w:rFonts w:ascii="Calibri" w:eastAsia="Calibri" w:hAnsi="Calibri" w:cs="Arial"/>
+          <w:b/>
+          <w:sz w:val="15"/>
+          <w:szCs w:val="15"/>
+        </w:rPr>
+        <w:tab/>
+        <w:t xml:space="preserve">        __________________________</w:t>
+      </w:r>
+      <w:r>
+        <w:rPr>
+          <w:rFonts w:ascii="Calibri" w:eastAsia="Calibri" w:hAnsi="Calibri" w:cs="Arial"/>
+          <w:b/>
+          <w:sz w:val="15"/>
+          <w:szCs w:val="15"/>
+          <w:lang w:val="id-ID"/>
+        </w:rPr>
+        <w:t>_</w:t>
+      </w:r>
+      <w:r>
+        <w:rPr>
+          <w:rFonts w:ascii="Calibri" w:eastAsia="Calibri" w:hAnsi="Calibri" w:cs="Arial"/>
+          <w:b/>
+          <w:sz w:val="15"/>
+          <w:szCs w:val="15"/>
+        </w:rPr>
+        <w:t xml:space="preserve">    </w:t>
+      </w:r>
+    </w:p>
+    <w:p>
+      <w:pPr>
+        <w:ind w:left="1170"/>
+        <w:contextualSpacing/>
+        <w:rPr>
+          <w:rFonts w:ascii="Calibri" w:eastAsia="Calibri" w:hAnsi="Calibri" w:cs="Arial"/>
+          <w:b/>
+          <w:sz w:val="15"/>
+          <w:szCs w:val="15"/>
+        </w:rPr>
+      </w:pPr>
+      <w:r>
+        <w:rPr>
+          <w:rFonts w:ascii="Calibri" w:eastAsia="Calibri" w:hAnsi="Calibri" w:cs="Arial"/>
+          <w:b/>
+          <w:noProof/>
+          <w:sz w:val="15"/>
+          <w:szCs w:val="15"/>
+        </w:rPr>
+        <mc:AlternateContent>
+          <mc:Choice Requires="wps">
+            <w:drawing>
+              <wp:anchor distT="45720" distB="45720" distL="114300" distR="114300" simplePos="0" relativeHeight="251668480" behindDoc="0" locked="0" layoutInCell="1" allowOverlap="1" wp14:anchorId="47C260C1" wp14:editId="2E9788A7">
+                <wp:simplePos x="0" y="0"/>
+                <wp:positionH relativeFrom="margin">
+                  <wp:posOffset>5125607</wp:posOffset>
+                </wp:positionH>
+                <wp:positionV relativeFrom="paragraph">
+                  <wp:posOffset>5080</wp:posOffset>
+                </wp:positionV>
+                <wp:extent cx="1413494" cy="200660"/>
+                <wp:effectExtent l="0" t="0" r="0" b="0"/>
+                <wp:wrapNone/>
+                <wp:docPr id="2083049343" name="Text Box 2"/>
+                <wp:cNvGraphicFramePr>
+                  <a:graphicFrameLocks xmlns:a="http://schemas.openxmlformats.org/drawingml/2006/main"/>
+                </wp:cNvGraphicFramePr>
+                <a:graphic xmlns:a="http://schemas.openxmlformats.org/drawingml/2006/main">
+                  <a:graphicData uri="http://schemas.microsoft.com/office/word/2010/wordprocessingShape">
+                    <wps:wsp>
+                      <wps:cNvSpPr txBox="1">
+                        <a:spLocks noChangeArrowheads="1"/>
+                      </wps:cNvSpPr>
+                      <wps:spPr bwMode="auto">
+                        <a:xfrm>
+                          <a:off x="0" y="0"/>
+                          <a:ext cx="1413494" cy="200660"/>
+                        </a:xfrm>
+                        <a:prstGeom prst="rect">
+                          <a:avLst/>
+                        </a:prstGeom>
+                        <a:noFill/>
+                        <a:ln w="9525">
+                          <a:noFill/>
+                          <a:miter lim="800000"/>
+                          <a:headEnd/>
+                          <a:tailEnd/>
+                        </a:ln>
+                      </wps:spPr>
+                      <wps:txbx>
+                        <w:txbxContent>
+                          <w:p>
+                            <w:pPr>
+                              <w:jc w:val="center"/>
+                              <w:rPr>
+                                <w:b/>
+                                <w:bCs/>
+                                <w:sz w:val="14"/>
+                                <w:szCs w:val="14"/>
+                              </w:rPr>
+                            </w:pPr>
+                            <w:r>
+                              <w:rPr>
+                                <w:b/>
+                                <w:bCs/>
+                                <w:sz w:val="14"/>
+                                <w:szCs w:val="14"/>
+                              </w:rPr>
+                              <w:t>{{</w:t>
+                            </w:r>
+                            <w:r>
+                              <w:rPr>
+                                <w:b/>
+                                <w:bCs/>
+                                <w:sz w:val="14"/>
+                                <w:szCs w:val="14"/>
+                              </w:rPr>
+                              <w:t>tesda_license_attached</w:t>
+                            </w:r>
+                            <w:r>
+                              <w:rPr>
+                                <w:b/>
+                                <w:bCs/>
+                                <w:sz w:val="14"/>
+                                <w:szCs w:val="14"/>
+                              </w:rPr>
+                              <w:t>}}</w:t>
+                            </w:r>
+                          </w:p>
+                          <w:p>
+                            <w:pPr>
+                              <w:jc w:val="center"/>
                               <w:rPr>
                                 <w:b/>
                                 <w:bCs/>
@@ -3347,11 +4780,50 @@
           </mc:Choice>
           <mc:Fallback>
             <w:pict>
-              <v:shape w14:anchorId="3356ADAE" id="_x0000_s1035" type="#_x0000_t202" style="position:absolute;left:0;text-align:left;margin-left:401.4pt;margin-top:8.15pt;width:121.9pt;height:18.75pt;z-index:251683840;visibility:visible;mso-wrap-style:square;mso-width-percent:0;mso-height-percent:0;mso-wrap-distance-left:9pt;mso-wrap-distance-top:3.6pt;mso-wrap-distance-right:9pt;mso-wrap-distance-bottom:3.6pt;mso-position-horizontal:absolute;mso-position-horizontal-relative:margin;mso-position-vertical:absolute;mso-position-vertical-relative:text;mso-width-percent:0;mso-height-percent:0;mso-width-relative:margin;mso-height-relative:margin;v-text-anchor:top" o:gfxdata="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" filled="f" stroked="f">
+              <v:shape w14:anchorId="47C260C1" id="_x0000_s1044" type="#_x0000_t202" style="position:absolute;left:0;text-align:left;margin-left:403.6pt;margin-top:.4pt;width:111.3pt;height:15.8pt;z-index:251668480;visibility:visible;mso-wrap-style:square;mso-width-percent:0;mso-height-percent:0;mso-wrap-distance-left:9pt;mso-wrap-distance-top:3.6pt;mso-wrap-distance-right:9pt;mso-wrap-distance-bottom:3.6pt;mso-position-horizontal:absolute;mso-position-horizontal-relative:margin;mso-position-vertical:absolute;mso-position-vertical-relative:text;mso-width-percent:0;mso-height-percent:0;mso-width-relative:margin;mso-height-relative:margin;v-text-anchor:top" o:gfxdata="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" filled="f" stroked="f">
                 <v:textbox>
                   <w:txbxContent>
                     <w:p>
                       <w:pPr>
+                        <w:jc w:val="center"/>
+                        <w:rPr>
+                          <w:b/>
+                          <w:bCs/>
+                          <w:sz w:val="14"/>
+                          <w:szCs w:val="14"/>
+                        </w:rPr>
+                      </w:pPr>
+                      <w:r>
+                        <w:rPr>
+                          <w:b/>
+                          <w:bCs/>
+                          <w:sz w:val="14"/>
+                          <w:szCs w:val="14"/>
+                        </w:rPr>
+                        <w:t>{{</w:t>
+                      </w:r>
+                      <w:r>
+                        <w:rPr>
+                          <w:b/>
+                          <w:bCs/>
+                          <w:sz w:val="14"/>
+                          <w:szCs w:val="14"/>
+                        </w:rPr>
+                        <w:t>tesda_license_attached</w:t>
+                      </w:r>
+                      <w:r>
+                        <w:rPr>
+                          <w:b/>
+                          <w:bCs/>
+                          <w:sz w:val="14"/>
+                          <w:szCs w:val="14"/>
+                        </w:rPr>
+                        <w:t>}}</w:t>
+                      </w:r>
+                    </w:p>
+                    <w:p>
+                      <w:pPr>
+                        <w:jc w:val="center"/>
                         <w:rPr>
                           <w:b/>
                           <w:bCs/>
@@ -3368,115 +4840,6 @@
           </mc:Fallback>
         </mc:AlternateContent>
       </w:r>
-      <w:r>
-        <w:rPr>
-          <w:rFonts w:ascii="Calibri" w:eastAsia="Calibri" w:hAnsi="Calibri" w:cs="Arial"/>
-          <w:b/>
-          <w:sz w:val="15"/>
-          <w:szCs w:val="15"/>
-          <w:lang w:val="id-ID"/>
-        </w:rPr>
-        <w:t>Saskatchewan in lieu of LMO</w:t>
-      </w:r>
-    </w:p>
-    <w:p>
-      <w:pPr>
-        <w:numPr>
-          <w:ilvl w:val="0"/>
-          <w:numId w:val="4"/>
-        </w:numPr>
-        <w:contextualSpacing/>
-        <w:rPr>
-          <w:rFonts w:ascii="Calibri" w:eastAsia="Calibri" w:hAnsi="Calibri" w:cs="Arial"/>
-          <w:b/>
-          <w:sz w:val="15"/>
-          <w:szCs w:val="15"/>
-        </w:rPr>
-      </w:pPr>
-      <w:r>
-        <w:rPr>
-          <w:rFonts w:ascii="Calibri" w:eastAsia="Calibri" w:hAnsi="Calibri" w:cs="Arial"/>
-          <w:b/>
-          <w:sz w:val="15"/>
-          <w:szCs w:val="15"/>
-        </w:rPr>
-        <w:t>USA- Labor Condition Application and Notice of Action</w:t>
-      </w:r>
-    </w:p>
-    <w:p>
-      <w:pPr>
-        <w:numPr>
-          <w:ilvl w:val="0"/>
-          <w:numId w:val="4"/>
-        </w:numPr>
-        <w:contextualSpacing/>
-        <w:rPr>
-          <w:rFonts w:ascii="Calibri" w:eastAsia="Calibri" w:hAnsi="Calibri" w:cs="Arial"/>
-          <w:b/>
-          <w:sz w:val="15"/>
-          <w:szCs w:val="15"/>
-        </w:rPr>
-      </w:pPr>
-      <w:r>
-        <w:rPr>
-          <w:rFonts w:ascii="Calibri" w:eastAsia="Calibri" w:hAnsi="Calibri" w:cs="Arial"/>
-          <w:b/>
-          <w:sz w:val="15"/>
-          <w:szCs w:val="15"/>
-        </w:rPr>
-        <w:t xml:space="preserve">Middle East and African countries- Contingency plan issued by the employer                 </w:t>
-      </w:r>
-      <w:r>
-        <w:rPr>
-          <w:rFonts w:ascii="Calibri" w:eastAsia="Calibri" w:hAnsi="Calibri" w:cs="Arial"/>
-          <w:b/>
-          <w:sz w:val="15"/>
-          <w:szCs w:val="15"/>
-        </w:rPr>
-        <w:tab/>
-        <w:t xml:space="preserve">        </w:t>
-      </w:r>
-      <w:r>
-        <w:rPr>
-          <w:rFonts w:ascii="Calibri" w:eastAsia="Calibri" w:hAnsi="Calibri" w:cs="Arial"/>
-          <w:b/>
-          <w:sz w:val="15"/>
-          <w:szCs w:val="15"/>
-        </w:rPr>
-        <w:tab/>
-        <w:t xml:space="preserve">        __________________________</w:t>
-      </w:r>
-      <w:r>
-        <w:rPr>
-          <w:rFonts w:ascii="Calibri" w:eastAsia="Calibri" w:hAnsi="Calibri" w:cs="Arial"/>
-          <w:b/>
-          <w:sz w:val="15"/>
-          <w:szCs w:val="15"/>
-          <w:lang w:val="id-ID"/>
-        </w:rPr>
-        <w:t>_</w:t>
-      </w:r>
-      <w:r>
-        <w:rPr>
-          <w:rFonts w:ascii="Calibri" w:eastAsia="Calibri" w:hAnsi="Calibri" w:cs="Arial"/>
-          <w:b/>
-          <w:sz w:val="15"/>
-          <w:szCs w:val="15"/>
-        </w:rPr>
-        <w:t xml:space="preserve">    </w:t>
-      </w:r>
-    </w:p>
-    <w:p>
-      <w:pPr>
-        <w:ind w:left="1170"/>
-        <w:contextualSpacing/>
-        <w:rPr>
-          <w:rFonts w:ascii="Calibri" w:eastAsia="Calibri" w:hAnsi="Calibri" w:cs="Arial"/>
-          <w:b/>
-          <w:sz w:val="15"/>
-          <w:szCs w:val="15"/>
-        </w:rPr>
-      </w:pPr>
       <w:r>
         <w:rPr>
           <w:rFonts w:ascii="Calibri" w:eastAsia="Calibri" w:hAnsi="Calibri" w:cs="Arial"/>
@@ -3622,7 +4985,7 @@
           </mc:Choice>
           <mc:Fallback>
             <w:pict>
-              <v:shape w14:anchorId="1F0DD390" id="_x0000_s1036" type="#_x0000_t202" style="position:absolute;left:0;text-align:left;margin-left:111.35pt;margin-top:7.3pt;width:289.65pt;height:24.3pt;z-index:251669504;visibility:visible;mso-wrap-style:square;mso-width-percent:0;mso-height-percent:0;mso-wrap-distance-left:9pt;mso-wrap-distance-top:3.6pt;mso-wrap-distance-right:9pt;mso-wrap-distance-bottom:3.6pt;mso-position-horizontal:absolute;mso-position-horizontal-relative:margin;mso-position-vertical:absolute;mso-position-vertical-relative:text;mso-width-percent:0;mso-height-percent:0;mso-width-relative:margin;mso-height-relative:margin;v-text-anchor:top" o:gfxdata="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" filled="f" stroked="f">
+              <v:shape w14:anchorId="1F0DD390" id="_x0000_s1045" type="#_x0000_t202" style="position:absolute;left:0;text-align:left;margin-left:111.35pt;margin-top:7.3pt;width:289.65pt;height:24.3pt;z-index:251669504;visibility:visible;mso-wrap-style:square;mso-width-percent:0;mso-height-percent:0;mso-wrap-distance-left:9pt;mso-wrap-distance-top:3.6pt;mso-wrap-distance-right:9pt;mso-wrap-distance-bottom:3.6pt;mso-position-horizontal:absolute;mso-position-horizontal-relative:margin;mso-position-vertical:absolute;mso-position-vertical-relative:text;mso-width-percent:0;mso-height-percent:0;mso-width-relative:margin;mso-height-relative:margin;v-text-anchor:top" o:gfxdata="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" filled="f" stroked="f">
                 <v:textbox>
                   <w:txbxContent>
                     <w:p>
@@ -3720,7 +5083,7 @@
         <mc:AlternateContent>
           <mc:Choice Requires="wps">
             <w:drawing>
-              <wp:anchor distT="45720" distB="45720" distL="114300" distR="114300" simplePos="0" relativeHeight="251674624" behindDoc="0" locked="0" layoutInCell="1" allowOverlap="1" wp14:anchorId="10887008" wp14:editId="3C9D3CF1">
+              <wp:anchor distT="45720" distB="45720" distL="114300" distR="114300" simplePos="0" relativeHeight="251674624" behindDoc="0" locked="0" layoutInCell="1" allowOverlap="1" wp14:anchorId="10887008" wp14:editId="5BF6C798">
                 <wp:simplePos x="0" y="0"/>
                 <wp:positionH relativeFrom="margin">
                   <wp:align>left</wp:align>
@@ -3767,7 +5130,7 @@
                             <w:pPr>
                               <w:jc w:val="center"/>
                               <w:rPr>
-                                <w:rFonts w:ascii="Arial Black" w:hAnsi="Arial Black"/>
+                                <w:rFonts w:ascii="Segoe UI Symbol" w:hAnsi="Segoe UI Symbol"/>
                                 <w:b/>
                                 <w:bCs/>
                                 <w:sz w:val="14"/>
@@ -3776,13 +5139,13 @@
                             </w:pPr>
                             <w:r>
                               <w:rPr>
-                                <w:rFonts w:ascii="Segoe UI Symbol" w:hAnsi="Segoe UI Symbol" w:cs="Segoe UI Symbol"/>
+                                <w:rFonts w:ascii="Segoe UI Symbol" w:hAnsi="Segoe UI Symbol"/>
                                 <w:b/>
                                 <w:bCs/>
                                 <w:sz w:val="14"/>
                                 <w:szCs w:val="14"/>
                               </w:rPr>
-                              <w:t>✓</w:t>
+                              <w:t>{{tesda_license_check}}</w:t>
                             </w:r>
                           </w:p>
                         </w:txbxContent>
@@ -3804,14 +5167,14 @@
           </mc:Choice>
           <mc:Fallback>
             <w:pict>
-              <v:shape w14:anchorId="10887008" id="_x0000_s1037" type="#_x0000_t202" style="position:absolute;left:0;text-align:left;margin-left:0;margin-top:3.8pt;width:20.4pt;height:17.9pt;z-index:251674624;visibility:visible;mso-wrap-style:square;mso-width-percent:0;mso-height-percent:0;mso-wrap-distance-left:9pt;mso-wrap-distance-top:3.6pt;mso-wrap-distance-right:9pt;mso-wrap-distance-bottom:3.6pt;mso-position-horizontal:left;mso-position-horizontal-relative:margin;mso-position-vertical:absolute;mso-position-vertical-relative:text;mso-width-percent:0;mso-height-percent:0;mso-width-relative:margin;mso-height-relative:margin;v-text-anchor:top" o:gfxdata="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" strokecolor="black [3213]" strokeweight="1.5pt">
+              <v:shape w14:anchorId="10887008" id="_x0000_s1046" type="#_x0000_t202" style="position:absolute;left:0;text-align:left;margin-left:0;margin-top:3.8pt;width:20.4pt;height:17.9pt;z-index:251674624;visibility:visible;mso-wrap-style:square;mso-width-percent:0;mso-height-percent:0;mso-wrap-distance-left:9pt;mso-wrap-distance-top:3.6pt;mso-wrap-distance-right:9pt;mso-wrap-distance-bottom:3.6pt;mso-position-horizontal:left;mso-position-horizontal-relative:margin;mso-position-vertical:absolute;mso-position-vertical-relative:text;mso-width-percent:0;mso-height-percent:0;mso-width-relative:margin;mso-height-relative:margin;v-text-anchor:top" o:gfxdata="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" strokecolor="black [3213]" strokeweight="1.5pt">
                 <v:textbox>
                   <w:txbxContent>
                     <w:p>
                       <w:pPr>
                         <w:jc w:val="center"/>
                         <w:rPr>
-                          <w:rFonts w:ascii="Arial Black" w:hAnsi="Arial Black"/>
+                          <w:rFonts w:ascii="Segoe UI Symbol" w:hAnsi="Segoe UI Symbol"/>
                           <w:b/>
                           <w:bCs/>
                           <w:sz w:val="14"/>
@@ -3820,13 +5183,13 @@
                       </w:pPr>
                       <w:r>
                         <w:rPr>
-                          <w:rFonts w:ascii="Segoe UI Symbol" w:hAnsi="Segoe UI Symbol" w:cs="Segoe UI Symbol"/>
+                          <w:rFonts w:ascii="Segoe UI Symbol" w:hAnsi="Segoe UI Symbol"/>
                           <w:b/>
                           <w:bCs/>
                           <w:sz w:val="14"/>
                           <w:szCs w:val="14"/>
                         </w:rPr>
-                        <w:t>✓</w:t>
+                        <w:t>{{tesda_license_check}}</w:t>
                       </w:r>
                     </w:p>
                   </w:txbxContent>
@@ -3841,6 +5204,75 @@
         <w:rPr>
           <w:rFonts w:ascii="Calibri" w:eastAsia="Calibri" w:hAnsi="Calibri" w:cs="Arial"/>
           <w:b/>
+          <w:sz w:val="15"/>
+          <w:szCs w:val="15"/>
+        </w:rPr>
+        <w:t xml:space="preserve">                                 </w:t>
+      </w:r>
+    </w:p>
+    <w:p>
+      <w:pPr>
+        <w:rPr>
+          <w:rFonts w:ascii="Calibri" w:eastAsia="Calibri" w:hAnsi="Calibri" w:cs="Arial"/>
+          <w:b/>
+          <w:sz w:val="15"/>
+          <w:szCs w:val="15"/>
+        </w:rPr>
+      </w:pPr>
+      <w:r>
+        <w:rPr>
+          <w:rFonts w:ascii="Calibri" w:eastAsia="Calibri" w:hAnsi="Calibri" w:cs="Arial"/>
+          <w:b/>
+          <w:sz w:val="15"/>
+          <w:szCs w:val="15"/>
+        </w:rPr>
+        <w:t xml:space="preserve">                    TESDA NC II/PRC License                                                                                                                                                                   </w:t>
+      </w:r>
+      <w:r>
+        <w:rPr>
+          <w:rFonts w:ascii="Calibri" w:eastAsia="Calibri" w:hAnsi="Calibri" w:cs="Arial"/>
+          <w:b/>
+          <w:sz w:val="15"/>
+          <w:szCs w:val="15"/>
+          <w:lang w:val="id-ID"/>
+        </w:rPr>
+        <w:t xml:space="preserve">              </w:t>
+      </w:r>
+      <w:r>
+        <w:rPr>
+          <w:rFonts w:ascii="Calibri" w:eastAsia="Calibri" w:hAnsi="Calibri" w:cs="Arial"/>
+          <w:b/>
+          <w:sz w:val="15"/>
+          <w:szCs w:val="15"/>
+        </w:rPr>
+        <w:t>__________________________</w:t>
+      </w:r>
+      <w:r>
+        <w:rPr>
+          <w:rFonts w:ascii="Calibri" w:eastAsia="Calibri" w:hAnsi="Calibri" w:cs="Arial"/>
+          <w:b/>
+          <w:sz w:val="15"/>
+          <w:szCs w:val="15"/>
+          <w:lang w:val="id-ID"/>
+        </w:rPr>
+        <w:t>_</w:t>
+      </w:r>
+    </w:p>
+    <w:p>
+      <w:pPr>
+        <w:spacing w:after="200"/>
+        <w:contextualSpacing/>
+        <w:rPr>
+          <w:rFonts w:ascii="Calibri" w:eastAsia="Calibri" w:hAnsi="Calibri" w:cs="Arial"/>
+          <w:b/>
+          <w:sz w:val="10"/>
+          <w:szCs w:val="10"/>
+        </w:rPr>
+      </w:pPr>
+      <w:r>
+        <w:rPr>
+          <w:rFonts w:ascii="Calibri" w:eastAsia="Calibri" w:hAnsi="Calibri" w:cs="Arial"/>
+          <w:b/>
           <w:noProof/>
           <w:sz w:val="15"/>
           <w:szCs w:val="15"/>
@@ -3848,18 +5280,18 @@
         <mc:AlternateContent>
           <mc:Choice Requires="wps">
             <w:drawing>
-              <wp:anchor distT="45720" distB="45720" distL="114300" distR="114300" simplePos="0" relativeHeight="251668480" behindDoc="0" locked="0" layoutInCell="1" allowOverlap="1" wp14:anchorId="47C260C1" wp14:editId="05369C47">
+              <wp:anchor distT="45720" distB="45720" distL="114300" distR="114300" simplePos="0" relativeHeight="251712512" behindDoc="0" locked="0" layoutInCell="1" allowOverlap="1" wp14:anchorId="0E7E76E7" wp14:editId="5B04DE96">
                 <wp:simplePos x="0" y="0"/>
                 <wp:positionH relativeFrom="margin">
-                  <wp:posOffset>5081832</wp:posOffset>
+                  <wp:posOffset>5187315</wp:posOffset>
                 </wp:positionH>
                 <wp:positionV relativeFrom="paragraph">
-                  <wp:posOffset>3421</wp:posOffset>
+                  <wp:posOffset>31462</wp:posOffset>
                 </wp:positionV>
-                <wp:extent cx="1548666" cy="200851"/>
+                <wp:extent cx="1290166" cy="238125"/>
                 <wp:effectExtent l="0" t="0" r="0" b="0"/>
                 <wp:wrapNone/>
-                <wp:docPr id="2083049343" name="Text Box 2"/>
+                <wp:docPr id="1976903459" name="Text Box 2"/>
                 <wp:cNvGraphicFramePr>
                   <a:graphicFrameLocks xmlns:a="http://schemas.openxmlformats.org/drawingml/2006/main"/>
                 </wp:cNvGraphicFramePr>
@@ -3872,7 +5304,7 @@
                       <wps:spPr bwMode="auto">
                         <a:xfrm>
                           <a:off x="0" y="0"/>
-                          <a:ext cx="1548666" cy="200851"/>
+                          <a:ext cx="1290166" cy="238125"/>
                         </a:xfrm>
                         <a:prstGeom prst="rect">
                           <a:avLst/>
@@ -3904,7 +5336,25 @@
                                 <w:sz w:val="14"/>
                                 <w:szCs w:val="14"/>
                               </w:rPr>
-                              <w:t>ATTACHED</w:t>
+                              <w:t>{{</w:t>
+                            </w:r>
+                            <w:r>
+                              <w:rPr>
+                                <w:b/>
+                                <w:bCs/>
+                                <w:sz w:val="14"/>
+                                <w:szCs w:val="14"/>
+                              </w:rPr>
+                              <w:t>compliance_form_attached</w:t>
+                            </w:r>
+                            <w:r>
+                              <w:rPr>
+                                <w:b/>
+                                <w:bCs/>
+                                <w:sz w:val="14"/>
+                                <w:szCs w:val="14"/>
+                              </w:rPr>
+                              <w:t>}}</w:t>
                             </w:r>
                           </w:p>
                         </w:txbxContent>
@@ -3926,7 +5376,7 @@
           </mc:Choice>
           <mc:Fallback>
             <w:pict>
-              <v:shape w14:anchorId="47C260C1" id="_x0000_s1038" type="#_x0000_t202" style="position:absolute;left:0;text-align:left;margin-left:400.15pt;margin-top:.25pt;width:121.95pt;height:15.8pt;z-index:251668480;visibility:visible;mso-wrap-style:square;mso-width-percent:0;mso-height-percent:0;mso-wrap-distance-left:9pt;mso-wrap-distance-top:3.6pt;mso-wrap-distance-right:9pt;mso-wrap-distance-bottom:3.6pt;mso-position-horizontal:absolute;mso-position-horizontal-relative:margin;mso-position-vertical:absolute;mso-position-vertical-relative:text;mso-width-percent:0;mso-height-percent:0;mso-width-relative:margin;mso-height-relative:margin;v-text-anchor:top" o:gfxdata="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" filled="f" stroked="f">
+              <v:shape w14:anchorId="0E7E76E7" id="_x0000_s1047" type="#_x0000_t202" style="position:absolute;margin-left:408.45pt;margin-top:2.5pt;width:101.6pt;height:18.75pt;z-index:251712512;visibility:visible;mso-wrap-style:square;mso-width-percent:0;mso-height-percent:0;mso-wrap-distance-left:9pt;mso-wrap-distance-top:3.6pt;mso-wrap-distance-right:9pt;mso-wrap-distance-bottom:3.6pt;mso-position-horizontal:absolute;mso-position-horizontal-relative:margin;mso-position-vertical:absolute;mso-position-vertical-relative:text;mso-width-percent:0;mso-height-percent:0;mso-width-relative:margin;mso-height-relative:margin;v-text-anchor:top" o:gfxdata="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" filled="f" stroked="f">
                 <v:textbox>
                   <w:txbxContent>
                     <w:p>
@@ -3946,7 +5396,25 @@
                           <w:sz w:val="14"/>
                           <w:szCs w:val="14"/>
                         </w:rPr>
-                        <w:t>ATTACHED</w:t>
+                        <w:t>{{</w:t>
+                      </w:r>
+                      <w:r>
+                        <w:rPr>
+                          <w:b/>
+                          <w:bCs/>
+                          <w:sz w:val="14"/>
+                          <w:szCs w:val="14"/>
+                        </w:rPr>
+                        <w:t>compliance_form_attached</w:t>
+                      </w:r>
+                      <w:r>
+                        <w:rPr>
+                          <w:b/>
+                          <w:bCs/>
+                          <w:sz w:val="14"/>
+                          <w:szCs w:val="14"/>
+                        </w:rPr>
+                        <w:t>}}</w:t>
                       </w:r>
                     </w:p>
                   </w:txbxContent>
@@ -3957,75 +5425,6 @@
           </mc:Fallback>
         </mc:AlternateContent>
       </w:r>
-      <w:r>
-        <w:rPr>
-          <w:rFonts w:ascii="Calibri" w:eastAsia="Calibri" w:hAnsi="Calibri" w:cs="Arial"/>
-          <w:b/>
-          <w:sz w:val="15"/>
-          <w:szCs w:val="15"/>
-        </w:rPr>
-        <w:t xml:space="preserve">                                 </w:t>
-      </w:r>
-    </w:p>
-    <w:p>
-      <w:pPr>
-        <w:rPr>
-          <w:rFonts w:ascii="Calibri" w:eastAsia="Calibri" w:hAnsi="Calibri" w:cs="Arial"/>
-          <w:b/>
-          <w:sz w:val="15"/>
-          <w:szCs w:val="15"/>
-        </w:rPr>
-      </w:pPr>
-      <w:r>
-        <w:rPr>
-          <w:rFonts w:ascii="Calibri" w:eastAsia="Calibri" w:hAnsi="Calibri" w:cs="Arial"/>
-          <w:b/>
-          <w:sz w:val="15"/>
-          <w:szCs w:val="15"/>
-        </w:rPr>
-        <w:t xml:space="preserve">                    TESDA NC II/PRC License                                                                                                                                                                   </w:t>
-      </w:r>
-      <w:r>
-        <w:rPr>
-          <w:rFonts w:ascii="Calibri" w:eastAsia="Calibri" w:hAnsi="Calibri" w:cs="Arial"/>
-          <w:b/>
-          <w:sz w:val="15"/>
-          <w:szCs w:val="15"/>
-          <w:lang w:val="id-ID"/>
-        </w:rPr>
-        <w:t xml:space="preserve">              </w:t>
-      </w:r>
-      <w:r>
-        <w:rPr>
-          <w:rFonts w:ascii="Calibri" w:eastAsia="Calibri" w:hAnsi="Calibri" w:cs="Arial"/>
-          <w:b/>
-          <w:sz w:val="15"/>
-          <w:szCs w:val="15"/>
-        </w:rPr>
-        <w:t>__________________________</w:t>
-      </w:r>
-      <w:r>
-        <w:rPr>
-          <w:rFonts w:ascii="Calibri" w:eastAsia="Calibri" w:hAnsi="Calibri" w:cs="Arial"/>
-          <w:b/>
-          <w:sz w:val="15"/>
-          <w:szCs w:val="15"/>
-          <w:lang w:val="id-ID"/>
-        </w:rPr>
-        <w:t>_</w:t>
-      </w:r>
-    </w:p>
-    <w:p>
-      <w:pPr>
-        <w:spacing w:after="200"/>
-        <w:contextualSpacing/>
-        <w:rPr>
-          <w:rFonts w:ascii="Calibri" w:eastAsia="Calibri" w:hAnsi="Calibri" w:cs="Arial"/>
-          <w:b/>
-          <w:sz w:val="10"/>
-          <w:szCs w:val="10"/>
-        </w:rPr>
-      </w:pPr>
       <w:r>
         <w:rPr>
           <w:rFonts w:ascii="Calibri" w:eastAsia="Calibri" w:hAnsi="Calibri" w:cs="Arial"/>
@@ -4107,7 +5506,7 @@
           </mc:Choice>
           <mc:Fallback>
             <w:pict>
-              <v:shape w14:anchorId="2302AB5F" id="_x0000_s1039" type="#_x0000_t202" style="position:absolute;margin-left:400.65pt;margin-top:6.15pt;width:121.9pt;height:15.8pt;z-index:251684864;visibility:visible;mso-wrap-style:square;mso-width-percent:0;mso-height-percent:0;mso-wrap-distance-left:9pt;mso-wrap-distance-top:3.6pt;mso-wrap-distance-right:9pt;mso-wrap-distance-bottom:3.6pt;mso-position-horizontal:absolute;mso-position-horizontal-relative:margin;mso-position-vertical:absolute;mso-position-vertical-relative:text;mso-width-percent:0;mso-height-percent:0;mso-width-relative:margin;mso-height-relative:margin;v-text-anchor:top" o:gfxdata="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" filled="f" stroked="f">
+              <v:shape w14:anchorId="2302AB5F" id="_x0000_s1048" type="#_x0000_t202" style="position:absolute;margin-left:400.65pt;margin-top:6.15pt;width:121.9pt;height:15.8pt;z-index:251684864;visibility:visible;mso-wrap-style:square;mso-width-percent:0;mso-height-percent:0;mso-wrap-distance-left:9pt;mso-wrap-distance-top:3.6pt;mso-wrap-distance-right:9pt;mso-wrap-distance-bottom:3.6pt;mso-position-horizontal:absolute;mso-position-horizontal-relative:margin;mso-position-vertical:absolute;mso-position-vertical-relative:text;mso-width-percent:0;mso-height-percent:0;mso-width-relative:margin;mso-height-relative:margin;v-text-anchor:top" o:gfxdata="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" filled="f" stroked="f">
                 <v:textbox>
                   <w:txbxContent>
                     <w:p>
@@ -4153,7 +5552,7 @@
         <mc:AlternateContent>
           <mc:Choice Requires="wps">
             <w:drawing>
-              <wp:anchor distT="45720" distB="45720" distL="114300" distR="114300" simplePos="0" relativeHeight="251675648" behindDoc="0" locked="0" layoutInCell="1" allowOverlap="1" wp14:anchorId="7D9ED3A6" wp14:editId="512A7C44">
+              <wp:anchor distT="45720" distB="45720" distL="114300" distR="114300" simplePos="0" relativeHeight="251675648" behindDoc="0" locked="0" layoutInCell="1" allowOverlap="1" wp14:anchorId="7D9ED3A6" wp14:editId="7E229185">
                 <wp:simplePos x="0" y="0"/>
                 <wp:positionH relativeFrom="margin">
                   <wp:align>left</wp:align>
@@ -4200,19 +5599,29 @@
                             <w:pPr>
                               <w:jc w:val="center"/>
                               <w:rPr>
-                                <w:rFonts w:ascii="Arial Black" w:hAnsi="Arial Black"/>
+                                <w:rFonts w:ascii="Segoe UI Symbol" w:hAnsi="Segoe UI Symbol"/>
                                 <w:b/>
                                 <w:bCs/>
                                 <w:sz w:val="14"/>
                                 <w:szCs w:val="14"/>
                               </w:rPr>
                             </w:pPr>
+                            <w:r>
+                              <w:rPr>
+                                <w:rFonts w:ascii="Segoe UI Symbol" w:hAnsi="Segoe UI Symbol"/>
+                                <w:b/>
+                                <w:bCs/>
+                                <w:sz w:val="14"/>
+                                <w:szCs w:val="14"/>
+                              </w:rPr>
+                              <w:t>{{compliance_form_check}}</w:t>
+                            </w:r>
                           </w:p>
                           <w:p>
                             <w:pPr>
                               <w:jc w:val="center"/>
                               <w:rPr>
-                                <w:rFonts w:ascii="Arial Black" w:hAnsi="Arial Black"/>
+                                <w:rFonts w:ascii="Segoe UI Symbol" w:hAnsi="Segoe UI Symbol"/>
                                 <w:b/>
                                 <w:bCs/>
                                 <w:sz w:val="14"/>
@@ -4239,26 +5648,36 @@
           </mc:Choice>
           <mc:Fallback>
             <w:pict>
-              <v:shape w14:anchorId="7D9ED3A6" id="_x0000_s1040" type="#_x0000_t202" style="position:absolute;left:0;text-align:left;margin-left:0;margin-top:1.3pt;width:20.4pt;height:17.9pt;z-index:251675648;visibility:visible;mso-wrap-style:square;mso-width-percent:0;mso-height-percent:0;mso-wrap-distance-left:9pt;mso-wrap-distance-top:3.6pt;mso-wrap-distance-right:9pt;mso-wrap-distance-bottom:3.6pt;mso-position-horizontal:left;mso-position-horizontal-relative:margin;mso-position-vertical:absolute;mso-position-vertical-relative:text;mso-width-percent:0;mso-height-percent:0;mso-width-relative:margin;mso-height-relative:margin;v-text-anchor:top" o:gfxdata="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" strokecolor="black [3213]" strokeweight="1.5pt">
+              <v:shape w14:anchorId="7D9ED3A6" id="_x0000_s1049" type="#_x0000_t202" style="position:absolute;left:0;text-align:left;margin-left:0;margin-top:1.3pt;width:20.4pt;height:17.9pt;z-index:251675648;visibility:visible;mso-wrap-style:square;mso-width-percent:0;mso-height-percent:0;mso-wrap-distance-left:9pt;mso-wrap-distance-top:3.6pt;mso-wrap-distance-right:9pt;mso-wrap-distance-bottom:3.6pt;mso-position-horizontal:left;mso-position-horizontal-relative:margin;mso-position-vertical:absolute;mso-position-vertical-relative:text;mso-width-percent:0;mso-height-percent:0;mso-width-relative:margin;mso-height-relative:margin;v-text-anchor:top" o:gfxdata="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" strokecolor="black [3213]" strokeweight="1.5pt">
                 <v:textbox>
                   <w:txbxContent>
                     <w:p>
                       <w:pPr>
                         <w:jc w:val="center"/>
                         <w:rPr>
-                          <w:rFonts w:ascii="Arial Black" w:hAnsi="Arial Black"/>
+                          <w:rFonts w:ascii="Segoe UI Symbol" w:hAnsi="Segoe UI Symbol"/>
                           <w:b/>
                           <w:bCs/>
                           <w:sz w:val="14"/>
                           <w:szCs w:val="14"/>
                         </w:rPr>
                       </w:pPr>
+                      <w:r>
+                        <w:rPr>
+                          <w:rFonts w:ascii="Segoe UI Symbol" w:hAnsi="Segoe UI Symbol"/>
+                          <w:b/>
+                          <w:bCs/>
+                          <w:sz w:val="14"/>
+                          <w:szCs w:val="14"/>
+                        </w:rPr>
+                        <w:t>{{compliance_form_check}}</w:t>
+                      </w:r>
                     </w:p>
                     <w:p>
                       <w:pPr>
                         <w:jc w:val="center"/>
                         <w:rPr>
-                          <w:rFonts w:ascii="Arial Black" w:hAnsi="Arial Black"/>
+                          <w:rFonts w:ascii="Segoe UI Symbol" w:hAnsi="Segoe UI Symbol"/>
                           <w:b/>
                           <w:bCs/>
                           <w:sz w:val="14"/>
@@ -4391,7 +5810,196 @@
         <mc:AlternateContent>
           <mc:Choice Requires="wps">
             <w:drawing>
-              <wp:anchor distT="45720" distB="45720" distL="114300" distR="114300" simplePos="0" relativeHeight="251676672" behindDoc="0" locked="0" layoutInCell="1" allowOverlap="1" wp14:anchorId="6D94DC9D" wp14:editId="40610573">
+              <wp:anchor distT="45720" distB="45720" distL="114300" distR="114300" simplePos="0" relativeHeight="251714560" behindDoc="0" locked="0" layoutInCell="1" allowOverlap="1" wp14:anchorId="2258E06A" wp14:editId="1E8B45ED">
+                <wp:simplePos x="0" y="0"/>
+                <wp:positionH relativeFrom="margin">
+                  <wp:posOffset>5187315</wp:posOffset>
+                </wp:positionH>
+                <wp:positionV relativeFrom="paragraph">
+                  <wp:posOffset>65518</wp:posOffset>
+                </wp:positionV>
+                <wp:extent cx="1290166" cy="238125"/>
+                <wp:effectExtent l="0" t="0" r="0" b="0"/>
+                <wp:wrapNone/>
+                <wp:docPr id="1944823113" name="Text Box 2"/>
+                <wp:cNvGraphicFramePr>
+                  <a:graphicFrameLocks xmlns:a="http://schemas.openxmlformats.org/drawingml/2006/main"/>
+                </wp:cNvGraphicFramePr>
+                <a:graphic xmlns:a="http://schemas.openxmlformats.org/drawingml/2006/main">
+                  <a:graphicData uri="http://schemas.microsoft.com/office/word/2010/wordprocessingShape">
+                    <wps:wsp>
+                      <wps:cNvSpPr txBox="1">
+                        <a:spLocks noChangeArrowheads="1"/>
+                      </wps:cNvSpPr>
+                      <wps:spPr bwMode="auto">
+                        <a:xfrm>
+                          <a:off x="0" y="0"/>
+                          <a:ext cx="1290166" cy="238125"/>
+                        </a:xfrm>
+                        <a:prstGeom prst="rect">
+                          <a:avLst/>
+                        </a:prstGeom>
+                        <a:noFill/>
+                        <a:ln w="9525">
+                          <a:noFill/>
+                          <a:miter lim="800000"/>
+                          <a:headEnd/>
+                          <a:tailEnd/>
+                        </a:ln>
+                      </wps:spPr>
+                      <wps:txbx>
+                        <w:txbxContent>
+                          <w:p>
+                            <w:pPr>
+                              <w:jc w:val="center"/>
+                              <w:rPr>
+                                <w:b/>
+                                <w:bCs/>
+                                <w:sz w:val="14"/>
+                                <w:szCs w:val="14"/>
+                              </w:rPr>
+                            </w:pPr>
+                            <w:r>
+                              <w:rPr>
+                                <w:b/>
+                                <w:bCs/>
+                                <w:sz w:val="14"/>
+                                <w:szCs w:val="14"/>
+                              </w:rPr>
+                              <w:t>{{</w:t>
+                            </w:r>
+                            <w:r>
+                              <w:rPr>
+                                <w:b/>
+                                <w:bCs/>
+                                <w:sz w:val="14"/>
+                                <w:szCs w:val="14"/>
+                              </w:rPr>
+                              <w:t>medical_certificate_attached</w:t>
+                            </w:r>
+                          </w:p>
+                          <w:p>
+                            <w:pPr>
+                              <w:jc w:val="center"/>
+                              <w:rPr>
+                                <w:b/>
+                                <w:bCs/>
+                                <w:sz w:val="14"/>
+                                <w:szCs w:val="14"/>
+                              </w:rPr>
+                            </w:pPr>
+                            <w:r>
+                              <w:rPr>
+                                <w:b/>
+                                <w:bCs/>
+                                <w:sz w:val="14"/>
+                                <w:szCs w:val="14"/>
+                              </w:rPr>
+                              <w:t>}}</w:t>
+                            </w:r>
+                          </w:p>
+                        </w:txbxContent>
+                      </wps:txbx>
+                      <wps:bodyPr rot="0" vert="horz" wrap="square" lIns="91440" tIns="45720" rIns="91440" bIns="45720" anchor="t" anchorCtr="0">
+                        <a:noAutofit/>
+                      </wps:bodyPr>
+                    </wps:wsp>
+                  </a:graphicData>
+                </a:graphic>
+                <wp14:sizeRelH relativeFrom="margin">
+                  <wp14:pctWidth>0</wp14:pctWidth>
+                </wp14:sizeRelH>
+                <wp14:sizeRelV relativeFrom="margin">
+                  <wp14:pctHeight>0</wp14:pctHeight>
+                </wp14:sizeRelV>
+              </wp:anchor>
+            </w:drawing>
+          </mc:Choice>
+          <mc:Fallback>
+            <w:pict>
+              <v:shape w14:anchorId="2258E06A" id="_x0000_s1050" type="#_x0000_t202" style="position:absolute;margin-left:408.45pt;margin-top:5.15pt;width:101.6pt;height:18.75pt;z-index:251714560;visibility:visible;mso-wrap-style:square;mso-width-percent:0;mso-height-percent:0;mso-wrap-distance-left:9pt;mso-wrap-distance-top:3.6pt;mso-wrap-distance-right:9pt;mso-wrap-distance-bottom:3.6pt;mso-position-horizontal:absolute;mso-position-horizontal-relative:margin;mso-position-vertical:absolute;mso-position-vertical-relative:text;mso-width-percent:0;mso-height-percent:0;mso-width-relative:margin;mso-height-relative:margin;v-text-anchor:top" o:gfxdata="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" filled="f" stroked="f">
+                <v:textbox>
+                  <w:txbxContent>
+                    <w:p>
+                      <w:pPr>
+                        <w:jc w:val="center"/>
+                        <w:rPr>
+                          <w:b/>
+                          <w:bCs/>
+                          <w:sz w:val="14"/>
+                          <w:szCs w:val="14"/>
+                        </w:rPr>
+                      </w:pPr>
+                      <w:r>
+                        <w:rPr>
+                          <w:b/>
+                          <w:bCs/>
+                          <w:sz w:val="14"/>
+                          <w:szCs w:val="14"/>
+                        </w:rPr>
+                        <w:t>{{</w:t>
+                      </w:r>
+                      <w:r>
+                        <w:rPr>
+                          <w:b/>
+                          <w:bCs/>
+                          <w:sz w:val="14"/>
+                          <w:szCs w:val="14"/>
+                        </w:rPr>
+                        <w:t>medical_certificate_</w:t>
+                      </w:r>
+                      <w:proofErr w:type="gramStart"/>
+                      <w:r>
+                        <w:rPr>
+                          <w:b/>
+                          <w:bCs/>
+                          <w:sz w:val="14"/>
+                          <w:szCs w:val="14"/>
+                        </w:rPr>
+                        <w:t>attached</w:t>
+                      </w:r>
+                      <w:proofErr w:type="gramEnd"/>
+                    </w:p>
+                    <w:p>
+                      <w:pPr>
+                        <w:jc w:val="center"/>
+                        <w:rPr>
+                          <w:b/>
+                          <w:bCs/>
+                          <w:sz w:val="14"/>
+                          <w:szCs w:val="14"/>
+                        </w:rPr>
+                      </w:pPr>
+                      <w:r>
+                        <w:rPr>
+                          <w:b/>
+                          <w:bCs/>
+                          <w:sz w:val="14"/>
+                          <w:szCs w:val="14"/>
+                        </w:rPr>
+                        <w:t>}}</w:t>
+                      </w:r>
+                    </w:p>
+                  </w:txbxContent>
+                </v:textbox>
+                <w10:wrap anchorx="margin"/>
+              </v:shape>
+            </w:pict>
+          </mc:Fallback>
+        </mc:AlternateContent>
+      </w:r>
+      <w:r>
+        <w:rPr>
+          <w:rFonts w:ascii="Calibri" w:eastAsia="Calibri" w:hAnsi="Calibri" w:cs="Arial"/>
+          <w:b/>
+          <w:noProof/>
+          <w:sz w:val="15"/>
+          <w:szCs w:val="15"/>
+        </w:rPr>
+        <mc:AlternateContent>
+          <mc:Choice Requires="wps">
+            <w:drawing>
+              <wp:anchor distT="45720" distB="45720" distL="114300" distR="114300" simplePos="0" relativeHeight="251676672" behindDoc="0" locked="0" layoutInCell="1" allowOverlap="1" wp14:anchorId="6D94DC9D" wp14:editId="0846211A">
                 <wp:simplePos x="0" y="0"/>
                 <wp:positionH relativeFrom="column">
                   <wp:posOffset>-5080</wp:posOffset>
@@ -4438,7 +6046,29 @@
                             <w:pPr>
                               <w:jc w:val="center"/>
                               <w:rPr>
-                                <w:rFonts w:ascii="Arial Black" w:hAnsi="Arial Black"/>
+                                <w:rFonts w:ascii="Segoe UI Symbol" w:hAnsi="Segoe UI Symbol"/>
+                                <w:b/>
+                                <w:bCs/>
+                                <w:sz w:val="14"/>
+                                <w:szCs w:val="14"/>
+                              </w:rPr>
+                            </w:pPr>
+                            <w:r>
+                              <w:rPr>
+                                <w:rFonts w:ascii="Segoe UI Symbol" w:hAnsi="Segoe UI Symbol"/>
+                                <w:b/>
+                                <w:bCs/>
+                                <w:sz w:val="14"/>
+                                <w:szCs w:val="14"/>
+                              </w:rPr>
+                              <w:t>{{medical_certificate_check}}</w:t>
+                            </w:r>
+                          </w:p>
+                          <w:p>
+                            <w:pPr>
+                              <w:jc w:val="center"/>
+                              <w:rPr>
+                                <w:rFonts w:ascii="Segoe UI Symbol" w:hAnsi="Segoe UI Symbol"/>
                                 <w:b/>
                                 <w:bCs/>
                                 <w:sz w:val="14"/>
@@ -4450,7 +6080,7 @@
                             <w:pPr>
                               <w:jc w:val="center"/>
                               <w:rPr>
-                                <w:rFonts w:ascii="Arial Black" w:hAnsi="Arial Black"/>
+                                <w:rFonts w:ascii="Segoe UI Symbol" w:hAnsi="Segoe UI Symbol"/>
                                 <w:b/>
                                 <w:bCs/>
                                 <w:sz w:val="14"/>
@@ -4462,7 +6092,7 @@
                             <w:pPr>
                               <w:jc w:val="center"/>
                               <w:rPr>
-                                <w:rFonts w:ascii="Arial Black" w:hAnsi="Arial Black"/>
+                                <w:rFonts w:ascii="Segoe UI Symbol" w:hAnsi="Segoe UI Symbol"/>
                                 <w:b/>
                                 <w:bCs/>
                                 <w:sz w:val="14"/>
@@ -4474,19 +6104,7 @@
                             <w:pPr>
                               <w:jc w:val="center"/>
                               <w:rPr>
-                                <w:rFonts w:ascii="Arial Black" w:hAnsi="Arial Black"/>
-                                <w:b/>
-                                <w:bCs/>
-                                <w:sz w:val="14"/>
-                                <w:szCs w:val="14"/>
-                              </w:rPr>
-                            </w:pPr>
-                          </w:p>
-                          <w:p>
-                            <w:pPr>
-                              <w:jc w:val="center"/>
-                              <w:rPr>
-                                <w:rFonts w:ascii="Arial Black" w:hAnsi="Arial Black"/>
+                                <w:rFonts w:ascii="Segoe UI Symbol" w:hAnsi="Segoe UI Symbol"/>
                                 <w:b/>
                                 <w:bCs/>
                                 <w:sz w:val="14"/>
@@ -4513,14 +6131,36 @@
           </mc:Choice>
           <mc:Fallback>
             <w:pict>
-              <v:shape w14:anchorId="6D94DC9D" id="_x0000_s1041" type="#_x0000_t202" style="position:absolute;margin-left:-.4pt;margin-top:4.15pt;width:20.35pt;height:17.85pt;z-index:251676672;visibility:visible;mso-wrap-style:square;mso-width-percent:0;mso-height-percent:0;mso-wrap-distance-left:9pt;mso-wrap-distance-top:3.6pt;mso-wrap-distance-right:9pt;mso-wrap-distance-bottom:3.6pt;mso-position-horizontal:absolute;mso-position-horizontal-relative:text;mso-position-vertical:absolute;mso-position-vertical-relative:text;mso-width-percent:0;mso-height-percent:0;mso-width-relative:margin;mso-height-relative:margin;v-text-anchor:top" o:gfxdata="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" strokecolor="black [3213]" strokeweight="1.5pt">
+              <v:shape w14:anchorId="6D94DC9D" id="_x0000_s1051" type="#_x0000_t202" style="position:absolute;margin-left:-.4pt;margin-top:4.15pt;width:20.35pt;height:17.85pt;z-index:251676672;visibility:visible;mso-wrap-style:square;mso-width-percent:0;mso-height-percent:0;mso-wrap-distance-left:9pt;mso-wrap-distance-top:3.6pt;mso-wrap-distance-right:9pt;mso-wrap-distance-bottom:3.6pt;mso-position-horizontal:absolute;mso-position-horizontal-relative:text;mso-position-vertical:absolute;mso-position-vertical-relative:text;mso-width-percent:0;mso-height-percent:0;mso-width-relative:margin;mso-height-relative:margin;v-text-anchor:top" o:gfxdata="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" strokecolor="black [3213]" strokeweight="1.5pt">
                 <v:textbox>
                   <w:txbxContent>
                     <w:p>
                       <w:pPr>
                         <w:jc w:val="center"/>
                         <w:rPr>
-                          <w:rFonts w:ascii="Arial Black" w:hAnsi="Arial Black"/>
+                          <w:rFonts w:ascii="Segoe UI Symbol" w:hAnsi="Segoe UI Symbol"/>
+                          <w:b/>
+                          <w:bCs/>
+                          <w:sz w:val="14"/>
+                          <w:szCs w:val="14"/>
+                        </w:rPr>
+                      </w:pPr>
+                      <w:r>
+                        <w:rPr>
+                          <w:rFonts w:ascii="Segoe UI Symbol" w:hAnsi="Segoe UI Symbol"/>
+                          <w:b/>
+                          <w:bCs/>
+                          <w:sz w:val="14"/>
+                          <w:szCs w:val="14"/>
+                        </w:rPr>
+                        <w:t>{{medical_certificate_check}}</w:t>
+                      </w:r>
+                    </w:p>
+                    <w:p>
+                      <w:pPr>
+                        <w:jc w:val="center"/>
+                        <w:rPr>
+                          <w:rFonts w:ascii="Segoe UI Symbol" w:hAnsi="Segoe UI Symbol"/>
                           <w:b/>
                           <w:bCs/>
                           <w:sz w:val="14"/>
@@ -4532,7 +6172,7 @@
                       <w:pPr>
                         <w:jc w:val="center"/>
                         <w:rPr>
-                          <w:rFonts w:ascii="Arial Black" w:hAnsi="Arial Black"/>
+                          <w:rFonts w:ascii="Segoe UI Symbol" w:hAnsi="Segoe UI Symbol"/>
                           <w:b/>
                           <w:bCs/>
                           <w:sz w:val="14"/>
@@ -4544,7 +6184,7 @@
                       <w:pPr>
                         <w:jc w:val="center"/>
                         <w:rPr>
-                          <w:rFonts w:ascii="Arial Black" w:hAnsi="Arial Black"/>
+                          <w:rFonts w:ascii="Segoe UI Symbol" w:hAnsi="Segoe UI Symbol"/>
                           <w:b/>
                           <w:bCs/>
                           <w:sz w:val="14"/>
@@ -4556,19 +6196,7 @@
                       <w:pPr>
                         <w:jc w:val="center"/>
                         <w:rPr>
-                          <w:rFonts w:ascii="Arial Black" w:hAnsi="Arial Black"/>
-                          <w:b/>
-                          <w:bCs/>
-                          <w:sz w:val="14"/>
-                          <w:szCs w:val="14"/>
-                        </w:rPr>
-                      </w:pPr>
-                    </w:p>
-                    <w:p>
-                      <w:pPr>
-                        <w:jc w:val="center"/>
-                        <w:rPr>
-                          <w:rFonts w:ascii="Arial Black" w:hAnsi="Arial Black"/>
+                          <w:rFonts w:ascii="Segoe UI Symbol" w:hAnsi="Segoe UI Symbol"/>
                           <w:b/>
                           <w:bCs/>
                           <w:sz w:val="14"/>
@@ -4664,7 +6292,7 @@
           </mc:Choice>
           <mc:Fallback>
             <w:pict>
-              <v:shape w14:anchorId="424874BD" id="_x0000_s1042" type="#_x0000_t202" style="position:absolute;margin-left:400.3pt;margin-top:1.85pt;width:121.9pt;height:24.05pt;z-index:251687936;visibility:visible;mso-wrap-style:square;mso-width-percent:0;mso-height-percent:0;mso-wrap-distance-left:9pt;mso-wrap-distance-top:3.6pt;mso-wrap-distance-right:9pt;mso-wrap-distance-bottom:3.6pt;mso-position-horizontal:absolute;mso-position-horizontal-relative:margin;mso-position-vertical:absolute;mso-position-vertical-relative:text;mso-width-percent:0;mso-height-percent:0;mso-width-relative:margin;mso-height-relative:margin;v-text-anchor:top" o:gfxdata="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" filled="f" stroked="f">
+              <v:shape w14:anchorId="424874BD" id="_x0000_s1052" type="#_x0000_t202" style="position:absolute;margin-left:400.3pt;margin-top:1.85pt;width:121.9pt;height:24.05pt;z-index:251687936;visibility:visible;mso-wrap-style:square;mso-width-percent:0;mso-height-percent:0;mso-wrap-distance-left:9pt;mso-wrap-distance-top:3.6pt;mso-wrap-distance-right:9pt;mso-wrap-distance-bottom:3.6pt;mso-position-horizontal:absolute;mso-position-horizontal-relative:margin;mso-position-vertical:absolute;mso-position-vertical-relative:text;mso-width-percent:0;mso-height-percent:0;mso-width-relative:margin;mso-height-relative:margin;v-text-anchor:top" o:gfxdata="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" filled="f" stroked="f">
                 <v:textbox>
                   <w:txbxContent>
                     <w:p>
@@ -4767,7 +6395,7 @@
           </mc:Choice>
           <mc:Fallback>
             <w:pict>
-              <v:shape w14:anchorId="65EE2B5F" id="_x0000_s1043" type="#_x0000_t202" style="position:absolute;margin-left:401.35pt;margin-top:6.15pt;width:121.9pt;height:15.8pt;z-index:251685888;visibility:visible;mso-wrap-style:square;mso-width-percent:0;mso-height-percent:0;mso-wrap-distance-left:9pt;mso-wrap-distance-top:3.6pt;mso-wrap-distance-right:9pt;mso-wrap-distance-bottom:3.6pt;mso-position-horizontal:absolute;mso-position-horizontal-relative:margin;mso-position-vertical:absolute;mso-position-vertical-relative:text;mso-width-percent:0;mso-height-percent:0;mso-width-relative:margin;mso-height-relative:margin;v-text-anchor:top" o:gfxdata="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" filled="f" stroked="f">
+              <v:shape w14:anchorId="65EE2B5F" id="_x0000_s1053" type="#_x0000_t202" style="position:absolute;margin-left:401.35pt;margin-top:6.15pt;width:121.9pt;height:15.8pt;z-index:251685888;visibility:visible;mso-wrap-style:square;mso-width-percent:0;mso-height-percent:0;mso-wrap-distance-left:9pt;mso-wrap-distance-top:3.6pt;mso-wrap-distance-right:9pt;mso-wrap-distance-bottom:3.6pt;mso-position-horizontal:absolute;mso-position-horizontal-relative:margin;mso-position-vertical:absolute;mso-position-vertical-relative:text;mso-width-percent:0;mso-height-percent:0;mso-width-relative:margin;mso-height-relative:margin;v-text-anchor:top" o:gfxdata="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" filled="f" stroked="f">
                 <v:textbox>
                   <w:txbxContent>
                     <w:p>
@@ -4852,7 +6480,7 @@
         <mc:AlternateContent>
           <mc:Choice Requires="wps">
             <w:drawing>
-              <wp:anchor distT="45720" distB="45720" distL="114300" distR="114300" simplePos="0" relativeHeight="251689984" behindDoc="0" locked="0" layoutInCell="1" allowOverlap="1" wp14:anchorId="044DCABB" wp14:editId="731E451A">
+              <wp:anchor distT="45720" distB="45720" distL="114300" distR="114300" simplePos="0" relativeHeight="251689984" behindDoc="0" locked="0" layoutInCell="1" allowOverlap="1" wp14:anchorId="044DCABB" wp14:editId="718EAF5E">
                 <wp:simplePos x="0" y="0"/>
                 <wp:positionH relativeFrom="margin">
                   <wp:posOffset>5083810</wp:posOffset>
@@ -4911,7 +6539,7 @@
           </mc:Choice>
           <mc:Fallback>
             <w:pict>
-              <v:shape w14:anchorId="044DCABB" id="_x0000_s1044" type="#_x0000_t202" style="position:absolute;left:0;text-align:left;margin-left:400.3pt;margin-top:9.2pt;width:121.9pt;height:15.8pt;z-index:251689984;visibility:visible;mso-wrap-style:square;mso-width-percent:0;mso-height-percent:0;mso-wrap-distance-left:9pt;mso-wrap-distance-top:3.6pt;mso-wrap-distance-right:9pt;mso-wrap-distance-bottom:3.6pt;mso-position-horizontal:absolute;mso-position-horizontal-relative:margin;mso-position-vertical:absolute;mso-position-vertical-relative:text;mso-width-percent:0;mso-height-percent:0;mso-width-relative:margin;mso-height-relative:margin;v-text-anchor:top" o:gfxdata="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" filled="f" stroked="f">
+              <v:shape w14:anchorId="044DCABB" id="_x0000_s1054" type="#_x0000_t202" style="position:absolute;left:0;text-align:left;margin-left:400.3pt;margin-top:9.2pt;width:121.9pt;height:15.8pt;z-index:251689984;visibility:visible;mso-wrap-style:square;mso-width-percent:0;mso-height-percent:0;mso-wrap-distance-left:9pt;mso-wrap-distance-top:3.6pt;mso-wrap-distance-right:9pt;mso-wrap-distance-bottom:3.6pt;mso-position-horizontal:absolute;mso-position-horizontal-relative:margin;mso-position-vertical:absolute;mso-position-vertical-relative:text;mso-width-percent:0;mso-height-percent:0;mso-width-relative:margin;mso-height-relative:margin;v-text-anchor:top" o:gfxdata="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" filled="f" stroked="f">
                 <v:textbox>
                   <w:txbxContent>
                     <w:p/>
@@ -4970,6 +6598,162 @@
           <w:szCs w:val="15"/>
         </w:rPr>
       </w:pPr>
+      <w:r>
+        <w:rPr>
+          <w:rFonts w:ascii="Calibri" w:eastAsia="Calibri" w:hAnsi="Calibri" w:cs="Arial"/>
+          <w:b/>
+          <w:noProof/>
+          <w:sz w:val="15"/>
+          <w:szCs w:val="15"/>
+        </w:rPr>
+        <mc:AlternateContent>
+          <mc:Choice Requires="wps">
+            <w:drawing>
+              <wp:anchor distT="45720" distB="45720" distL="114300" distR="114300" simplePos="0" relativeHeight="251716608" behindDoc="0" locked="0" layoutInCell="1" allowOverlap="1" wp14:anchorId="342E346B" wp14:editId="04967274">
+                <wp:simplePos x="0" y="0"/>
+                <wp:positionH relativeFrom="margin">
+                  <wp:posOffset>5186680</wp:posOffset>
+                </wp:positionH>
+                <wp:positionV relativeFrom="paragraph">
+                  <wp:posOffset>8255</wp:posOffset>
+                </wp:positionV>
+                <wp:extent cx="1289685" cy="238125"/>
+                <wp:effectExtent l="0" t="0" r="0" b="0"/>
+                <wp:wrapNone/>
+                <wp:docPr id="1670962497" name="Text Box 2"/>
+                <wp:cNvGraphicFramePr>
+                  <a:graphicFrameLocks xmlns:a="http://schemas.openxmlformats.org/drawingml/2006/main"/>
+                </wp:cNvGraphicFramePr>
+                <a:graphic xmlns:a="http://schemas.openxmlformats.org/drawingml/2006/main">
+                  <a:graphicData uri="http://schemas.microsoft.com/office/word/2010/wordprocessingShape">
+                    <wps:wsp>
+                      <wps:cNvSpPr txBox="1">
+                        <a:spLocks noChangeArrowheads="1"/>
+                      </wps:cNvSpPr>
+                      <wps:spPr bwMode="auto">
+                        <a:xfrm>
+                          <a:off x="0" y="0"/>
+                          <a:ext cx="1289685" cy="238125"/>
+                        </a:xfrm>
+                        <a:prstGeom prst="rect">
+                          <a:avLst/>
+                        </a:prstGeom>
+                        <a:noFill/>
+                        <a:ln w="9525">
+                          <a:noFill/>
+                          <a:miter lim="800000"/>
+                          <a:headEnd/>
+                          <a:tailEnd/>
+                        </a:ln>
+                      </wps:spPr>
+                      <wps:txbx>
+                        <w:txbxContent>
+                          <w:p>
+                            <w:pPr>
+                              <w:jc w:val="center"/>
+                              <w:rPr>
+                                <w:b/>
+                                <w:bCs/>
+                                <w:sz w:val="14"/>
+                                <w:szCs w:val="14"/>
+                              </w:rPr>
+                            </w:pPr>
+                            <w:r>
+                              <w:rPr>
+                                <w:b/>
+                                <w:bCs/>
+                                <w:sz w:val="14"/>
+                                <w:szCs w:val="14"/>
+                              </w:rPr>
+                              <w:t>{{</w:t>
+                            </w:r>
+                            <w:r>
+                              <w:rPr>
+                                <w:b/>
+                                <w:bCs/>
+                                <w:sz w:val="14"/>
+                                <w:szCs w:val="14"/>
+                              </w:rPr>
+                              <w:t>peos_certificate_attached</w:t>
+                            </w:r>
+                            <w:r>
+                              <w:rPr>
+                                <w:b/>
+                                <w:bCs/>
+                                <w:sz w:val="14"/>
+                                <w:szCs w:val="14"/>
+                              </w:rPr>
+                              <w:t>}}</w:t>
+                            </w:r>
+                          </w:p>
+                        </w:txbxContent>
+                      </wps:txbx>
+                      <wps:bodyPr rot="0" vert="horz" wrap="square" lIns="91440" tIns="45720" rIns="91440" bIns="45720" anchor="t" anchorCtr="0">
+                        <a:noAutofit/>
+                      </wps:bodyPr>
+                    </wps:wsp>
+                  </a:graphicData>
+                </a:graphic>
+                <wp14:sizeRelH relativeFrom="margin">
+                  <wp14:pctWidth>0</wp14:pctWidth>
+                </wp14:sizeRelH>
+                <wp14:sizeRelV relativeFrom="margin">
+                  <wp14:pctHeight>0</wp14:pctHeight>
+                </wp14:sizeRelV>
+              </wp:anchor>
+            </w:drawing>
+          </mc:Choice>
+          <mc:Fallback>
+            <w:pict>
+              <v:shape w14:anchorId="342E346B" id="_x0000_s1055" type="#_x0000_t202" style="position:absolute;margin-left:408.4pt;margin-top:.65pt;width:101.55pt;height:18.75pt;z-index:251716608;visibility:visible;mso-wrap-style:square;mso-width-percent:0;mso-height-percent:0;mso-wrap-distance-left:9pt;mso-wrap-distance-top:3.6pt;mso-wrap-distance-right:9pt;mso-wrap-distance-bottom:3.6pt;mso-position-horizontal:absolute;mso-position-horizontal-relative:margin;mso-position-vertical:absolute;mso-position-vertical-relative:text;mso-width-percent:0;mso-height-percent:0;mso-width-relative:margin;mso-height-relative:margin;v-text-anchor:top" o:gfxdata="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" filled="f" stroked="f">
+                <v:textbox>
+                  <w:txbxContent>
+                    <w:p>
+                      <w:pPr>
+                        <w:jc w:val="center"/>
+                        <w:rPr>
+                          <w:b/>
+                          <w:bCs/>
+                          <w:sz w:val="14"/>
+                          <w:szCs w:val="14"/>
+                        </w:rPr>
+                      </w:pPr>
+                      <w:r>
+                        <w:rPr>
+                          <w:b/>
+                          <w:bCs/>
+                          <w:sz w:val="14"/>
+                          <w:szCs w:val="14"/>
+                        </w:rPr>
+                        <w:t>{{</w:t>
+                      </w:r>
+                      <w:r>
+                        <w:rPr>
+                          <w:b/>
+                          <w:bCs/>
+                          <w:sz w:val="14"/>
+                          <w:szCs w:val="14"/>
+                        </w:rPr>
+                        <w:t>peos_certificate_attached</w:t>
+                      </w:r>
+                      <w:r>
+                        <w:rPr>
+                          <w:b/>
+                          <w:bCs/>
+                          <w:sz w:val="14"/>
+                          <w:szCs w:val="14"/>
+                        </w:rPr>
+                        <w:t>}}</w:t>
+                      </w:r>
+                    </w:p>
+                  </w:txbxContent>
+                </v:textbox>
+                <w10:wrap anchorx="margin"/>
+              </v:shape>
+            </w:pict>
+          </mc:Fallback>
+        </mc:AlternateContent>
+      </w:r>
       <w:r>
         <w:rPr>
           <w:rFonts w:ascii="Calibri" w:eastAsia="Calibri" w:hAnsi="Calibri" w:cs="Arial"/>
@@ -5028,19 +6812,29 @@
                             <w:pPr>
                               <w:jc w:val="center"/>
                               <w:rPr>
-                                <w:rFonts w:ascii="Arial Black" w:hAnsi="Arial Black"/>
+                                <w:rFonts w:ascii="Segoe UI Symbol" w:hAnsi="Segoe UI Symbol"/>
                                 <w:b/>
                                 <w:bCs/>
                                 <w:sz w:val="14"/>
                                 <w:szCs w:val="14"/>
                               </w:rPr>
                             </w:pPr>
+                            <w:r>
+                              <w:rPr>
+                                <w:rFonts w:ascii="Segoe UI Symbol" w:hAnsi="Segoe UI Symbol"/>
+                                <w:b/>
+                                <w:bCs/>
+                                <w:sz w:val="14"/>
+                                <w:szCs w:val="14"/>
+                              </w:rPr>
+                              <w:t>{{peos_certificate_check}}</w:t>
+                            </w:r>
                           </w:p>
                           <w:p>
                             <w:pPr>
                               <w:jc w:val="center"/>
                               <w:rPr>
-                                <w:rFonts w:ascii="Arial Black" w:hAnsi="Arial Black"/>
+                                <w:rFonts w:ascii="Segoe UI Symbol" w:hAnsi="Segoe UI Symbol"/>
                                 <w:b/>
                                 <w:bCs/>
                                 <w:sz w:val="14"/>
@@ -5067,26 +6861,36 @@
           </mc:Choice>
           <mc:Fallback>
             <w:pict>
-              <v:shape w14:anchorId="745363B4" id="_x0000_s1045" type="#_x0000_t202" style="position:absolute;margin-left:0;margin-top:5.55pt;width:20.4pt;height:17.9pt;z-index:251677696;visibility:visible;mso-wrap-style:square;mso-width-percent:0;mso-height-percent:0;mso-wrap-distance-left:9pt;mso-wrap-distance-top:3.6pt;mso-wrap-distance-right:9pt;mso-wrap-distance-bottom:3.6pt;mso-position-horizontal:left;mso-position-horizontal-relative:margin;mso-position-vertical:absolute;mso-position-vertical-relative:text;mso-width-percent:0;mso-height-percent:0;mso-width-relative:margin;mso-height-relative:margin;v-text-anchor:top" o:gfxdata="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" strokecolor="black [3213]" strokeweight="1.5pt">
+              <v:shape w14:anchorId="745363B4" id="_x0000_s1056" type="#_x0000_t202" style="position:absolute;margin-left:0;margin-top:5.55pt;width:20.4pt;height:17.9pt;z-index:251677696;visibility:visible;mso-wrap-style:square;mso-width-percent:0;mso-height-percent:0;mso-wrap-distance-left:9pt;mso-wrap-distance-top:3.6pt;mso-wrap-distance-right:9pt;mso-wrap-distance-bottom:3.6pt;mso-position-horizontal:left;mso-position-horizontal-relative:margin;mso-position-vertical:absolute;mso-position-vertical-relative:text;mso-width-percent:0;mso-height-percent:0;mso-width-relative:margin;mso-height-relative:margin;v-text-anchor:top" o:gfxdata="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" strokecolor="black [3213]" strokeweight="1.5pt">
                 <v:textbox>
                   <w:txbxContent>
                     <w:p>
                       <w:pPr>
                         <w:jc w:val="center"/>
                         <w:rPr>
-                          <w:rFonts w:ascii="Arial Black" w:hAnsi="Arial Black"/>
+                          <w:rFonts w:ascii="Segoe UI Symbol" w:hAnsi="Segoe UI Symbol"/>
                           <w:b/>
                           <w:bCs/>
                           <w:sz w:val="14"/>
                           <w:szCs w:val="14"/>
                         </w:rPr>
                       </w:pPr>
+                      <w:r>
+                        <w:rPr>
+                          <w:rFonts w:ascii="Segoe UI Symbol" w:hAnsi="Segoe UI Symbol"/>
+                          <w:b/>
+                          <w:bCs/>
+                          <w:sz w:val="14"/>
+                          <w:szCs w:val="14"/>
+                        </w:rPr>
+                        <w:t>{{peos_certificate_check}}</w:t>
+                      </w:r>
                     </w:p>
                     <w:p>
                       <w:pPr>
                         <w:jc w:val="center"/>
                         <w:rPr>
-                          <w:rFonts w:ascii="Arial Black" w:hAnsi="Arial Black"/>
+                          <w:rFonts w:ascii="Segoe UI Symbol" w:hAnsi="Segoe UI Symbol"/>
                           <w:b/>
                           <w:bCs/>
                           <w:sz w:val="14"/>
@@ -5195,6 +6999,162 @@
           <w:szCs w:val="15"/>
         </w:rPr>
       </w:pPr>
+      <w:r>
+        <w:rPr>
+          <w:rFonts w:ascii="Calibri" w:eastAsia="Calibri" w:hAnsi="Calibri" w:cs="Arial"/>
+          <w:b/>
+          <w:noProof/>
+          <w:sz w:val="15"/>
+          <w:szCs w:val="15"/>
+        </w:rPr>
+        <mc:AlternateContent>
+          <mc:Choice Requires="wps">
+            <w:drawing>
+              <wp:anchor distT="45720" distB="45720" distL="114300" distR="114300" simplePos="0" relativeHeight="251718656" behindDoc="0" locked="0" layoutInCell="1" allowOverlap="1" wp14:anchorId="26C6C53D" wp14:editId="54AB7545">
+                <wp:simplePos x="0" y="0"/>
+                <wp:positionH relativeFrom="margin">
+                  <wp:posOffset>5186680</wp:posOffset>
+                </wp:positionH>
+                <wp:positionV relativeFrom="paragraph">
+                  <wp:posOffset>33020</wp:posOffset>
+                </wp:positionV>
+                <wp:extent cx="1289685" cy="238125"/>
+                <wp:effectExtent l="0" t="0" r="0" b="0"/>
+                <wp:wrapNone/>
+                <wp:docPr id="1806255577" name="Text Box 2"/>
+                <wp:cNvGraphicFramePr>
+                  <a:graphicFrameLocks xmlns:a="http://schemas.openxmlformats.org/drawingml/2006/main"/>
+                </wp:cNvGraphicFramePr>
+                <a:graphic xmlns:a="http://schemas.openxmlformats.org/drawingml/2006/main">
+                  <a:graphicData uri="http://schemas.microsoft.com/office/word/2010/wordprocessingShape">
+                    <wps:wsp>
+                      <wps:cNvSpPr txBox="1">
+                        <a:spLocks noChangeArrowheads="1"/>
+                      </wps:cNvSpPr>
+                      <wps:spPr bwMode="auto">
+                        <a:xfrm>
+                          <a:off x="0" y="0"/>
+                          <a:ext cx="1289685" cy="238125"/>
+                        </a:xfrm>
+                        <a:prstGeom prst="rect">
+                          <a:avLst/>
+                        </a:prstGeom>
+                        <a:noFill/>
+                        <a:ln w="9525">
+                          <a:noFill/>
+                          <a:miter lim="800000"/>
+                          <a:headEnd/>
+                          <a:tailEnd/>
+                        </a:ln>
+                      </wps:spPr>
+                      <wps:txbx>
+                        <w:txbxContent>
+                          <w:p>
+                            <w:pPr>
+                              <w:jc w:val="center"/>
+                              <w:rPr>
+                                <w:b/>
+                                <w:bCs/>
+                                <w:sz w:val="14"/>
+                                <w:szCs w:val="14"/>
+                              </w:rPr>
+                            </w:pPr>
+                            <w:r>
+                              <w:rPr>
+                                <w:b/>
+                                <w:bCs/>
+                                <w:sz w:val="14"/>
+                                <w:szCs w:val="14"/>
+                              </w:rPr>
+                              <w:t>{{</w:t>
+                            </w:r>
+                            <w:r>
+                              <w:rPr>
+                                <w:b/>
+                                <w:bCs/>
+                                <w:sz w:val="14"/>
+                                <w:szCs w:val="14"/>
+                              </w:rPr>
+                              <w:t>clearance_attached</w:t>
+                            </w:r>
+                            <w:r>
+                              <w:rPr>
+                                <w:b/>
+                                <w:bCs/>
+                                <w:sz w:val="14"/>
+                                <w:szCs w:val="14"/>
+                              </w:rPr>
+                              <w:t>}}</w:t>
+                            </w:r>
+                          </w:p>
+                        </w:txbxContent>
+                      </wps:txbx>
+                      <wps:bodyPr rot="0" vert="horz" wrap="square" lIns="91440" tIns="45720" rIns="91440" bIns="45720" anchor="t" anchorCtr="0">
+                        <a:noAutofit/>
+                      </wps:bodyPr>
+                    </wps:wsp>
+                  </a:graphicData>
+                </a:graphic>
+                <wp14:sizeRelH relativeFrom="margin">
+                  <wp14:pctWidth>0</wp14:pctWidth>
+                </wp14:sizeRelH>
+                <wp14:sizeRelV relativeFrom="margin">
+                  <wp14:pctHeight>0</wp14:pctHeight>
+                </wp14:sizeRelV>
+              </wp:anchor>
+            </w:drawing>
+          </mc:Choice>
+          <mc:Fallback>
+            <w:pict>
+              <v:shape w14:anchorId="26C6C53D" id="_x0000_s1057" type="#_x0000_t202" style="position:absolute;margin-left:408.4pt;margin-top:2.6pt;width:101.55pt;height:18.75pt;z-index:251718656;visibility:visible;mso-wrap-style:square;mso-width-percent:0;mso-height-percent:0;mso-wrap-distance-left:9pt;mso-wrap-distance-top:3.6pt;mso-wrap-distance-right:9pt;mso-wrap-distance-bottom:3.6pt;mso-position-horizontal:absolute;mso-position-horizontal-relative:margin;mso-position-vertical:absolute;mso-position-vertical-relative:text;mso-width-percent:0;mso-height-percent:0;mso-width-relative:margin;mso-height-relative:margin;v-text-anchor:top" o:gfxdata="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" filled="f" stroked="f">
+                <v:textbox>
+                  <w:txbxContent>
+                    <w:p>
+                      <w:pPr>
+                        <w:jc w:val="center"/>
+                        <w:rPr>
+                          <w:b/>
+                          <w:bCs/>
+                          <w:sz w:val="14"/>
+                          <w:szCs w:val="14"/>
+                        </w:rPr>
+                      </w:pPr>
+                      <w:r>
+                        <w:rPr>
+                          <w:b/>
+                          <w:bCs/>
+                          <w:sz w:val="14"/>
+                          <w:szCs w:val="14"/>
+                        </w:rPr>
+                        <w:t>{{</w:t>
+                      </w:r>
+                      <w:r>
+                        <w:rPr>
+                          <w:b/>
+                          <w:bCs/>
+                          <w:sz w:val="14"/>
+                          <w:szCs w:val="14"/>
+                        </w:rPr>
+                        <w:t>clearance_attached</w:t>
+                      </w:r>
+                      <w:r>
+                        <w:rPr>
+                          <w:b/>
+                          <w:bCs/>
+                          <w:sz w:val="14"/>
+                          <w:szCs w:val="14"/>
+                        </w:rPr>
+                        <w:t>}}</w:t>
+                      </w:r>
+                    </w:p>
+                  </w:txbxContent>
+                </v:textbox>
+                <w10:wrap anchorx="margin"/>
+              </v:shape>
+            </w:pict>
+          </mc:Fallback>
+        </mc:AlternateContent>
+      </w:r>
       <w:r>
         <w:rPr>
           <w:rFonts w:ascii="Calibri" w:eastAsia="Calibri" w:hAnsi="Calibri" w:cs="Arial"/>
@@ -5276,7 +7236,7 @@
           </mc:Choice>
           <mc:Fallback>
             <w:pict>
-              <v:shape w14:anchorId="48BED98A" id="_x0000_s1046" type="#_x0000_t202" style="position:absolute;margin-left:399.9pt;margin-top:.45pt;width:121.9pt;height:15.8pt;z-index:251692032;visibility:visible;mso-wrap-style:square;mso-width-percent:0;mso-height-percent:0;mso-wrap-distance-left:9pt;mso-wrap-distance-top:3.6pt;mso-wrap-distance-right:9pt;mso-wrap-distance-bottom:3.6pt;mso-position-horizontal:absolute;mso-position-horizontal-relative:margin;mso-position-vertical:absolute;mso-position-vertical-relative:text;mso-width-percent:0;mso-height-percent:0;mso-width-relative:margin;mso-height-relative:margin;v-text-anchor:top" o:gfxdata="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" filled="f" stroked="f">
+              <v:shape w14:anchorId="48BED98A" id="_x0000_s1058" type="#_x0000_t202" style="position:absolute;margin-left:399.9pt;margin-top:.45pt;width:121.9pt;height:15.8pt;z-index:251692032;visibility:visible;mso-wrap-style:square;mso-width-percent:0;mso-height-percent:0;mso-wrap-distance-left:9pt;mso-wrap-distance-top:3.6pt;mso-wrap-distance-right:9pt;mso-wrap-distance-bottom:3.6pt;mso-position-horizontal:absolute;mso-position-horizontal-relative:margin;mso-position-vertical:absolute;mso-position-vertical-relative:text;mso-width-percent:0;mso-height-percent:0;mso-width-relative:margin;mso-height-relative:margin;v-text-anchor:top" o:gfxdata="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" filled="f" stroked="f">
                 <v:textbox>
                   <w:txbxContent>
                     <w:p>
@@ -5357,37 +7317,23 @@
                             <w:pPr>
                               <w:jc w:val="center"/>
                               <w:rPr>
-                                <w:rFonts w:ascii="Arial Black" w:hAnsi="Arial Black"/>
+                                <w:rFonts w:ascii="Segoe UI Symbol" w:hAnsi="Segoe UI Symbol"/>
                                 <w:b/>
                                 <w:bCs/>
                                 <w:sz w:val="14"/>
                                 <w:szCs w:val="14"/>
                               </w:rPr>
                             </w:pPr>
-                          </w:p>
-                          <w:p>
-                            <w:pPr>
-                              <w:jc w:val="center"/>
-                              <w:rPr>
-                                <w:rFonts w:ascii="Arial Black" w:hAnsi="Arial Black"/>
+                            <w:r>
+                              <w:rPr>
+                                <w:rFonts w:ascii="Segoe UI Symbol" w:hAnsi="Segoe UI Symbol"/>
                                 <w:b/>
                                 <w:bCs/>
                                 <w:sz w:val="14"/>
                                 <w:szCs w:val="14"/>
                               </w:rPr>
-                            </w:pPr>
-                          </w:p>
-                          <w:p>
-                            <w:pPr>
-                              <w:jc w:val="center"/>
-                              <w:rPr>
-                                <w:rFonts w:ascii="Arial Black" w:hAnsi="Arial Black"/>
-                                <w:b/>
-                                <w:bCs/>
-                                <w:sz w:val="14"/>
-                                <w:szCs w:val="14"/>
-                              </w:rPr>
-                            </w:pPr>
+                              <w:t>{{clearance_check}}</w:t>
+                            </w:r>
                           </w:p>
                         </w:txbxContent>
                       </wps:txbx>
@@ -5408,44 +7354,30 @@
           </mc:Choice>
           <mc:Fallback>
             <w:pict>
-              <v:shape w14:anchorId="26B6A7EF" id="_x0000_s1047" type="#_x0000_t202" style="position:absolute;margin-left:0;margin-top:7.85pt;width:20.4pt;height:17.9pt;z-index:251678720;visibility:visible;mso-wrap-style:square;mso-width-percent:0;mso-height-percent:0;mso-wrap-distance-left:9pt;mso-wrap-distance-top:3.6pt;mso-wrap-distance-right:9pt;mso-wrap-distance-bottom:3.6pt;mso-position-horizontal:left;mso-position-horizontal-relative:margin;mso-position-vertical:absolute;mso-position-vertical-relative:text;mso-width-percent:0;mso-height-percent:0;mso-width-relative:margin;mso-height-relative:margin;v-text-anchor:top" o:gfxdata="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" strokecolor="black [3213]" strokeweight="1.5pt">
+              <v:shape w14:anchorId="26B6A7EF" id="_x0000_s1059" type="#_x0000_t202" style="position:absolute;margin-left:0;margin-top:7.85pt;width:20.4pt;height:17.9pt;z-index:251678720;visibility:visible;mso-wrap-style:square;mso-width-percent:0;mso-height-percent:0;mso-wrap-distance-left:9pt;mso-wrap-distance-top:3.6pt;mso-wrap-distance-right:9pt;mso-wrap-distance-bottom:3.6pt;mso-position-horizontal:left;mso-position-horizontal-relative:margin;mso-position-vertical:absolute;mso-position-vertical-relative:text;mso-width-percent:0;mso-height-percent:0;mso-width-relative:margin;mso-height-relative:margin;v-text-anchor:top" o:gfxdata="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" strokecolor="black [3213]" strokeweight="1.5pt">
                 <v:textbox>
                   <w:txbxContent>
                     <w:p>
                       <w:pPr>
                         <w:jc w:val="center"/>
                         <w:rPr>
-                          <w:rFonts w:ascii="Arial Black" w:hAnsi="Arial Black"/>
+                          <w:rFonts w:ascii="Segoe UI Symbol" w:hAnsi="Segoe UI Symbol"/>
                           <w:b/>
                           <w:bCs/>
                           <w:sz w:val="14"/>
                           <w:szCs w:val="14"/>
                         </w:rPr>
                       </w:pPr>
-                    </w:p>
-                    <w:p>
-                      <w:pPr>
-                        <w:jc w:val="center"/>
-                        <w:rPr>
-                          <w:rFonts w:ascii="Arial Black" w:hAnsi="Arial Black"/>
+                      <w:r>
+                        <w:rPr>
+                          <w:rFonts w:ascii="Segoe UI Symbol" w:hAnsi="Segoe UI Symbol"/>
                           <w:b/>
                           <w:bCs/>
                           <w:sz w:val="14"/>
                           <w:szCs w:val="14"/>
                         </w:rPr>
-                      </w:pPr>
-                    </w:p>
-                    <w:p>
-                      <w:pPr>
-                        <w:jc w:val="center"/>
-                        <w:rPr>
-                          <w:rFonts w:ascii="Arial Black" w:hAnsi="Arial Black"/>
-                          <w:b/>
-                          <w:bCs/>
-                          <w:sz w:val="14"/>
-                          <w:szCs w:val="14"/>
-                        </w:rPr>
-                      </w:pPr>
+                        <w:t>{{clearance_check}}</w:t>
+                      </w:r>
                     </w:p>
                   </w:txbxContent>
                 </v:textbox>
@@ -5664,7 +7596,7 @@
           </mc:Choice>
           <mc:Fallback>
             <w:pict>
-              <v:shape w14:anchorId="60F11617" id="_x0000_s1048" type="#_x0000_t202" style="position:absolute;margin-left:400.3pt;margin-top:3.9pt;width:121.9pt;height:39.75pt;z-index:251694080;visibility:visible;mso-wrap-style:square;mso-width-percent:0;mso-height-percent:0;mso-wrap-distance-left:9pt;mso-wrap-distance-top:3.6pt;mso-wrap-distance-right:9pt;mso-wrap-distance-bottom:3.6pt;mso-position-horizontal:absolute;mso-position-horizontal-relative:margin;mso-position-vertical:absolute;mso-position-vertical-relative:text;mso-width-percent:0;mso-height-percent:0;mso-width-relative:margin;mso-height-relative:margin;v-text-anchor:top" o:gfxdata="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" filled="f" stroked="f">
+              <v:shape w14:anchorId="60F11617" id="_x0000_s1060" type="#_x0000_t202" style="position:absolute;margin-left:400.3pt;margin-top:3.9pt;width:121.9pt;height:39.75pt;z-index:251694080;visibility:visible;mso-wrap-style:square;mso-width-percent:0;mso-height-percent:0;mso-wrap-distance-left:9pt;mso-wrap-distance-top:3.6pt;mso-wrap-distance-right:9pt;mso-wrap-distance-bottom:3.6pt;mso-position-horizontal:absolute;mso-position-horizontal-relative:margin;mso-position-vertical:absolute;mso-position-vertical-relative:text;mso-width-percent:0;mso-height-percent:0;mso-width-relative:margin;mso-height-relative:margin;v-text-anchor:top" o:gfxdata="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" filled="f" stroked="f">
                 <v:textbox>
                   <w:txbxContent>
                     <w:p>
@@ -5709,7 +7641,7 @@
         <mc:AlternateContent>
           <mc:Choice Requires="wps">
             <w:drawing>
-              <wp:anchor distT="45720" distB="45720" distL="114300" distR="114300" simplePos="0" relativeHeight="251679744" behindDoc="0" locked="0" layoutInCell="1" allowOverlap="1" wp14:anchorId="07BF463E" wp14:editId="4FF66C39">
+              <wp:anchor distT="45720" distB="45720" distL="114300" distR="114300" simplePos="0" relativeHeight="251679744" behindDoc="0" locked="0" layoutInCell="1" allowOverlap="1" wp14:anchorId="07BF463E" wp14:editId="40E31E59">
                 <wp:simplePos x="0" y="0"/>
                 <wp:positionH relativeFrom="margin">
                   <wp:align>left</wp:align>
@@ -5756,97 +7688,23 @@
                             <w:pPr>
                               <w:jc w:val="center"/>
                               <w:rPr>
-                                <w:rFonts w:ascii="Arial Black" w:hAnsi="Arial Black"/>
+                                <w:rFonts w:ascii="Segoe UI Symbol" w:hAnsi="Segoe UI Symbol"/>
                                 <w:b/>
                                 <w:bCs/>
                                 <w:sz w:val="14"/>
                                 <w:szCs w:val="14"/>
                               </w:rPr>
                             </w:pPr>
-                          </w:p>
-                          <w:p>
-                            <w:pPr>
-                              <w:jc w:val="center"/>
-                              <w:rPr>
-                                <w:rFonts w:ascii="Arial Black" w:hAnsi="Arial Black"/>
+                            <w:r>
+                              <w:rPr>
+                                <w:rFonts w:ascii="Segoe UI Symbol" w:hAnsi="Segoe UI Symbol"/>
                                 <w:b/>
                                 <w:bCs/>
                                 <w:sz w:val="14"/>
                                 <w:szCs w:val="14"/>
                               </w:rPr>
-                            </w:pPr>
-                          </w:p>
-                          <w:p>
-                            <w:pPr>
-                              <w:jc w:val="center"/>
-                              <w:rPr>
-                                <w:rFonts w:ascii="Arial Black" w:hAnsi="Arial Black"/>
-                                <w:b/>
-                                <w:bCs/>
-                                <w:sz w:val="14"/>
-                                <w:szCs w:val="14"/>
-                              </w:rPr>
-                            </w:pPr>
-                          </w:p>
-                          <w:p>
-                            <w:pPr>
-                              <w:jc w:val="center"/>
-                              <w:rPr>
-                                <w:rFonts w:ascii="Arial Black" w:hAnsi="Arial Black"/>
-                                <w:b/>
-                                <w:bCs/>
-                                <w:sz w:val="14"/>
-                                <w:szCs w:val="14"/>
-                              </w:rPr>
-                            </w:pPr>
-                          </w:p>
-                          <w:p>
-                            <w:pPr>
-                              <w:jc w:val="center"/>
-                              <w:rPr>
-                                <w:rFonts w:ascii="Arial Black" w:hAnsi="Arial Black"/>
-                                <w:b/>
-                                <w:bCs/>
-                                <w:sz w:val="14"/>
-                                <w:szCs w:val="14"/>
-                              </w:rPr>
-                            </w:pPr>
-                          </w:p>
-                          <w:p>
-                            <w:pPr>
-                              <w:jc w:val="center"/>
-                              <w:rPr>
-                                <w:rFonts w:ascii="Arial Black" w:hAnsi="Arial Black"/>
-                                <w:b/>
-                                <w:bCs/>
-                                <w:sz w:val="14"/>
-                                <w:szCs w:val="14"/>
-                              </w:rPr>
-                            </w:pPr>
-                          </w:p>
-                          <w:p>
-                            <w:pPr>
-                              <w:jc w:val="center"/>
-                              <w:rPr>
-                                <w:rFonts w:ascii="Arial Black" w:hAnsi="Arial Black"/>
-                                <w:b/>
-                                <w:bCs/>
-                                <w:sz w:val="14"/>
-                                <w:szCs w:val="14"/>
-                              </w:rPr>
-                            </w:pPr>
-                          </w:p>
-                          <w:p>
-                            <w:pPr>
-                              <w:jc w:val="center"/>
-                              <w:rPr>
-                                <w:rFonts w:ascii="Arial Black" w:hAnsi="Arial Black"/>
-                                <w:b/>
-                                <w:bCs/>
-                                <w:sz w:val="14"/>
-                                <w:szCs w:val="14"/>
-                              </w:rPr>
-                            </w:pPr>
+                              <w:t>{{insurance_coverage_check}}</w:t>
+                            </w:r>
                           </w:p>
                         </w:txbxContent>
                       </wps:txbx>
@@ -5867,104 +7725,30 @@
           </mc:Choice>
           <mc:Fallback>
             <w:pict>
-              <v:shape w14:anchorId="07BF463E" id="_x0000_s1049" type="#_x0000_t202" style="position:absolute;margin-left:0;margin-top:1.25pt;width:20.4pt;height:17.9pt;z-index:251679744;visibility:visible;mso-wrap-style:square;mso-width-percent:0;mso-height-percent:0;mso-wrap-distance-left:9pt;mso-wrap-distance-top:3.6pt;mso-wrap-distance-right:9pt;mso-wrap-distance-bottom:3.6pt;mso-position-horizontal:left;mso-position-horizontal-relative:margin;mso-position-vertical:absolute;mso-position-vertical-relative:text;mso-width-percent:0;mso-height-percent:0;mso-width-relative:margin;mso-height-relative:margin;v-text-anchor:top" o:gfxdata="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" strokecolor="black [3213]" strokeweight="1.5pt">
+              <v:shape w14:anchorId="07BF463E" id="_x0000_s1061" type="#_x0000_t202" style="position:absolute;margin-left:0;margin-top:1.25pt;width:20.4pt;height:17.9pt;z-index:251679744;visibility:visible;mso-wrap-style:square;mso-width-percent:0;mso-height-percent:0;mso-wrap-distance-left:9pt;mso-wrap-distance-top:3.6pt;mso-wrap-distance-right:9pt;mso-wrap-distance-bottom:3.6pt;mso-position-horizontal:left;mso-position-horizontal-relative:margin;mso-position-vertical:absolute;mso-position-vertical-relative:text;mso-width-percent:0;mso-height-percent:0;mso-width-relative:margin;mso-height-relative:margin;v-text-anchor:top" o:gfxdata="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" strokecolor="black [3213]" strokeweight="1.5pt">
                 <v:textbox>
                   <w:txbxContent>
                     <w:p>
                       <w:pPr>
                         <w:jc w:val="center"/>
                         <w:rPr>
-                          <w:rFonts w:ascii="Arial Black" w:hAnsi="Arial Black"/>
+                          <w:rFonts w:ascii="Segoe UI Symbol" w:hAnsi="Segoe UI Symbol"/>
                           <w:b/>
                           <w:bCs/>
                           <w:sz w:val="14"/>
                           <w:szCs w:val="14"/>
                         </w:rPr>
                       </w:pPr>
-                    </w:p>
-                    <w:p>
-                      <w:pPr>
-                        <w:jc w:val="center"/>
-                        <w:rPr>
-                          <w:rFonts w:ascii="Arial Black" w:hAnsi="Arial Black"/>
+                      <w:r>
+                        <w:rPr>
+                          <w:rFonts w:ascii="Segoe UI Symbol" w:hAnsi="Segoe UI Symbol"/>
                           <w:b/>
                           <w:bCs/>
                           <w:sz w:val="14"/>
                           <w:szCs w:val="14"/>
                         </w:rPr>
-                      </w:pPr>
-                    </w:p>
-                    <w:p>
-                      <w:pPr>
-                        <w:jc w:val="center"/>
-                        <w:rPr>
-                          <w:rFonts w:ascii="Arial Black" w:hAnsi="Arial Black"/>
-                          <w:b/>
-                          <w:bCs/>
-                          <w:sz w:val="14"/>
-                          <w:szCs w:val="14"/>
-                        </w:rPr>
-                      </w:pPr>
-                    </w:p>
-                    <w:p>
-                      <w:pPr>
-                        <w:jc w:val="center"/>
-                        <w:rPr>
-                          <w:rFonts w:ascii="Arial Black" w:hAnsi="Arial Black"/>
-                          <w:b/>
-                          <w:bCs/>
-                          <w:sz w:val="14"/>
-                          <w:szCs w:val="14"/>
-                        </w:rPr>
-                      </w:pPr>
-                    </w:p>
-                    <w:p>
-                      <w:pPr>
-                        <w:jc w:val="center"/>
-                        <w:rPr>
-                          <w:rFonts w:ascii="Arial Black" w:hAnsi="Arial Black"/>
-                          <w:b/>
-                          <w:bCs/>
-                          <w:sz w:val="14"/>
-                          <w:szCs w:val="14"/>
-                        </w:rPr>
-                      </w:pPr>
-                    </w:p>
-                    <w:p>
-                      <w:pPr>
-                        <w:jc w:val="center"/>
-                        <w:rPr>
-                          <w:rFonts w:ascii="Arial Black" w:hAnsi="Arial Black"/>
-                          <w:b/>
-                          <w:bCs/>
-                          <w:sz w:val="14"/>
-                          <w:szCs w:val="14"/>
-                        </w:rPr>
-                      </w:pPr>
-                    </w:p>
-                    <w:p>
-                      <w:pPr>
-                        <w:jc w:val="center"/>
-                        <w:rPr>
-                          <w:rFonts w:ascii="Arial Black" w:hAnsi="Arial Black"/>
-                          <w:b/>
-                          <w:bCs/>
-                          <w:sz w:val="14"/>
-                          <w:szCs w:val="14"/>
-                        </w:rPr>
-                      </w:pPr>
-                    </w:p>
-                    <w:p>
-                      <w:pPr>
-                        <w:jc w:val="center"/>
-                        <w:rPr>
-                          <w:rFonts w:ascii="Arial Black" w:hAnsi="Arial Black"/>
-                          <w:b/>
-                          <w:bCs/>
-                          <w:sz w:val="14"/>
-                          <w:szCs w:val="14"/>
-                        </w:rPr>
-                      </w:pPr>
+                        <w:t>{{insurance_coverage_check}}</w:t>
+                      </w:r>
                     </w:p>
                   </w:txbxContent>
                 </v:textbox>
@@ -6041,9 +7825,28 @@
           <w:sz w:val="15"/>
           <w:szCs w:val="15"/>
         </w:rPr>
-        <w:tab/>
-        <w:t>under Section 37-A of RA 8042 as amended;</w:t>
-      </w:r>
+        <w:t xml:space="preserve">                   </w:t>
+      </w:r>
+      <w:r>
+        <w:rPr>
+          <w:rFonts w:ascii="Calibri" w:eastAsia="Calibri" w:hAnsi="Calibri" w:cs="Arial"/>
+          <w:b/>
+          <w:sz w:val="15"/>
+          <w:szCs w:val="15"/>
+        </w:rPr>
+        <w:t xml:space="preserve">under Section 37-A of RA 8042 as </w:t>
+      </w:r>
+      <w:proofErr w:type="gramStart"/>
+      <w:r>
+        <w:rPr>
+          <w:rFonts w:ascii="Calibri" w:eastAsia="Calibri" w:hAnsi="Calibri" w:cs="Arial"/>
+          <w:b/>
+          <w:sz w:val="15"/>
+          <w:szCs w:val="15"/>
+        </w:rPr>
+        <w:t>amended;</w:t>
+      </w:r>
+      <w:proofErr w:type="gramEnd"/>
     </w:p>
     <w:p>
       <w:pPr>
@@ -6064,6 +7867,162 @@
         <w:rPr>
           <w:rFonts w:ascii="Calibri" w:eastAsia="Calibri" w:hAnsi="Calibri" w:cs="Arial"/>
           <w:b/>
+          <w:noProof/>
+          <w:sz w:val="15"/>
+          <w:szCs w:val="15"/>
+        </w:rPr>
+        <mc:AlternateContent>
+          <mc:Choice Requires="wps">
+            <w:drawing>
+              <wp:anchor distT="45720" distB="45720" distL="114300" distR="114300" simplePos="0" relativeHeight="251720704" behindDoc="0" locked="0" layoutInCell="1" allowOverlap="1" wp14:anchorId="17E109B1" wp14:editId="658BB018">
+                <wp:simplePos x="0" y="0"/>
+                <wp:positionH relativeFrom="margin">
+                  <wp:posOffset>5181070</wp:posOffset>
+                </wp:positionH>
+                <wp:positionV relativeFrom="paragraph">
+                  <wp:posOffset>23495</wp:posOffset>
+                </wp:positionV>
+                <wp:extent cx="1289685" cy="238125"/>
+                <wp:effectExtent l="0" t="0" r="0" b="0"/>
+                <wp:wrapNone/>
+                <wp:docPr id="1044296781" name="Text Box 2"/>
+                <wp:cNvGraphicFramePr>
+                  <a:graphicFrameLocks xmlns:a="http://schemas.openxmlformats.org/drawingml/2006/main"/>
+                </wp:cNvGraphicFramePr>
+                <a:graphic xmlns:a="http://schemas.openxmlformats.org/drawingml/2006/main">
+                  <a:graphicData uri="http://schemas.microsoft.com/office/word/2010/wordprocessingShape">
+                    <wps:wsp>
+                      <wps:cNvSpPr txBox="1">
+                        <a:spLocks noChangeArrowheads="1"/>
+                      </wps:cNvSpPr>
+                      <wps:spPr bwMode="auto">
+                        <a:xfrm>
+                          <a:off x="0" y="0"/>
+                          <a:ext cx="1289685" cy="238125"/>
+                        </a:xfrm>
+                        <a:prstGeom prst="rect">
+                          <a:avLst/>
+                        </a:prstGeom>
+                        <a:noFill/>
+                        <a:ln w="9525">
+                          <a:noFill/>
+                          <a:miter lim="800000"/>
+                          <a:headEnd/>
+                          <a:tailEnd/>
+                        </a:ln>
+                      </wps:spPr>
+                      <wps:txbx>
+                        <w:txbxContent>
+                          <w:p>
+                            <w:pPr>
+                              <w:jc w:val="center"/>
+                              <w:rPr>
+                                <w:b/>
+                                <w:bCs/>
+                                <w:sz w:val="14"/>
+                                <w:szCs w:val="14"/>
+                              </w:rPr>
+                            </w:pPr>
+                            <w:r>
+                              <w:rPr>
+                                <w:b/>
+                                <w:bCs/>
+                                <w:sz w:val="14"/>
+                                <w:szCs w:val="14"/>
+                              </w:rPr>
+                              <w:t>{{</w:t>
+                            </w:r>
+                            <w:r>
+                              <w:rPr>
+                                <w:b/>
+                                <w:bCs/>
+                                <w:sz w:val="14"/>
+                                <w:szCs w:val="14"/>
+                              </w:rPr>
+                              <w:t>insurance_coverage_attached</w:t>
+                            </w:r>
+                            <w:r>
+                              <w:rPr>
+                                <w:b/>
+                                <w:bCs/>
+                                <w:sz w:val="14"/>
+                                <w:szCs w:val="14"/>
+                              </w:rPr>
+                              <w:t>}}</w:t>
+                            </w:r>
+                          </w:p>
+                        </w:txbxContent>
+                      </wps:txbx>
+                      <wps:bodyPr rot="0" vert="horz" wrap="square" lIns="91440" tIns="45720" rIns="91440" bIns="45720" anchor="t" anchorCtr="0">
+                        <a:noAutofit/>
+                      </wps:bodyPr>
+                    </wps:wsp>
+                  </a:graphicData>
+                </a:graphic>
+                <wp14:sizeRelH relativeFrom="margin">
+                  <wp14:pctWidth>0</wp14:pctWidth>
+                </wp14:sizeRelH>
+                <wp14:sizeRelV relativeFrom="margin">
+                  <wp14:pctHeight>0</wp14:pctHeight>
+                </wp14:sizeRelV>
+              </wp:anchor>
+            </w:drawing>
+          </mc:Choice>
+          <mc:Fallback>
+            <w:pict>
+              <v:shape w14:anchorId="17E109B1" id="_x0000_s1062" type="#_x0000_t202" style="position:absolute;left:0;text-align:left;margin-left:407.95pt;margin-top:1.85pt;width:101.55pt;height:18.75pt;z-index:251720704;visibility:visible;mso-wrap-style:square;mso-width-percent:0;mso-height-percent:0;mso-wrap-distance-left:9pt;mso-wrap-distance-top:3.6pt;mso-wrap-distance-right:9pt;mso-wrap-distance-bottom:3.6pt;mso-position-horizontal:absolute;mso-position-horizontal-relative:margin;mso-position-vertical:absolute;mso-position-vertical-relative:text;mso-width-percent:0;mso-height-percent:0;mso-width-relative:margin;mso-height-relative:margin;v-text-anchor:top" o:gfxdata="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" filled="f" stroked="f">
+                <v:textbox>
+                  <w:txbxContent>
+                    <w:p>
+                      <w:pPr>
+                        <w:jc w:val="center"/>
+                        <w:rPr>
+                          <w:b/>
+                          <w:bCs/>
+                          <w:sz w:val="14"/>
+                          <w:szCs w:val="14"/>
+                        </w:rPr>
+                      </w:pPr>
+                      <w:r>
+                        <w:rPr>
+                          <w:b/>
+                          <w:bCs/>
+                          <w:sz w:val="14"/>
+                          <w:szCs w:val="14"/>
+                        </w:rPr>
+                        <w:t>{{</w:t>
+                      </w:r>
+                      <w:r>
+                        <w:rPr>
+                          <w:b/>
+                          <w:bCs/>
+                          <w:sz w:val="14"/>
+                          <w:szCs w:val="14"/>
+                        </w:rPr>
+                        <w:t>insurance_coverage_attached</w:t>
+                      </w:r>
+                      <w:r>
+                        <w:rPr>
+                          <w:b/>
+                          <w:bCs/>
+                          <w:sz w:val="14"/>
+                          <w:szCs w:val="14"/>
+                        </w:rPr>
+                        <w:t>}}</w:t>
+                      </w:r>
+                    </w:p>
+                  </w:txbxContent>
+                </v:textbox>
+                <w10:wrap anchorx="margin"/>
+              </v:shape>
+            </w:pict>
+          </mc:Fallback>
+        </mc:AlternateContent>
+      </w:r>
+      <w:r>
+        <w:rPr>
+          <w:rFonts w:ascii="Calibri" w:eastAsia="Calibri" w:hAnsi="Calibri" w:cs="Arial"/>
+          <w:b/>
           <w:sz w:val="15"/>
           <w:szCs w:val="15"/>
         </w:rPr>
@@ -6135,6 +8094,162 @@
           <w:szCs w:val="14"/>
         </w:rPr>
       </w:pPr>
+      <w:r>
+        <w:rPr>
+          <w:rFonts w:ascii="Calibri" w:eastAsia="Calibri" w:hAnsi="Calibri" w:cs="Arial"/>
+          <w:b/>
+          <w:noProof/>
+          <w:sz w:val="15"/>
+          <w:szCs w:val="15"/>
+        </w:rPr>
+        <mc:AlternateContent>
+          <mc:Choice Requires="wps">
+            <w:drawing>
+              <wp:anchor distT="45720" distB="45720" distL="114300" distR="114300" simplePos="0" relativeHeight="251722752" behindDoc="0" locked="0" layoutInCell="1" allowOverlap="1" wp14:anchorId="46C2D255" wp14:editId="45128785">
+                <wp:simplePos x="0" y="0"/>
+                <wp:positionH relativeFrom="margin">
+                  <wp:posOffset>5186575</wp:posOffset>
+                </wp:positionH>
+                <wp:positionV relativeFrom="paragraph">
+                  <wp:posOffset>23327</wp:posOffset>
+                </wp:positionV>
+                <wp:extent cx="1289685" cy="238125"/>
+                <wp:effectExtent l="0" t="0" r="0" b="0"/>
+                <wp:wrapNone/>
+                <wp:docPr id="1363869601" name="Text Box 2"/>
+                <wp:cNvGraphicFramePr>
+                  <a:graphicFrameLocks xmlns:a="http://schemas.openxmlformats.org/drawingml/2006/main"/>
+                </wp:cNvGraphicFramePr>
+                <a:graphic xmlns:a="http://schemas.openxmlformats.org/drawingml/2006/main">
+                  <a:graphicData uri="http://schemas.microsoft.com/office/word/2010/wordprocessingShape">
+                    <wps:wsp>
+                      <wps:cNvSpPr txBox="1">
+                        <a:spLocks noChangeArrowheads="1"/>
+                      </wps:cNvSpPr>
+                      <wps:spPr bwMode="auto">
+                        <a:xfrm>
+                          <a:off x="0" y="0"/>
+                          <a:ext cx="1289685" cy="238125"/>
+                        </a:xfrm>
+                        <a:prstGeom prst="rect">
+                          <a:avLst/>
+                        </a:prstGeom>
+                        <a:noFill/>
+                        <a:ln w="9525">
+                          <a:noFill/>
+                          <a:miter lim="800000"/>
+                          <a:headEnd/>
+                          <a:tailEnd/>
+                        </a:ln>
+                      </wps:spPr>
+                      <wps:txbx>
+                        <w:txbxContent>
+                          <w:p>
+                            <w:pPr>
+                              <w:jc w:val="center"/>
+                              <w:rPr>
+                                <w:b/>
+                                <w:bCs/>
+                                <w:sz w:val="14"/>
+                                <w:szCs w:val="14"/>
+                              </w:rPr>
+                            </w:pPr>
+                            <w:r>
+                              <w:rPr>
+                                <w:b/>
+                                <w:bCs/>
+                                <w:sz w:val="14"/>
+                                <w:szCs w:val="14"/>
+                              </w:rPr>
+                              <w:t>{{</w:t>
+                            </w:r>
+                            <w:r>
+                              <w:rPr>
+                                <w:b/>
+                                <w:bCs/>
+                                <w:sz w:val="14"/>
+                                <w:szCs w:val="14"/>
+                              </w:rPr>
+                              <w:t>eregistration_attached</w:t>
+                            </w:r>
+                            <w:r>
+                              <w:rPr>
+                                <w:b/>
+                                <w:bCs/>
+                                <w:sz w:val="14"/>
+                                <w:szCs w:val="14"/>
+                              </w:rPr>
+                              <w:t>}}</w:t>
+                            </w:r>
+                          </w:p>
+                        </w:txbxContent>
+                      </wps:txbx>
+                      <wps:bodyPr rot="0" vert="horz" wrap="square" lIns="91440" tIns="45720" rIns="91440" bIns="45720" anchor="t" anchorCtr="0">
+                        <a:noAutofit/>
+                      </wps:bodyPr>
+                    </wps:wsp>
+                  </a:graphicData>
+                </a:graphic>
+                <wp14:sizeRelH relativeFrom="margin">
+                  <wp14:pctWidth>0</wp14:pctWidth>
+                </wp14:sizeRelH>
+                <wp14:sizeRelV relativeFrom="margin">
+                  <wp14:pctHeight>0</wp14:pctHeight>
+                </wp14:sizeRelV>
+              </wp:anchor>
+            </w:drawing>
+          </mc:Choice>
+          <mc:Fallback>
+            <w:pict>
+              <v:shape w14:anchorId="46C2D255" id="_x0000_s1063" type="#_x0000_t202" style="position:absolute;margin-left:408.4pt;margin-top:1.85pt;width:101.55pt;height:18.75pt;z-index:251722752;visibility:visible;mso-wrap-style:square;mso-width-percent:0;mso-height-percent:0;mso-wrap-distance-left:9pt;mso-wrap-distance-top:3.6pt;mso-wrap-distance-right:9pt;mso-wrap-distance-bottom:3.6pt;mso-position-horizontal:absolute;mso-position-horizontal-relative:margin;mso-position-vertical:absolute;mso-position-vertical-relative:text;mso-width-percent:0;mso-height-percent:0;mso-width-relative:margin;mso-height-relative:margin;v-text-anchor:top" o:gfxdata="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" filled="f" stroked="f">
+                <v:textbox>
+                  <w:txbxContent>
+                    <w:p>
+                      <w:pPr>
+                        <w:jc w:val="center"/>
+                        <w:rPr>
+                          <w:b/>
+                          <w:bCs/>
+                          <w:sz w:val="14"/>
+                          <w:szCs w:val="14"/>
+                        </w:rPr>
+                      </w:pPr>
+                      <w:r>
+                        <w:rPr>
+                          <w:b/>
+                          <w:bCs/>
+                          <w:sz w:val="14"/>
+                          <w:szCs w:val="14"/>
+                        </w:rPr>
+                        <w:t>{{</w:t>
+                      </w:r>
+                      <w:r>
+                        <w:rPr>
+                          <w:b/>
+                          <w:bCs/>
+                          <w:sz w:val="14"/>
+                          <w:szCs w:val="14"/>
+                        </w:rPr>
+                        <w:t>eregistration_attached</w:t>
+                      </w:r>
+                      <w:r>
+                        <w:rPr>
+                          <w:b/>
+                          <w:bCs/>
+                          <w:sz w:val="14"/>
+                          <w:szCs w:val="14"/>
+                        </w:rPr>
+                        <w:t>}}</w:t>
+                      </w:r>
+                    </w:p>
+                  </w:txbxContent>
+                </v:textbox>
+                <w10:wrap anchorx="margin"/>
+              </v:shape>
+            </w:pict>
+          </mc:Fallback>
+        </mc:AlternateContent>
+      </w:r>
       <w:r>
         <w:rPr>
           <w:rFonts w:ascii="Calibri" w:eastAsia="Calibri" w:hAnsi="Calibri" w:cs="Arial"/>
@@ -6209,7 +8324,7 @@
           </mc:Choice>
           <mc:Fallback>
             <w:pict>
-              <v:shape w14:anchorId="77DD0910" id="_x0000_s1050" type="#_x0000_t202" style="position:absolute;margin-left:398.05pt;margin-top:.7pt;width:121.9pt;height:15.8pt;z-index:251696128;visibility:visible;mso-wrap-style:square;mso-width-percent:0;mso-height-percent:0;mso-wrap-distance-left:9pt;mso-wrap-distance-top:3.6pt;mso-wrap-distance-right:9pt;mso-wrap-distance-bottom:3.6pt;mso-position-horizontal:absolute;mso-position-horizontal-relative:margin;mso-position-vertical:absolute;mso-position-vertical-relative:text;mso-width-percent:0;mso-height-percent:0;mso-width-relative:margin;mso-height-relative:margin;v-text-anchor:top" o:gfxdata="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" filled="f" stroked="f">
+              <v:shape w14:anchorId="77DD0910" id="_x0000_s1064" type="#_x0000_t202" style="position:absolute;margin-left:398.05pt;margin-top:.7pt;width:121.9pt;height:15.8pt;z-index:251696128;visibility:visible;mso-wrap-style:square;mso-width-percent:0;mso-height-percent:0;mso-wrap-distance-left:9pt;mso-wrap-distance-top:3.6pt;mso-wrap-distance-right:9pt;mso-wrap-distance-bottom:3.6pt;mso-position-horizontal:absolute;mso-position-horizontal-relative:margin;mso-position-vertical:absolute;mso-position-vertical-relative:text;mso-width-percent:0;mso-height-percent:0;mso-width-relative:margin;mso-height-relative:margin;v-text-anchor:top" o:gfxdata="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" filled="f" stroked="f">
                 <v:textbox>
                   <w:txbxContent>
                     <w:p>
@@ -6281,39 +8396,24 @@
                         <w:txbxContent>
                           <w:p>
                             <w:pPr>
-                              <w:jc w:val="center"/>
-                              <w:rPr>
-                                <w:rFonts w:ascii="Arial Black" w:hAnsi="Arial Black"/>
+                              <w:rPr>
+                                <w:rFonts w:ascii="Segoe UI Symbol" w:hAnsi="Segoe UI Symbol"/>
                                 <w:b/>
                                 <w:bCs/>
                                 <w:sz w:val="14"/>
                                 <w:szCs w:val="14"/>
                               </w:rPr>
                             </w:pPr>
-                          </w:p>
-                          <w:p>
-                            <w:pPr>
-                              <w:jc w:val="center"/>
-                              <w:rPr>
-                                <w:rFonts w:ascii="Arial Black" w:hAnsi="Arial Black"/>
+                            <w:r>
+                              <w:rPr>
+                                <w:rFonts w:ascii="Segoe UI Symbol" w:hAnsi="Segoe UI Symbol"/>
                                 <w:b/>
                                 <w:bCs/>
                                 <w:sz w:val="14"/>
                                 <w:szCs w:val="14"/>
                               </w:rPr>
-                            </w:pPr>
-                          </w:p>
-                          <w:p>
-                            <w:pPr>
-                              <w:jc w:val="center"/>
-                              <w:rPr>
-                                <w:rFonts w:ascii="Arial Black" w:hAnsi="Arial Black"/>
-                                <w:b/>
-                                <w:bCs/>
-                                <w:sz w:val="14"/>
-                                <w:szCs w:val="14"/>
-                              </w:rPr>
-                            </w:pPr>
+                              <w:t>{{eregistration_check}}</w:t>
+                            </w:r>
                           </w:p>
                         </w:txbxContent>
                       </wps:txbx>
@@ -6334,44 +8434,29 @@
           </mc:Choice>
           <mc:Fallback>
             <w:pict>
-              <v:shape w14:anchorId="3BA2AD49" id="_x0000_s1051" type="#_x0000_t202" style="position:absolute;margin-left:0;margin-top:4.7pt;width:20.4pt;height:17.9pt;z-index:251680768;visibility:visible;mso-wrap-style:square;mso-width-percent:0;mso-height-percent:0;mso-wrap-distance-left:9pt;mso-wrap-distance-top:3.6pt;mso-wrap-distance-right:9pt;mso-wrap-distance-bottom:3.6pt;mso-position-horizontal:left;mso-position-horizontal-relative:margin;mso-position-vertical:absolute;mso-position-vertical-relative:text;mso-width-percent:0;mso-height-percent:0;mso-width-relative:margin;mso-height-relative:margin;v-text-anchor:top" o:gfxdata="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" strokecolor="black [3213]" strokeweight="1.5pt">
+              <v:shape w14:anchorId="3BA2AD49" id="_x0000_s1065" type="#_x0000_t202" style="position:absolute;margin-left:0;margin-top:4.7pt;width:20.4pt;height:17.9pt;z-index:251680768;visibility:visible;mso-wrap-style:square;mso-width-percent:0;mso-height-percent:0;mso-wrap-distance-left:9pt;mso-wrap-distance-top:3.6pt;mso-wrap-distance-right:9pt;mso-wrap-distance-bottom:3.6pt;mso-position-horizontal:left;mso-position-horizontal-relative:margin;mso-position-vertical:absolute;mso-position-vertical-relative:text;mso-width-percent:0;mso-height-percent:0;mso-width-relative:margin;mso-height-relative:margin;v-text-anchor:top" o:gfxdata="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" strokecolor="black [3213]" strokeweight="1.5pt">
                 <v:textbox>
                   <w:txbxContent>
                     <w:p>
                       <w:pPr>
-                        <w:jc w:val="center"/>
-                        <w:rPr>
-                          <w:rFonts w:ascii="Arial Black" w:hAnsi="Arial Black"/>
+                        <w:rPr>
+                          <w:rFonts w:ascii="Segoe UI Symbol" w:hAnsi="Segoe UI Symbol"/>
                           <w:b/>
                           <w:bCs/>
                           <w:sz w:val="14"/>
                           <w:szCs w:val="14"/>
                         </w:rPr>
                       </w:pPr>
-                    </w:p>
-                    <w:p>
-                      <w:pPr>
-                        <w:jc w:val="center"/>
-                        <w:rPr>
-                          <w:rFonts w:ascii="Arial Black" w:hAnsi="Arial Black"/>
+                      <w:r>
+                        <w:rPr>
+                          <w:rFonts w:ascii="Segoe UI Symbol" w:hAnsi="Segoe UI Symbol"/>
                           <w:b/>
                           <w:bCs/>
                           <w:sz w:val="14"/>
                           <w:szCs w:val="14"/>
                         </w:rPr>
-                      </w:pPr>
-                    </w:p>
-                    <w:p>
-                      <w:pPr>
-                        <w:jc w:val="center"/>
-                        <w:rPr>
-                          <w:rFonts w:ascii="Arial Black" w:hAnsi="Arial Black"/>
-                          <w:b/>
-                          <w:bCs/>
-                          <w:sz w:val="14"/>
-                          <w:szCs w:val="14"/>
-                        </w:rPr>
-                      </w:pPr>
+                        <w:t>{{eregistration_check}}</w:t>
+                      </w:r>
                     </w:p>
                   </w:txbxContent>
                 </v:textbox>
@@ -6500,6 +8585,162 @@
           <w:szCs w:val="14"/>
         </w:rPr>
       </w:pPr>
+      <w:r>
+        <w:rPr>
+          <w:rFonts w:ascii="Calibri" w:eastAsia="Calibri" w:hAnsi="Calibri" w:cs="Arial"/>
+          <w:b/>
+          <w:noProof/>
+          <w:sz w:val="15"/>
+          <w:szCs w:val="15"/>
+        </w:rPr>
+        <mc:AlternateContent>
+          <mc:Choice Requires="wps">
+            <w:drawing>
+              <wp:anchor distT="45720" distB="45720" distL="114300" distR="114300" simplePos="0" relativeHeight="251724800" behindDoc="0" locked="0" layoutInCell="1" allowOverlap="1" wp14:anchorId="08D2F34D" wp14:editId="73DF317C">
+                <wp:simplePos x="0" y="0"/>
+                <wp:positionH relativeFrom="margin">
+                  <wp:posOffset>5186045</wp:posOffset>
+                </wp:positionH>
+                <wp:positionV relativeFrom="paragraph">
+                  <wp:posOffset>17145</wp:posOffset>
+                </wp:positionV>
+                <wp:extent cx="1289685" cy="238125"/>
+                <wp:effectExtent l="0" t="0" r="0" b="0"/>
+                <wp:wrapNone/>
+                <wp:docPr id="1491153447" name="Text Box 2"/>
+                <wp:cNvGraphicFramePr>
+                  <a:graphicFrameLocks xmlns:a="http://schemas.openxmlformats.org/drawingml/2006/main"/>
+                </wp:cNvGraphicFramePr>
+                <a:graphic xmlns:a="http://schemas.openxmlformats.org/drawingml/2006/main">
+                  <a:graphicData uri="http://schemas.microsoft.com/office/word/2010/wordprocessingShape">
+                    <wps:wsp>
+                      <wps:cNvSpPr txBox="1">
+                        <a:spLocks noChangeArrowheads="1"/>
+                      </wps:cNvSpPr>
+                      <wps:spPr bwMode="auto">
+                        <a:xfrm>
+                          <a:off x="0" y="0"/>
+                          <a:ext cx="1289685" cy="238125"/>
+                        </a:xfrm>
+                        <a:prstGeom prst="rect">
+                          <a:avLst/>
+                        </a:prstGeom>
+                        <a:noFill/>
+                        <a:ln w="9525">
+                          <a:noFill/>
+                          <a:miter lim="800000"/>
+                          <a:headEnd/>
+                          <a:tailEnd/>
+                        </a:ln>
+                      </wps:spPr>
+                      <wps:txbx>
+                        <w:txbxContent>
+                          <w:p>
+                            <w:pPr>
+                              <w:jc w:val="center"/>
+                              <w:rPr>
+                                <w:b/>
+                                <w:bCs/>
+                                <w:sz w:val="14"/>
+                                <w:szCs w:val="14"/>
+                              </w:rPr>
+                            </w:pPr>
+                            <w:r>
+                              <w:rPr>
+                                <w:b/>
+                                <w:bCs/>
+                                <w:sz w:val="14"/>
+                                <w:szCs w:val="14"/>
+                              </w:rPr>
+                              <w:t>{{</w:t>
+                            </w:r>
+                            <w:r>
+                              <w:rPr>
+                                <w:b/>
+                                <w:bCs/>
+                                <w:sz w:val="14"/>
+                                <w:szCs w:val="14"/>
+                              </w:rPr>
+                              <w:t>pdos_certificate_attached</w:t>
+                            </w:r>
+                            <w:r>
+                              <w:rPr>
+                                <w:b/>
+                                <w:bCs/>
+                                <w:sz w:val="14"/>
+                                <w:szCs w:val="14"/>
+                              </w:rPr>
+                              <w:t>}}</w:t>
+                            </w:r>
+                          </w:p>
+                        </w:txbxContent>
+                      </wps:txbx>
+                      <wps:bodyPr rot="0" vert="horz" wrap="square" lIns="91440" tIns="45720" rIns="91440" bIns="45720" anchor="t" anchorCtr="0">
+                        <a:noAutofit/>
+                      </wps:bodyPr>
+                    </wps:wsp>
+                  </a:graphicData>
+                </a:graphic>
+                <wp14:sizeRelH relativeFrom="margin">
+                  <wp14:pctWidth>0</wp14:pctWidth>
+                </wp14:sizeRelH>
+                <wp14:sizeRelV relativeFrom="margin">
+                  <wp14:pctHeight>0</wp14:pctHeight>
+                </wp14:sizeRelV>
+              </wp:anchor>
+            </w:drawing>
+          </mc:Choice>
+          <mc:Fallback>
+            <w:pict>
+              <v:shape w14:anchorId="08D2F34D" id="_x0000_s1066" type="#_x0000_t202" style="position:absolute;margin-left:408.35pt;margin-top:1.35pt;width:101.55pt;height:18.75pt;z-index:251724800;visibility:visible;mso-wrap-style:square;mso-width-percent:0;mso-height-percent:0;mso-wrap-distance-left:9pt;mso-wrap-distance-top:3.6pt;mso-wrap-distance-right:9pt;mso-wrap-distance-bottom:3.6pt;mso-position-horizontal:absolute;mso-position-horizontal-relative:margin;mso-position-vertical:absolute;mso-position-vertical-relative:text;mso-width-percent:0;mso-height-percent:0;mso-width-relative:margin;mso-height-relative:margin;v-text-anchor:top" o:gfxdata="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" filled="f" stroked="f">
+                <v:textbox>
+                  <w:txbxContent>
+                    <w:p>
+                      <w:pPr>
+                        <w:jc w:val="center"/>
+                        <w:rPr>
+                          <w:b/>
+                          <w:bCs/>
+                          <w:sz w:val="14"/>
+                          <w:szCs w:val="14"/>
+                        </w:rPr>
+                      </w:pPr>
+                      <w:r>
+                        <w:rPr>
+                          <w:b/>
+                          <w:bCs/>
+                          <w:sz w:val="14"/>
+                          <w:szCs w:val="14"/>
+                        </w:rPr>
+                        <w:t>{{</w:t>
+                      </w:r>
+                      <w:r>
+                        <w:rPr>
+                          <w:b/>
+                          <w:bCs/>
+                          <w:sz w:val="14"/>
+                          <w:szCs w:val="14"/>
+                        </w:rPr>
+                        <w:t>pdos_certificate_attached</w:t>
+                      </w:r>
+                      <w:r>
+                        <w:rPr>
+                          <w:b/>
+                          <w:bCs/>
+                          <w:sz w:val="14"/>
+                          <w:szCs w:val="14"/>
+                        </w:rPr>
+                        <w:t>}}</w:t>
+                      </w:r>
+                    </w:p>
+                  </w:txbxContent>
+                </v:textbox>
+                <w10:wrap anchorx="margin"/>
+              </v:shape>
+            </w:pict>
+          </mc:Fallback>
+        </mc:AlternateContent>
+      </w:r>
       <w:r>
         <w:rPr>
           <w:rFonts w:ascii="Calibri" w:eastAsia="Calibri" w:hAnsi="Calibri" w:cs="Arial"/>
@@ -6581,7 +8822,7 @@
           </mc:Choice>
           <mc:Fallback>
             <w:pict>
-              <v:shape w14:anchorId="658A6355" id="_x0000_s1052" type="#_x0000_t202" style="position:absolute;margin-left:397.65pt;margin-top:3.5pt;width:121.9pt;height:15.8pt;z-index:251698176;visibility:visible;mso-wrap-style:square;mso-width-percent:0;mso-height-percent:0;mso-wrap-distance-left:9pt;mso-wrap-distance-top:3.6pt;mso-wrap-distance-right:9pt;mso-wrap-distance-bottom:3.6pt;mso-position-horizontal:absolute;mso-position-horizontal-relative:margin;mso-position-vertical:absolute;mso-position-vertical-relative:text;mso-width-percent:0;mso-height-percent:0;mso-width-relative:margin;mso-height-relative:margin;v-text-anchor:top" o:gfxdata="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" filled="f" stroked="f">
+              <v:shape w14:anchorId="658A6355" id="_x0000_s1067" type="#_x0000_t202" style="position:absolute;margin-left:397.65pt;margin-top:3.5pt;width:121.9pt;height:15.8pt;z-index:251698176;visibility:visible;mso-wrap-style:square;mso-width-percent:0;mso-height-percent:0;mso-wrap-distance-left:9pt;mso-wrap-distance-top:3.6pt;mso-wrap-distance-right:9pt;mso-wrap-distance-bottom:3.6pt;mso-position-horizontal:absolute;mso-position-horizontal-relative:margin;mso-position-vertical:absolute;mso-position-vertical-relative:text;mso-width-percent:0;mso-height-percent:0;mso-width-relative:margin;mso-height-relative:margin;v-text-anchor:top" o:gfxdata="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" filled="f" stroked="f">
                 <v:textbox>
                   <w:txbxContent>
                     <w:p>
@@ -6660,39 +8901,24 @@
                         <w:txbxContent>
                           <w:p>
                             <w:pPr>
-                              <w:jc w:val="center"/>
-                              <w:rPr>
-                                <w:rFonts w:ascii="Arial Black" w:hAnsi="Arial Black"/>
+                              <w:rPr>
+                                <w:rFonts w:ascii="Segoe UI Symbol" w:hAnsi="Segoe UI Symbol"/>
                                 <w:b/>
                                 <w:bCs/>
                                 <w:sz w:val="14"/>
                                 <w:szCs w:val="14"/>
                               </w:rPr>
                             </w:pPr>
-                          </w:p>
-                          <w:p>
-                            <w:pPr>
-                              <w:jc w:val="center"/>
-                              <w:rPr>
-                                <w:rFonts w:ascii="Arial Black" w:hAnsi="Arial Black"/>
+                            <w:r>
+                              <w:rPr>
+                                <w:rFonts w:ascii="Segoe UI Symbol" w:hAnsi="Segoe UI Symbol"/>
                                 <w:b/>
                                 <w:bCs/>
                                 <w:sz w:val="14"/>
                                 <w:szCs w:val="14"/>
                               </w:rPr>
-                            </w:pPr>
-                          </w:p>
-                          <w:p>
-                            <w:pPr>
-                              <w:jc w:val="center"/>
-                              <w:rPr>
-                                <w:rFonts w:ascii="Arial Black" w:hAnsi="Arial Black"/>
-                                <w:b/>
-                                <w:bCs/>
-                                <w:sz w:val="14"/>
-                                <w:szCs w:val="14"/>
-                              </w:rPr>
-                            </w:pPr>
+                              <w:t>{{pdos_certificate_check}}</w:t>
+                            </w:r>
                           </w:p>
                         </w:txbxContent>
                       </wps:txbx>
@@ -6713,44 +8939,29 @@
           </mc:Choice>
           <mc:Fallback>
             <w:pict>
-              <v:shape w14:anchorId="78424835" id="_x0000_s1053" type="#_x0000_t202" style="position:absolute;margin-left:0;margin-top:5.3pt;width:20.4pt;height:17.9pt;z-index:251681792;visibility:visible;mso-wrap-style:square;mso-width-percent:0;mso-height-percent:0;mso-wrap-distance-left:9pt;mso-wrap-distance-top:3.6pt;mso-wrap-distance-right:9pt;mso-wrap-distance-bottom:3.6pt;mso-position-horizontal:left;mso-position-horizontal-relative:margin;mso-position-vertical:absolute;mso-position-vertical-relative:text;mso-width-percent:0;mso-height-percent:0;mso-width-relative:margin;mso-height-relative:margin;v-text-anchor:top" o:gfxdata="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" strokecolor="black [3213]" strokeweight="1.5pt">
+              <v:shape w14:anchorId="78424835" id="_x0000_s1068" type="#_x0000_t202" style="position:absolute;margin-left:0;margin-top:5.3pt;width:20.4pt;height:17.9pt;z-index:251681792;visibility:visible;mso-wrap-style:square;mso-width-percent:0;mso-height-percent:0;mso-wrap-distance-left:9pt;mso-wrap-distance-top:3.6pt;mso-wrap-distance-right:9pt;mso-wrap-distance-bottom:3.6pt;mso-position-horizontal:left;mso-position-horizontal-relative:margin;mso-position-vertical:absolute;mso-position-vertical-relative:text;mso-width-percent:0;mso-height-percent:0;mso-width-relative:margin;mso-height-relative:margin;v-text-anchor:top" o:gfxdata="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" strokecolor="black [3213]" strokeweight="1.5pt">
                 <v:textbox>
                   <w:txbxContent>
                     <w:p>
                       <w:pPr>
-                        <w:jc w:val="center"/>
-                        <w:rPr>
-                          <w:rFonts w:ascii="Arial Black" w:hAnsi="Arial Black"/>
+                        <w:rPr>
+                          <w:rFonts w:ascii="Segoe UI Symbol" w:hAnsi="Segoe UI Symbol"/>
                           <w:b/>
                           <w:bCs/>
                           <w:sz w:val="14"/>
                           <w:szCs w:val="14"/>
                         </w:rPr>
                       </w:pPr>
-                    </w:p>
-                    <w:p>
-                      <w:pPr>
-                        <w:jc w:val="center"/>
-                        <w:rPr>
-                          <w:rFonts w:ascii="Arial Black" w:hAnsi="Arial Black"/>
+                      <w:r>
+                        <w:rPr>
+                          <w:rFonts w:ascii="Segoe UI Symbol" w:hAnsi="Segoe UI Symbol"/>
                           <w:b/>
                           <w:bCs/>
                           <w:sz w:val="14"/>
                           <w:szCs w:val="14"/>
                         </w:rPr>
-                      </w:pPr>
-                    </w:p>
-                    <w:p>
-                      <w:pPr>
-                        <w:jc w:val="center"/>
-                        <w:rPr>
-                          <w:rFonts w:ascii="Arial Black" w:hAnsi="Arial Black"/>
-                          <w:b/>
-                          <w:bCs/>
-                          <w:sz w:val="14"/>
-                          <w:szCs w:val="14"/>
-                        </w:rPr>
-                      </w:pPr>
+                        <w:t>{{pdos_certificate_check}}</w:t>
+                      </w:r>
                     </w:p>
                   </w:txbxContent>
                 </v:textbox>
@@ -6839,16 +9050,26 @@
           <w:sz w:val="14"/>
           <w:szCs w:val="14"/>
         </w:rPr>
-      </w:pPr>
-      <w:r>
+        <w:sectPr>
+          <w:headerReference w:type="default" r:id="rId10"/>
+          <w:type w:val="continuous"/>
+          <w:pgSz w:w="11907" w:h="16840" w:code="9"/>
+          <w:pgMar w:top="1440" w:right="567" w:bottom="306" w:left="709" w:header="1984" w:footer="1984" w:gutter="0"/>
+          <w:cols w:space="708"/>
+          <w:docGrid w:linePitch="360"/>
+        </w:sectPr>
+      </w:pPr>
+    </w:p>
+    <w:p>
+      <w:pPr>
+        <w:ind w:firstLine="720"/>
         <w:rPr>
           <w:rFonts w:ascii="Calibri" w:eastAsia="Calibri" w:hAnsi="Calibri" w:cs="Arial"/>
           <w:b/>
           <w:sz w:val="14"/>
           <w:szCs w:val="14"/>
         </w:rPr>
-        <w:t>RECEIVING OFFICER:</w:t>
-      </w:r>
+      </w:pPr>
       <w:r>
         <w:rPr>
           <w:rFonts w:ascii="Calibri" w:eastAsia="Calibri" w:hAnsi="Calibri" w:cs="Arial"/>
@@ -6856,107 +9077,23 @@
           <w:sz w:val="14"/>
           <w:szCs w:val="14"/>
         </w:rPr>
-        <w:tab/>
-      </w:r>
-      <w:r>
+        <w:t>RECEIVING OFFICER:</w:t>
+      </w:r>
+    </w:p>
+    <w:p>
+      <w:pPr>
+        <w:ind w:left="720"/>
         <w:rPr>
           <w:rFonts w:ascii="Calibri" w:eastAsia="Calibri" w:hAnsi="Calibri" w:cs="Arial"/>
           <w:b/>
           <w:sz w:val="14"/>
           <w:szCs w:val="14"/>
         </w:rPr>
-        <w:tab/>
-      </w:r>
-      <w:r>
-        <w:rPr>
-          <w:rFonts w:ascii="Calibri" w:eastAsia="Calibri" w:hAnsi="Calibri" w:cs="Arial"/>
-          <w:b/>
-          <w:sz w:val="14"/>
-          <w:szCs w:val="14"/>
-        </w:rPr>
-        <w:tab/>
-      </w:r>
-      <w:r>
-        <w:rPr>
-          <w:rFonts w:ascii="Calibri" w:eastAsia="Calibri" w:hAnsi="Calibri" w:cs="Arial"/>
-          <w:b/>
-          <w:sz w:val="14"/>
-          <w:szCs w:val="14"/>
-        </w:rPr>
-        <w:tab/>
-      </w:r>
-      <w:r>
-        <w:rPr>
-          <w:rFonts w:ascii="Calibri" w:eastAsia="Calibri" w:hAnsi="Calibri" w:cs="Arial"/>
-          <w:b/>
-          <w:sz w:val="14"/>
-          <w:szCs w:val="14"/>
-        </w:rPr>
-        <w:tab/>
-      </w:r>
-      <w:r>
-        <w:rPr>
-          <w:rFonts w:ascii="Calibri" w:eastAsia="Calibri" w:hAnsi="Calibri" w:cs="Arial"/>
-          <w:b/>
-          <w:sz w:val="14"/>
-          <w:szCs w:val="14"/>
-        </w:rPr>
-        <w:tab/>
-      </w:r>
-      <w:r>
-        <w:rPr>
-          <w:rFonts w:ascii="Calibri" w:eastAsia="Calibri" w:hAnsi="Calibri" w:cs="Arial"/>
-          <w:b/>
-          <w:sz w:val="14"/>
-          <w:szCs w:val="14"/>
-        </w:rPr>
-        <w:tab/>
-      </w:r>
-      <w:r>
-        <w:rPr>
-          <w:rFonts w:ascii="Calibri" w:eastAsia="Calibri" w:hAnsi="Calibri" w:cs="Arial"/>
-          <w:b/>
-          <w:sz w:val="14"/>
-          <w:szCs w:val="14"/>
-        </w:rPr>
-        <w:tab/>
-      </w:r>
-      <w:r>
-        <w:rPr>
-          <w:rFonts w:ascii="Calibri" w:eastAsia="Calibri" w:hAnsi="Calibri" w:cs="Arial"/>
-          <w:b/>
-          <w:sz w:val="14"/>
-          <w:szCs w:val="14"/>
-        </w:rPr>
-        <w:t xml:space="preserve"> RECEIVED BY:</w:t>
-      </w:r>
-    </w:p>
-    <w:p>
-      <w:pPr>
-        <w:ind w:left="720"/>
-        <w:rPr>
-          <w:rFonts w:ascii="Calibri" w:eastAsia="Calibri" w:hAnsi="Calibri" w:cs="Arial"/>
-          <w:b/>
-          <w:sz w:val="14"/>
-          <w:szCs w:val="14"/>
-        </w:rPr>
-      </w:pPr>
-    </w:p>
-    <w:p>
-      <w:pPr>
-        <w:ind w:left="720"/>
-        <w:rPr>
-          <w:rFonts w:ascii="Calibri" w:eastAsia="Calibri" w:hAnsi="Calibri" w:cs="Arial"/>
-          <w:b/>
-          <w:sz w:val="14"/>
-          <w:szCs w:val="14"/>
-        </w:rPr>
-      </w:pPr>
-      <w:proofErr w:type="gramStart"/>
-      <w:r>
-        <w:rPr>
-          <w:rFonts w:ascii="Calibri" w:eastAsia="Calibri" w:hAnsi="Calibri" w:cs="Arial"/>
-          <w:b/>
+      </w:pPr>
+      <w:r>
+        <w:rPr>
+          <w:rFonts w:ascii="Calibri" w:eastAsia="Calibri" w:hAnsi="Calibri" w:cs="Arial"/>
+          <w:bCs/>
           <w:sz w:val="14"/>
           <w:szCs w:val="14"/>
         </w:rPr>
@@ -6970,20 +9107,67 @@
           <w:szCs w:val="14"/>
           <w:u w:val="single"/>
         </w:rPr>
-        <w:t>{{</w:t>
-      </w:r>
-      <w:proofErr w:type="gramEnd"/>
-      <w:r>
-        <w:rPr>
-          <w:rFonts w:ascii="Calibri" w:eastAsia="Calibri" w:hAnsi="Calibri" w:cs="Arial"/>
-          <w:b/>
+        <w:t>{{evaluator}}</w:t>
+      </w:r>
+      <w:r>
+        <w:rPr>
+          <w:rFonts w:ascii="Calibri" w:eastAsia="Calibri" w:hAnsi="Calibri" w:cs="Arial"/>
+          <w:bCs/>
           <w:sz w:val="14"/>
           <w:szCs w:val="14"/>
           <w:u w:val="single"/>
         </w:rPr>
-        <w:t>evaluator</w:t>
-      </w:r>
-      <w:proofErr w:type="gramStart"/>
+        <w:t>___</w:t>
+      </w:r>
+      <w:r>
+        <w:rPr>
+          <w:rFonts w:ascii="Calibri" w:eastAsia="Calibri" w:hAnsi="Calibri" w:cs="Arial"/>
+          <w:b/>
+          <w:sz w:val="14"/>
+          <w:szCs w:val="14"/>
+        </w:rPr>
+        <w:tab/>
+      </w:r>
+    </w:p>
+    <w:p>
+      <w:pPr>
+        <w:ind w:firstLine="720"/>
+        <w:rPr>
+          <w:rFonts w:ascii="Calibri" w:eastAsia="Calibri" w:hAnsi="Calibri" w:cs="Arial"/>
+          <w:b/>
+          <w:sz w:val="14"/>
+          <w:szCs w:val="14"/>
+        </w:rPr>
+      </w:pPr>
+      <w:r>
+        <w:rPr>
+          <w:rFonts w:ascii="Calibri" w:eastAsia="Calibri" w:hAnsi="Calibri" w:cs="Arial"/>
+          <w:b/>
+          <w:sz w:val="14"/>
+          <w:szCs w:val="14"/>
+        </w:rPr>
+        <w:t>PRINTED NAME &amp; SIGNATURE</w:t>
+      </w:r>
+    </w:p>
+    <w:p>
+      <w:pPr>
+        <w:ind w:firstLine="720"/>
+        <w:rPr>
+          <w:rFonts w:ascii="Calibri" w:eastAsia="Calibri" w:hAnsi="Calibri" w:cs="Arial"/>
+          <w:b/>
+          <w:sz w:val="14"/>
+          <w:szCs w:val="14"/>
+        </w:rPr>
+      </w:pPr>
+      <w:r>
+        <w:rPr>
+          <w:rFonts w:ascii="Calibri" w:eastAsia="Calibri" w:hAnsi="Calibri" w:cs="Arial"/>
+          <w:b/>
+          <w:sz w:val="14"/>
+          <w:szCs w:val="14"/>
+        </w:rPr>
+        <w:t>DATE:</w:t>
+      </w:r>
       <w:r>
         <w:rPr>
           <w:rFonts w:ascii="Calibri" w:eastAsia="Calibri" w:hAnsi="Calibri" w:cs="Arial"/>
@@ -6992,232 +9176,29 @@
           <w:szCs w:val="14"/>
           <w:u w:val="single"/>
         </w:rPr>
-        <w:t>}}_</w:t>
-      </w:r>
-      <w:proofErr w:type="gramEnd"/>
-      <w:r>
-        <w:rPr>
-          <w:rFonts w:ascii="Calibri" w:eastAsia="Calibri" w:hAnsi="Calibri" w:cs="Arial"/>
-          <w:b/>
+        <w:t xml:space="preserve"> </w:t>
+      </w:r>
+      <w:r>
+        <w:rPr>
+          <w:rFonts w:ascii="Calibri" w:eastAsia="Calibri" w:hAnsi="Calibri" w:cs="Arial"/>
+          <w:bCs/>
           <w:sz w:val="14"/>
           <w:szCs w:val="14"/>
           <w:u w:val="single"/>
         </w:rPr>
-        <w:t>__</w:t>
-      </w:r>
-      <w:r>
-        <w:rPr>
-          <w:rFonts w:ascii="Calibri" w:eastAsia="Calibri" w:hAnsi="Calibri" w:cs="Arial"/>
-          <w:b/>
-          <w:sz w:val="14"/>
-          <w:szCs w:val="14"/>
-        </w:rPr>
-        <w:tab/>
-      </w:r>
-      <w:r>
-        <w:rPr>
-          <w:rFonts w:ascii="Calibri" w:eastAsia="Calibri" w:hAnsi="Calibri" w:cs="Arial"/>
-          <w:b/>
-          <w:sz w:val="14"/>
-          <w:szCs w:val="14"/>
-        </w:rPr>
-        <w:tab/>
-      </w:r>
-      <w:r>
-        <w:rPr>
-          <w:rFonts w:ascii="Calibri" w:eastAsia="Calibri" w:hAnsi="Calibri" w:cs="Arial"/>
-          <w:b/>
-          <w:sz w:val="14"/>
-          <w:szCs w:val="14"/>
-        </w:rPr>
-        <w:tab/>
-      </w:r>
-      <w:r>
-        <w:rPr>
-          <w:rFonts w:ascii="Calibri" w:eastAsia="Calibri" w:hAnsi="Calibri" w:cs="Arial"/>
-          <w:b/>
-          <w:sz w:val="14"/>
-          <w:szCs w:val="14"/>
-        </w:rPr>
-        <w:tab/>
-      </w:r>
-      <w:r>
-        <w:rPr>
-          <w:rFonts w:ascii="Calibri" w:eastAsia="Calibri" w:hAnsi="Calibri" w:cs="Arial"/>
-          <w:b/>
-          <w:sz w:val="14"/>
-          <w:szCs w:val="14"/>
-        </w:rPr>
-        <w:tab/>
-      </w:r>
-      <w:r>
-        <w:rPr>
-          <w:rFonts w:ascii="Calibri" w:eastAsia="Calibri" w:hAnsi="Calibri" w:cs="Arial"/>
-          <w:b/>
-          <w:sz w:val="14"/>
-          <w:szCs w:val="14"/>
-        </w:rPr>
-        <w:tab/>
-      </w:r>
-      <w:r>
-        <w:rPr>
-          <w:rFonts w:ascii="Calibri" w:eastAsia="Calibri" w:hAnsi="Calibri" w:cs="Arial"/>
-          <w:b/>
-          <w:sz w:val="14"/>
-          <w:szCs w:val="14"/>
-        </w:rPr>
-        <w:tab/>
-      </w:r>
-      <w:r>
-        <w:rPr>
-          <w:rFonts w:ascii="Calibri" w:eastAsia="Calibri" w:hAnsi="Calibri" w:cs="Arial"/>
-          <w:b/>
-          <w:sz w:val="14"/>
-          <w:szCs w:val="14"/>
-        </w:rPr>
-        <w:tab/>
-      </w:r>
-      <w:r>
-        <w:rPr>
-          <w:rFonts w:ascii="Calibri" w:eastAsia="Calibri" w:hAnsi="Calibri" w:cs="Arial"/>
-          <w:b/>
-          <w:sz w:val="14"/>
-          <w:szCs w:val="14"/>
-        </w:rPr>
-        <w:t>_________________________</w:t>
-      </w:r>
-      <w:r>
-        <w:rPr>
-          <w:rFonts w:ascii="Calibri" w:eastAsia="Calibri" w:hAnsi="Calibri" w:cs="Arial"/>
-          <w:b/>
-          <w:sz w:val="14"/>
-          <w:szCs w:val="14"/>
-        </w:rPr>
-        <w:tab/>
-      </w:r>
-    </w:p>
-    <w:p>
-      <w:pPr>
-        <w:ind w:firstLine="720"/>
-        <w:rPr>
-          <w:rFonts w:ascii="Calibri" w:eastAsia="Calibri" w:hAnsi="Calibri" w:cs="Arial"/>
-          <w:b/>
-          <w:sz w:val="14"/>
-          <w:szCs w:val="14"/>
-        </w:rPr>
-      </w:pPr>
-      <w:r>
-        <w:rPr>
-          <w:rFonts w:ascii="Calibri" w:eastAsia="Calibri" w:hAnsi="Calibri" w:cs="Arial"/>
-          <w:b/>
-          <w:sz w:val="14"/>
-          <w:szCs w:val="14"/>
-        </w:rPr>
-        <w:t>PRINTED NAME &amp; SIGNATURE</w:t>
-      </w:r>
-      <w:r>
-        <w:rPr>
-          <w:rFonts w:ascii="Calibri" w:eastAsia="Calibri" w:hAnsi="Calibri" w:cs="Arial"/>
-          <w:b/>
-          <w:sz w:val="14"/>
-          <w:szCs w:val="14"/>
-        </w:rPr>
-        <w:tab/>
-      </w:r>
-      <w:r>
-        <w:rPr>
-          <w:rFonts w:ascii="Calibri" w:eastAsia="Calibri" w:hAnsi="Calibri" w:cs="Arial"/>
-          <w:b/>
-          <w:sz w:val="14"/>
-          <w:szCs w:val="14"/>
-        </w:rPr>
-        <w:tab/>
-      </w:r>
-      <w:r>
-        <w:rPr>
-          <w:rFonts w:ascii="Calibri" w:eastAsia="Calibri" w:hAnsi="Calibri" w:cs="Arial"/>
-          <w:b/>
-          <w:sz w:val="14"/>
-          <w:szCs w:val="14"/>
-        </w:rPr>
-        <w:tab/>
-      </w:r>
-      <w:r>
-        <w:rPr>
-          <w:rFonts w:ascii="Calibri" w:eastAsia="Calibri" w:hAnsi="Calibri" w:cs="Arial"/>
-          <w:b/>
-          <w:sz w:val="14"/>
-          <w:szCs w:val="14"/>
-        </w:rPr>
-        <w:tab/>
-      </w:r>
-      <w:r>
-        <w:rPr>
-          <w:rFonts w:ascii="Calibri" w:eastAsia="Calibri" w:hAnsi="Calibri" w:cs="Arial"/>
-          <w:b/>
-          <w:sz w:val="14"/>
-          <w:szCs w:val="14"/>
-        </w:rPr>
-        <w:tab/>
-      </w:r>
-      <w:r>
-        <w:rPr>
-          <w:rFonts w:ascii="Calibri" w:eastAsia="Calibri" w:hAnsi="Calibri" w:cs="Arial"/>
-          <w:b/>
-          <w:sz w:val="14"/>
-          <w:szCs w:val="14"/>
-        </w:rPr>
-        <w:tab/>
-      </w:r>
-      <w:r>
-        <w:rPr>
-          <w:rFonts w:ascii="Calibri" w:eastAsia="Calibri" w:hAnsi="Calibri" w:cs="Arial"/>
-          <w:b/>
-          <w:sz w:val="14"/>
-          <w:szCs w:val="14"/>
-        </w:rPr>
-        <w:tab/>
-      </w:r>
-      <w:r>
-        <w:rPr>
-          <w:rFonts w:ascii="Calibri" w:eastAsia="Calibri" w:hAnsi="Calibri" w:cs="Arial"/>
-          <w:b/>
-          <w:sz w:val="14"/>
-          <w:szCs w:val="14"/>
-        </w:rPr>
-        <w:t>PRINTED NAME &amp; SIGNATURE</w:t>
-      </w:r>
-    </w:p>
-    <w:p>
-      <w:pPr>
-        <w:ind w:firstLine="720"/>
-        <w:rPr>
-          <w:rFonts w:ascii="Calibri" w:eastAsia="Calibri" w:hAnsi="Calibri" w:cs="Arial"/>
-          <w:b/>
-          <w:sz w:val="14"/>
-          <w:szCs w:val="14"/>
-        </w:rPr>
-      </w:pPr>
-      <w:r>
-        <w:rPr>
-          <w:rFonts w:ascii="Calibri" w:eastAsia="Calibri" w:hAnsi="Calibri" w:cs="Arial"/>
-          <w:b/>
-          <w:sz w:val="14"/>
-          <w:szCs w:val="14"/>
-        </w:rPr>
-        <w:t>DATE:</w:t>
-      </w:r>
-      <w:r>
-        <w:rPr>
-          <w:rFonts w:ascii="Calibri" w:eastAsia="Calibri" w:hAnsi="Calibri" w:cs="Arial"/>
-          <w:b/>
+        <w:t>_</w:t>
+      </w:r>
+      <w:proofErr w:type="gramStart"/>
+      <w:r>
+        <w:rPr>
+          <w:rFonts w:ascii="Calibri" w:eastAsia="Calibri" w:hAnsi="Calibri" w:cs="Arial"/>
+          <w:bCs/>
           <w:sz w:val="14"/>
           <w:szCs w:val="14"/>
           <w:u w:val="single"/>
         </w:rPr>
-        <w:t xml:space="preserve"> _</w:t>
-      </w:r>
-      <w:proofErr w:type="gramStart"/>
+        <w:t>_</w:t>
+      </w:r>
       <w:r>
         <w:rPr>
           <w:rFonts w:ascii="Calibri" w:eastAsia="Calibri" w:hAnsi="Calibri" w:cs="Arial"/>
@@ -7226,12 +9207,9 @@
           <w:szCs w:val="14"/>
           <w:u w:val="single"/>
         </w:rPr>
-        <w:t>_{{</w:t>
-      </w:r>
-      <w:r>
-        <w:t xml:space="preserve"> </w:t>
-      </w:r>
-      <w:proofErr w:type="spellStart"/>
+        <w:t>{</w:t>
+      </w:r>
+      <w:proofErr w:type="gramEnd"/>
       <w:r>
         <w:rPr>
           <w:rFonts w:ascii="Calibri" w:eastAsia="Calibri" w:hAnsi="Calibri" w:cs="Arial"/>
@@ -7240,9 +9218,8 @@
           <w:szCs w:val="14"/>
           <w:u w:val="single"/>
         </w:rPr>
-        <w:t>created</w:t>
-      </w:r>
-      <w:proofErr w:type="gramEnd"/>
+        <w:t>{</w:t>
+      </w:r>
       <w:r>
         <w:rPr>
           <w:rFonts w:ascii="Calibri" w:eastAsia="Calibri" w:hAnsi="Calibri" w:cs="Arial"/>
@@ -7251,7 +9228,7 @@
           <w:szCs w:val="14"/>
           <w:u w:val="single"/>
         </w:rPr>
-        <w:t>_</w:t>
+        <w:t>created_</w:t>
       </w:r>
       <w:proofErr w:type="gramStart"/>
       <w:r>
@@ -7262,9 +9239,8 @@
           <w:szCs w:val="14"/>
           <w:u w:val="single"/>
         </w:rPr>
-        <w:t>date</w:t>
-      </w:r>
-      <w:proofErr w:type="spellEnd"/>
+        <w:t xml:space="preserve">date </w:t>
+      </w:r>
       <w:r>
         <w:rPr>
           <w:rFonts w:ascii="Calibri" w:eastAsia="Calibri" w:hAnsi="Calibri" w:cs="Arial"/>
@@ -7273,56 +9249,62 @@
           <w:szCs w:val="14"/>
           <w:u w:val="single"/>
         </w:rPr>
-        <w:t xml:space="preserve"> </w:t>
-      </w:r>
-      <w:r>
-        <w:rPr>
-          <w:rFonts w:ascii="Calibri" w:eastAsia="Calibri" w:hAnsi="Calibri" w:cs="Arial"/>
-          <w:b/>
+        <w:t>}}</w:t>
+      </w:r>
+      <w:r>
+        <w:rPr>
+          <w:rFonts w:ascii="Calibri" w:eastAsia="Calibri" w:hAnsi="Calibri" w:cs="Arial"/>
+          <w:bCs/>
           <w:sz w:val="14"/>
           <w:szCs w:val="14"/>
           <w:u w:val="single"/>
         </w:rPr>
-        <w:t>}}_</w:t>
+        <w:t>_</w:t>
       </w:r>
       <w:proofErr w:type="gramEnd"/>
       <w:r>
         <w:rPr>
           <w:rFonts w:ascii="Calibri" w:eastAsia="Calibri" w:hAnsi="Calibri" w:cs="Arial"/>
-          <w:b/>
+          <w:bCs/>
           <w:sz w:val="14"/>
           <w:szCs w:val="14"/>
           <w:u w:val="single"/>
         </w:rPr>
         <w:t>__</w:t>
       </w:r>
-      <w:r>
+    </w:p>
+    <w:p>
+      <w:pPr>
+        <w:ind w:firstLine="720"/>
         <w:rPr>
           <w:rFonts w:ascii="Calibri" w:eastAsia="Calibri" w:hAnsi="Calibri" w:cs="Arial"/>
           <w:b/>
           <w:sz w:val="14"/>
           <w:szCs w:val="14"/>
         </w:rPr>
-        <w:tab/>
-      </w:r>
+      </w:pPr>
       <w:r>
         <w:rPr>
           <w:rFonts w:ascii="Calibri" w:eastAsia="Calibri" w:hAnsi="Calibri" w:cs="Arial"/>
           <w:b/>
           <w:sz w:val="14"/>
           <w:szCs w:val="14"/>
-        </w:rPr>
-        <w:tab/>
-      </w:r>
-      <w:r>
+          <w:lang w:val="id-ID"/>
+        </w:rPr>
+        <w:t>TIME CLOSED:</w:t>
+      </w:r>
+    </w:p>
+    <w:p>
+      <w:pPr>
+        <w:ind w:left="2520"/>
         <w:rPr>
           <w:rFonts w:ascii="Calibri" w:eastAsia="Calibri" w:hAnsi="Calibri" w:cs="Arial"/>
           <w:b/>
           <w:sz w:val="14"/>
           <w:szCs w:val="14"/>
-        </w:rPr>
-        <w:tab/>
-      </w:r>
+          <w:lang w:val="id-ID"/>
+        </w:rPr>
+      </w:pPr>
       <w:r>
         <w:rPr>
           <w:rFonts w:ascii="Calibri" w:eastAsia="Calibri" w:hAnsi="Calibri" w:cs="Arial"/>
@@ -7330,35 +9312,41 @@
           <w:sz w:val="14"/>
           <w:szCs w:val="14"/>
         </w:rPr>
-        <w:tab/>
-      </w:r>
-      <w:r>
-        <w:rPr>
-          <w:rFonts w:ascii="Calibri" w:eastAsia="Calibri" w:hAnsi="Calibri" w:cs="Arial"/>
-          <w:b/>
+        <w:t>RECEIVED BY:</w:t>
+      </w:r>
+    </w:p>
+    <w:p>
+      <w:pPr>
+        <w:ind w:left="2520"/>
+        <w:rPr>
+          <w:rFonts w:ascii="Calibri" w:eastAsia="Calibri" w:hAnsi="Calibri" w:cs="Arial"/>
+          <w:bCs/>
           <w:sz w:val="14"/>
           <w:szCs w:val="14"/>
-        </w:rPr>
-        <w:tab/>
-      </w:r>
-      <w:r>
-        <w:rPr>
-          <w:rFonts w:ascii="Calibri" w:eastAsia="Calibri" w:hAnsi="Calibri" w:cs="Arial"/>
-          <w:b/>
+          <w:lang w:val="id-ID"/>
+        </w:rPr>
+      </w:pPr>
+      <w:r>
+        <w:rPr>
+          <w:rFonts w:ascii="Calibri" w:eastAsia="Calibri" w:hAnsi="Calibri" w:cs="Arial"/>
+          <w:bCs/>
           <w:sz w:val="14"/>
           <w:szCs w:val="14"/>
         </w:rPr>
-        <w:tab/>
-      </w:r>
-      <w:r>
+        <w:t>_________________________</w:t>
+      </w:r>
+    </w:p>
+    <w:p>
+      <w:pPr>
+        <w:ind w:left="2520"/>
         <w:rPr>
           <w:rFonts w:ascii="Calibri" w:eastAsia="Calibri" w:hAnsi="Calibri" w:cs="Arial"/>
           <w:b/>
           <w:sz w:val="14"/>
           <w:szCs w:val="14"/>
-        </w:rPr>
-        <w:tab/>
-      </w:r>
+          <w:lang w:val="id-ID"/>
+        </w:rPr>
+      </w:pPr>
       <w:r>
         <w:rPr>
           <w:rFonts w:ascii="Calibri" w:eastAsia="Calibri" w:hAnsi="Calibri" w:cs="Arial"/>
@@ -7366,9 +9354,12 @@
           <w:sz w:val="14"/>
           <w:szCs w:val="14"/>
         </w:rPr>
-        <w:t xml:space="preserve">DATE: </w:t>
-      </w:r>
-      <w:r>
+        <w:t>PRINTED NAME &amp; SIGNATURE</w:t>
+      </w:r>
+    </w:p>
+    <w:p>
+      <w:pPr>
+        <w:ind w:left="2520"/>
         <w:rPr>
           <w:rFonts w:ascii="Calibri" w:eastAsia="Calibri" w:hAnsi="Calibri" w:cs="Arial"/>
           <w:b/>
@@ -7376,34 +9367,37 @@
           <w:szCs w:val="14"/>
           <w:u w:val="single"/>
         </w:rPr>
-        <w:t>_</w:t>
-      </w:r>
-      <w:proofErr w:type="gramStart"/>
-      <w:r>
-        <w:rPr>
-          <w:rFonts w:ascii="Calibri" w:eastAsia="Calibri" w:hAnsi="Calibri" w:cs="Arial"/>
-          <w:b/>
+      </w:pPr>
+      <w:r>
+        <w:rPr>
+          <w:rFonts w:ascii="Calibri" w:eastAsia="Calibri" w:hAnsi="Calibri" w:cs="Arial"/>
+          <w:b/>
+          <w:sz w:val="14"/>
+          <w:szCs w:val="14"/>
+        </w:rPr>
+        <w:t xml:space="preserve">DATE: </w:t>
+      </w:r>
+      <w:r>
+        <w:rPr>
+          <w:rFonts w:ascii="Calibri" w:eastAsia="Calibri" w:hAnsi="Calibri" w:cs="Arial"/>
+          <w:bCs/>
           <w:sz w:val="14"/>
           <w:szCs w:val="14"/>
           <w:u w:val="single"/>
         </w:rPr>
-        <w:t>_{{</w:t>
-      </w:r>
-      <w:r>
-        <w:t xml:space="preserve"> </w:t>
-      </w:r>
-      <w:proofErr w:type="spellStart"/>
-      <w:r>
-        <w:rPr>
-          <w:rFonts w:ascii="Calibri" w:eastAsia="Calibri" w:hAnsi="Calibri" w:cs="Arial"/>
-          <w:b/>
+        <w:t>_</w:t>
+      </w:r>
+      <w:proofErr w:type="gramStart"/>
+      <w:r>
+        <w:rPr>
+          <w:rFonts w:ascii="Calibri" w:eastAsia="Calibri" w:hAnsi="Calibri" w:cs="Arial"/>
+          <w:bCs/>
           <w:sz w:val="14"/>
           <w:szCs w:val="14"/>
           <w:u w:val="single"/>
         </w:rPr>
-        <w:t>created</w:t>
-      </w:r>
-      <w:proofErr w:type="gramEnd"/>
+        <w:t>_</w:t>
+      </w:r>
       <w:r>
         <w:rPr>
           <w:rFonts w:ascii="Calibri" w:eastAsia="Calibri" w:hAnsi="Calibri" w:cs="Arial"/>
@@ -7412,9 +9406,9 @@
           <w:szCs w:val="14"/>
           <w:u w:val="single"/>
         </w:rPr>
-        <w:t>_</w:t>
-      </w:r>
-      <w:proofErr w:type="gramStart"/>
+        <w:t>{</w:t>
+      </w:r>
+      <w:proofErr w:type="gramEnd"/>
       <w:r>
         <w:rPr>
           <w:rFonts w:ascii="Calibri" w:eastAsia="Calibri" w:hAnsi="Calibri" w:cs="Arial"/>
@@ -7423,9 +9417,8 @@
           <w:szCs w:val="14"/>
           <w:u w:val="single"/>
         </w:rPr>
-        <w:t>date</w:t>
-      </w:r>
-      <w:proofErr w:type="spellEnd"/>
+        <w:t>{</w:t>
+      </w:r>
       <w:r>
         <w:rPr>
           <w:rFonts w:ascii="Calibri" w:eastAsia="Calibri" w:hAnsi="Calibri" w:cs="Arial"/>
@@ -7434,8 +9427,9 @@
           <w:szCs w:val="14"/>
           <w:u w:val="single"/>
         </w:rPr>
-        <w:t xml:space="preserve"> </w:t>
-      </w:r>
+        <w:t>created_</w:t>
+      </w:r>
+      <w:proofErr w:type="gramStart"/>
       <w:r>
         <w:rPr>
           <w:rFonts w:ascii="Calibri" w:eastAsia="Calibri" w:hAnsi="Calibri" w:cs="Arial"/>
@@ -7444,9 +9438,8 @@
           <w:szCs w:val="14"/>
           <w:u w:val="single"/>
         </w:rPr>
-        <w:t>}}_</w:t>
-      </w:r>
-      <w:proofErr w:type="gramEnd"/>
+        <w:t xml:space="preserve">date </w:t>
+      </w:r>
       <w:r>
         <w:rPr>
           <w:rFonts w:ascii="Calibri" w:eastAsia="Calibri" w:hAnsi="Calibri" w:cs="Arial"/>
@@ -7455,29 +9448,41 @@
           <w:szCs w:val="14"/>
           <w:u w:val="single"/>
         </w:rPr>
+        <w:t>}}</w:t>
+      </w:r>
+      <w:r>
+        <w:rPr>
+          <w:rFonts w:ascii="Calibri" w:eastAsia="Calibri" w:hAnsi="Calibri" w:cs="Arial"/>
+          <w:bCs/>
+          <w:sz w:val="14"/>
+          <w:szCs w:val="14"/>
+          <w:u w:val="single"/>
+        </w:rPr>
+        <w:t>_</w:t>
+      </w:r>
+      <w:proofErr w:type="gramEnd"/>
+      <w:r>
+        <w:rPr>
+          <w:rFonts w:ascii="Calibri" w:eastAsia="Calibri" w:hAnsi="Calibri" w:cs="Arial"/>
+          <w:bCs/>
+          <w:sz w:val="14"/>
+          <w:szCs w:val="14"/>
+          <w:u w:val="single"/>
+        </w:rPr>
         <w:t>__</w:t>
       </w:r>
     </w:p>
     <w:p>
       <w:pPr>
-        <w:ind w:firstLine="720"/>
-        <w:rPr>
-          <w:rFonts w:ascii="Calibri" w:eastAsia="Calibri" w:hAnsi="Calibri" w:cs="Arial"/>
-          <w:b/>
-          <w:sz w:val="14"/>
-          <w:szCs w:val="14"/>
-        </w:rPr>
-      </w:pPr>
-      <w:r>
-        <w:rPr>
-          <w:rFonts w:ascii="Calibri" w:eastAsia="Calibri" w:hAnsi="Calibri" w:cs="Arial"/>
-          <w:b/>
+        <w:ind w:left="2520"/>
+        <w:rPr>
+          <w:rFonts w:ascii="Calibri" w:eastAsia="Calibri" w:hAnsi="Calibri" w:cs="Arial"/>
+          <w:bCs/>
           <w:sz w:val="14"/>
           <w:szCs w:val="14"/>
           <w:lang w:val="id-ID"/>
         </w:rPr>
-        <w:t>TIME CLOSED:</w:t>
-      </w:r>
+      </w:pPr>
       <w:r>
         <w:rPr>
           <w:rFonts w:ascii="Calibri" w:eastAsia="Calibri" w:hAnsi="Calibri" w:cs="Arial"/>
@@ -7485,79 +9490,16 @@
           <w:sz w:val="14"/>
           <w:szCs w:val="14"/>
         </w:rPr>
-        <w:tab/>
-      </w:r>
-      <w:r>
-        <w:rPr>
-          <w:rFonts w:ascii="Calibri" w:eastAsia="Calibri" w:hAnsi="Calibri" w:cs="Arial"/>
-          <w:b/>
+        <w:t>QUEUE NO</w:t>
+      </w:r>
+      <w:r>
+        <w:rPr>
+          <w:rFonts w:ascii="Calibri" w:eastAsia="Calibri" w:hAnsi="Calibri" w:cs="Arial"/>
+          <w:bCs/>
           <w:sz w:val="14"/>
           <w:szCs w:val="14"/>
         </w:rPr>
-        <w:tab/>
-      </w:r>
-      <w:r>
-        <w:rPr>
-          <w:rFonts w:ascii="Calibri" w:eastAsia="Calibri" w:hAnsi="Calibri" w:cs="Arial"/>
-          <w:b/>
-          <w:sz w:val="14"/>
-          <w:szCs w:val="14"/>
-        </w:rPr>
-        <w:tab/>
-      </w:r>
-      <w:r>
-        <w:rPr>
-          <w:rFonts w:ascii="Calibri" w:eastAsia="Calibri" w:hAnsi="Calibri" w:cs="Arial"/>
-          <w:b/>
-          <w:sz w:val="14"/>
-          <w:szCs w:val="14"/>
-        </w:rPr>
-        <w:tab/>
-      </w:r>
-      <w:r>
-        <w:rPr>
-          <w:rFonts w:ascii="Calibri" w:eastAsia="Calibri" w:hAnsi="Calibri" w:cs="Arial"/>
-          <w:b/>
-          <w:sz w:val="14"/>
-          <w:szCs w:val="14"/>
-        </w:rPr>
-        <w:tab/>
-      </w:r>
-      <w:r>
-        <w:rPr>
-          <w:rFonts w:ascii="Calibri" w:eastAsia="Calibri" w:hAnsi="Calibri" w:cs="Arial"/>
-          <w:b/>
-          <w:sz w:val="14"/>
-          <w:szCs w:val="14"/>
-        </w:rPr>
-        <w:tab/>
-      </w:r>
-      <w:r>
-        <w:rPr>
-          <w:rFonts w:ascii="Calibri" w:eastAsia="Calibri" w:hAnsi="Calibri" w:cs="Arial"/>
-          <w:b/>
-          <w:sz w:val="14"/>
-          <w:szCs w:val="14"/>
-        </w:rPr>
-        <w:tab/>
-      </w:r>
-      <w:r>
-        <w:rPr>
-          <w:rFonts w:ascii="Calibri" w:eastAsia="Calibri" w:hAnsi="Calibri" w:cs="Arial"/>
-          <w:b/>
-          <w:sz w:val="14"/>
-          <w:szCs w:val="14"/>
-        </w:rPr>
-        <w:t xml:space="preserve">                      </w:t>
-      </w:r>
-      <w:r>
-        <w:rPr>
-          <w:rFonts w:ascii="Calibri" w:eastAsia="Calibri" w:hAnsi="Calibri" w:cs="Arial"/>
-          <w:b/>
-          <w:sz w:val="14"/>
-          <w:szCs w:val="14"/>
-        </w:rPr>
-        <w:t>QUEUE NO.________________</w:t>
+        <w:t>.________________</w:t>
       </w:r>
     </w:p>
     <w:p>
@@ -7569,6 +9511,13 @@
           <w:szCs w:val="14"/>
           <w:lang w:val="id-ID"/>
         </w:rPr>
+        <w:sectPr>
+          <w:type w:val="continuous"/>
+          <w:pgSz w:w="11907" w:h="16840" w:code="9"/>
+          <w:pgMar w:top="1440" w:right="567" w:bottom="306" w:left="709" w:header="1984" w:footer="1984" w:gutter="0"/>
+          <w:cols w:num="2" w:space="708"/>
+          <w:docGrid w:linePitch="360"/>
+        </w:sectPr>
       </w:pPr>
     </w:p>
     <w:p>
@@ -7688,7 +9637,6 @@
       </w:r>
     </w:p>
     <w:sectPr>
-      <w:headerReference w:type="default" r:id="rId10"/>
       <w:type w:val="continuous"/>
       <w:pgSz w:w="11907" w:h="16840" w:code="9"/>
       <w:pgMar w:top="1440" w:right="567" w:bottom="306" w:left="709" w:header="1984" w:footer="1984" w:gutter="0"/>
@@ -7902,7 +9850,7 @@
               <v:stroke joinstyle="miter"/>
               <v:path gradientshapeok="t" o:connecttype="rect"/>
             </v:shapetype>
-            <v:shape id="Text Box 1" o:spid="_x0000_s1054" type="#_x0000_t202" style="position:absolute;margin-left:93pt;margin-top:-17.4pt;width:323.7pt;height:21.4pt;z-index:251663360;visibility:visible;mso-wrap-style:square;mso-width-percent:0;mso-wrap-distance-left:9pt;mso-wrap-distance-top:0;mso-wrap-distance-right:9pt;mso-wrap-distance-bottom:0;mso-position-horizontal:absolute;mso-position-horizontal-relative:margin;mso-position-vertical:absolute;mso-position-vertical-relative:text;mso-width-percent:0;mso-width-relative:margin;v-text-anchor:top" o:gfxdata="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" filled="f" stroked="f" strokeweight=".5pt">
+            <v:shape id="Text Box 1" o:spid="_x0000_s1069" type="#_x0000_t202" style="position:absolute;margin-left:93pt;margin-top:-17.4pt;width:323.7pt;height:21.4pt;z-index:251663360;visibility:visible;mso-wrap-style:square;mso-width-percent:0;mso-wrap-distance-left:9pt;mso-wrap-distance-top:0;mso-wrap-distance-right:9pt;mso-wrap-distance-bottom:0;mso-position-horizontal:absolute;mso-position-horizontal-relative:margin;mso-position-vertical:absolute;mso-position-vertical-relative:text;mso-width-percent:0;mso-width-relative:margin;v-text-anchor:top" o:gfxdata="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" filled="f" stroked="f" strokeweight=".5pt">
               <v:textbox>
                 <w:txbxContent>
                   <w:p>
@@ -8258,11 +10206,11 @@
         </mc:Choice>
         <mc:Fallback>
           <w:pict>
-            <v:group w14:anchorId="53D4A91B" id="Group 776928792" o:spid="_x0000_s1055" style="position:absolute;margin-left:94.85pt;margin-top:-79.15pt;width:394.25pt;height:70.9pt;z-index:251659264;mso-position-horizontal-relative:margin;mso-width-relative:margin;mso-height-relative:margin" coordorigin="7792,-318" coordsize="50078,9023" o:gfxdata="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">
-              <v:line id="Straight Connector 1787522481" o:spid="_x0000_s1056" style="position:absolute;flip:y;visibility:visible;mso-wrap-style:square" from="8269,7394" to="47305,7395" o:connectortype="straight" o:gfxdata="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" strokecolor="black [3200]" strokeweight=".5pt">
+            <v:group w14:anchorId="53D4A91B" id="Group 776928792" o:spid="_x0000_s1070" style="position:absolute;margin-left:94.85pt;margin-top:-79.15pt;width:394.25pt;height:70.9pt;z-index:251659264;mso-position-horizontal-relative:margin;mso-width-relative:margin;mso-height-relative:margin" coordorigin="7792,-318" coordsize="50078,9023" o:gfxdata="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">
+              <v:line id="Straight Connector 1787522481" o:spid="_x0000_s1071" style="position:absolute;flip:y;visibility:visible;mso-wrap-style:square" from="8269,7394" to="47305,7395" o:connectortype="straight" o:gfxdata="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" strokecolor="black [3200]" strokeweight=".5pt">
                 <v:stroke linestyle="thinThin" joinstyle="miter" endcap="round"/>
               </v:line>
-              <v:shape id="_x0000_s1057" type="#_x0000_t202" style="position:absolute;left:7792;top:200;width:41300;height:8455;visibility:visible;mso-wrap-style:square;v-text-anchor:top" o:gfxdata="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" filled="f" stroked="f">
+              <v:shape id="_x0000_s1072" type="#_x0000_t202" style="position:absolute;left:7792;top:200;width:41300;height:8455;visibility:visible;mso-wrap-style:square;v-text-anchor:top" o:gfxdata="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" filled="f" stroked="f">
                 <v:textbox>
                   <w:txbxContent>
                     <w:p>
@@ -8318,29 +10266,7 @@
                           <w:sz w:val="16"/>
                           <w:szCs w:val="18"/>
                         </w:rPr>
-                        <w:t xml:space="preserve">Basement, </w:t>
-                      </w:r>
-                      <w:proofErr w:type="spellStart"/>
-                      <w:r>
-                        <w:rPr>
-                          <w:rFonts w:ascii="Times New Roman" w:hAnsi="Times New Roman" w:cs="Times New Roman"/>
-                          <w:b/>
-                          <w:bCs/>
-                          <w:sz w:val="16"/>
-                          <w:szCs w:val="18"/>
-                        </w:rPr>
-                        <w:t>Andenson</w:t>
-                      </w:r>
-                      <w:proofErr w:type="spellEnd"/>
-                      <w:r>
-                        <w:rPr>
-                          <w:rFonts w:ascii="Times New Roman" w:hAnsi="Times New Roman" w:cs="Times New Roman"/>
-                          <w:b/>
-                          <w:bCs/>
-                          <w:sz w:val="16"/>
-                          <w:szCs w:val="18"/>
-                        </w:rPr>
-                        <w:t xml:space="preserve"> Building II, </w:t>
+                        <w:t xml:space="preserve">Basement, Andenson Building II, </w:t>
                       </w:r>
                       <w:proofErr w:type="spellStart"/>
                       <w:r>
@@ -8394,7 +10320,7 @@
                 <v:path o:extrusionok="f" gradientshapeok="t" o:connecttype="rect"/>
                 <o:lock v:ext="edit" aspectratio="t"/>
               </v:shapetype>
-              <v:shape id="Picture 1688640179" o:spid="_x0000_s1058" type="#_x0000_t75" style="position:absolute;left:47628;top:-318;width:10242;height:9023;visibility:visible;mso-wrap-style:square" o:gfxdata="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">
+              <v:shape id="Picture 1688640179" o:spid="_x0000_s1073" type="#_x0000_t75" style="position:absolute;left:47628;top:-318;width:10242;height:9023;visibility:visible;mso-wrap-style:square" o:gfxdata="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">
                 <v:imagedata r:id="rId6" o:title="" chromakey="#fefefe"/>
               </v:shape>
               <w10:wrap anchorx="margin"/>
@@ -8503,7 +10429,7 @@
         <v:path o:extrusionok="f" gradientshapeok="t" o:connecttype="rect"/>
         <o:lock v:ext="edit" aspectratio="t"/>
       </v:shapetype>
-      <v:shape id="_x0000_i1034" type="#_x0000_t75" style="width:44.7pt;height:28.55pt;visibility:visible;mso-wrap-style:square" o:bullet="t">
+      <v:shape id="_x0000_i1042" type="#_x0000_t75" style="width:44.6pt;height:28.7pt;visibility:visible;mso-wrap-style:square" o:bullet="t">
         <v:imagedata r:id="rId1" o:title=""/>
       </v:shape>
     </w:pict>
@@ -10116,7 +12042,7 @@
   <w:style w:type="paragraph" w:default="1" w:styleId="Normal">
     <w:name w:val="Normal"/>
     <w:qFormat/>
-    <w:rsid w:val="00B4216E"/>
+    <w:rsid w:val="00E17410"/>
     <w:pPr>
       <w:spacing w:after="0" w:line="240" w:lineRule="auto"/>
     </w:pPr>
@@ -10645,12 +12571,11 @@
 </file>
 
 <file path=customXml/item1.xml><?xml version="1.0" encoding="utf-8"?>
-<?mso-contentType ?>
-<FormTemplates xmlns="http://schemas.microsoft.com/sharepoint/v3/contenttype/forms">
-  <Display>DocumentLibraryForm</Display>
-  <Edit>DocumentLibraryForm</Edit>
-  <New>DocumentLibraryForm</New>
-</FormTemplates>
+<p:properties xmlns:p="http://schemas.microsoft.com/office/2006/metadata/properties" xmlns:xsi="http://www.w3.org/2001/XMLSchema-instance" xmlns:pc="http://schemas.microsoft.com/office/infopath/2007/PartnerControls">
+  <documentManagement>
+    <_activity xmlns="2ebc7845-858b-4f3c-ba6d-7a6a203ce4fd" xsi:nil="true"/>
+  </documentManagement>
+</p:properties>
 </file>
 
 <file path=customXml/item2.xml><?xml version="1.0" encoding="utf-8"?>
@@ -10881,17 +12806,20 @@
 </file>
 
 <file path=customXml/item3.xml><?xml version="1.0" encoding="utf-8"?>
-<p:properties xmlns:p="http://schemas.microsoft.com/office/2006/metadata/properties" xmlns:xsi="http://www.w3.org/2001/XMLSchema-instance" xmlns:pc="http://schemas.microsoft.com/office/infopath/2007/PartnerControls">
-  <documentManagement>
-    <_activity xmlns="2ebc7845-858b-4f3c-ba6d-7a6a203ce4fd" xsi:nil="true"/>
-  </documentManagement>
-</p:properties>
+<?mso-contentType ?>
+<FormTemplates xmlns="http://schemas.microsoft.com/sharepoint/v3/contenttype/forms">
+  <Display>DocumentLibraryForm</Display>
+  <Edit>DocumentLibraryForm</Edit>
+  <New>DocumentLibraryForm</New>
+</FormTemplates>
 </file>
 
 <file path=customXml/itemProps1.xml><?xml version="1.0" encoding="utf-8"?>
-<ds:datastoreItem xmlns:ds="http://schemas.openxmlformats.org/officeDocument/2006/customXml" ds:itemID="{3DF7C0AC-408F-4D10-9505-FAAB01C4DE8B}">
+<ds:datastoreItem xmlns:ds="http://schemas.openxmlformats.org/officeDocument/2006/customXml" ds:itemID="{DD2B40DC-BDC3-4032-B9DF-9AC375CFA993}">
   <ds:schemaRefs>
-    <ds:schemaRef ds:uri="http://schemas.microsoft.com/sharepoint/v3/contenttype/forms"/>
+    <ds:schemaRef ds:uri="http://schemas.microsoft.com/office/2006/metadata/properties"/>
+    <ds:schemaRef ds:uri="http://schemas.microsoft.com/office/infopath/2007/PartnerControls"/>
+    <ds:schemaRef ds:uri="2ebc7845-858b-4f3c-ba6d-7a6a203ce4fd"/>
   </ds:schemaRefs>
 </ds:datastoreItem>
 </file>
@@ -10916,11 +12844,9 @@
 </file>
 
 <file path=customXml/itemProps3.xml><?xml version="1.0" encoding="utf-8"?>
-<ds:datastoreItem xmlns:ds="http://schemas.openxmlformats.org/officeDocument/2006/customXml" ds:itemID="{DD2B40DC-BDC3-4032-B9DF-9AC375CFA993}">
+<ds:datastoreItem xmlns:ds="http://schemas.openxmlformats.org/officeDocument/2006/customXml" ds:itemID="{3DF7C0AC-408F-4D10-9505-FAAB01C4DE8B}">
   <ds:schemaRefs>
-    <ds:schemaRef ds:uri="http://schemas.microsoft.com/office/2006/metadata/properties"/>
-    <ds:schemaRef ds:uri="http://schemas.microsoft.com/office/infopath/2007/PartnerControls"/>
-    <ds:schemaRef ds:uri="2ebc7845-858b-4f3c-ba6d-7a6a203ce4fd"/>
+    <ds:schemaRef ds:uri="http://schemas.microsoft.com/sharepoint/v3/contenttype/forms"/>
   </ds:schemaRefs>
 </ds:datastoreItem>
 </file>
--- a/public/templates/direct-hire/evaluation-requirements-checklist.docx
+++ b/public/templates/direct-hire/evaluation-requirements-checklist.docx
@@ -487,7 +487,6 @@
                         </w:rPr>
                         <w:t xml:space="preserve"> </w:t>
                       </w:r>
-                      <w:proofErr w:type="gramStart"/>
                       <w:r>
                         <w:rPr>
                           <w:color w:val="4472C4" w:themeColor="accent1"/>
@@ -495,7 +494,6 @@
                         </w:rPr>
                         <w:t>months</w:t>
                       </w:r>
-                      <w:proofErr w:type="gramEnd"/>
                     </w:p>
                     <w:p>
                       <w:pPr>
@@ -520,7 +518,6 @@
                         </w:rPr>
                         <w:t xml:space="preserve">: </w:t>
                       </w:r>
-                      <w:proofErr w:type="gramStart"/>
                       <w:r>
                         <w:rPr>
                           <w:color w:val="4472C4" w:themeColor="accent1"/>
@@ -528,7 +525,6 @@
                         </w:rPr>
                         <w:t>0</w:t>
                       </w:r>
-                      <w:proofErr w:type="gramEnd"/>
                     </w:p>
                     <w:p>
                       <w:pPr>
@@ -1115,16 +1111,16 @@
         <mc:AlternateContent>
           <mc:Choice Requires="wps">
             <w:drawing>
-              <wp:anchor distT="45720" distB="45720" distL="114300" distR="114300" simplePos="0" relativeHeight="251726848" behindDoc="0" locked="0" layoutInCell="1" allowOverlap="1" wp14:anchorId="1DEC4B6D" wp14:editId="6DD9D8E3">
+              <wp:anchor distT="45720" distB="45720" distL="114300" distR="114300" simplePos="0" relativeHeight="251726848" behindDoc="0" locked="0" layoutInCell="1" allowOverlap="1" wp14:anchorId="1DEC4B6D" wp14:editId="13A02C1C">
                 <wp:simplePos x="0" y="0"/>
                 <wp:positionH relativeFrom="column">
-                  <wp:posOffset>5153991</wp:posOffset>
+                  <wp:posOffset>5179050</wp:posOffset>
                 </wp:positionH>
                 <wp:positionV relativeFrom="paragraph">
-                  <wp:posOffset>79394</wp:posOffset>
+                  <wp:posOffset>81280</wp:posOffset>
                 </wp:positionV>
-                <wp:extent cx="1323344" cy="184785"/>
-                <wp:effectExtent l="0" t="0" r="0" b="5715"/>
+                <wp:extent cx="1323344" cy="232012"/>
+                <wp:effectExtent l="0" t="0" r="0" b="0"/>
                 <wp:wrapNone/>
                 <wp:docPr id="1475967568" name="Text Box 2"/>
                 <wp:cNvGraphicFramePr>
@@ -1139,7 +1135,7 @@
                       <wps:spPr bwMode="auto">
                         <a:xfrm>
                           <a:off x="0" y="0"/>
-                          <a:ext cx="1323344" cy="184785"/>
+                          <a:ext cx="1323344" cy="232012"/>
                         </a:xfrm>
                         <a:prstGeom prst="rect">
                           <a:avLst/>
@@ -1202,11 +1198,7 @@
           </mc:Choice>
           <mc:Fallback>
             <w:pict>
-              <v:shapetype w14:anchorId="1DEC4B6D" id="_x0000_t202" coordsize="21600,21600" o:spt="202" path="m,l,21600r21600,l21600,xe">
-                <v:stroke joinstyle="miter"/>
-                <v:path gradientshapeok="t" o:connecttype="rect"/>
-              </v:shapetype>
-              <v:shape id="_x0000_s1027" type="#_x0000_t202" style="position:absolute;margin-left:405.85pt;margin-top:6.25pt;width:104.2pt;height:14.55pt;z-index:251726848;visibility:visible;mso-wrap-style:square;mso-width-percent:0;mso-height-percent:0;mso-wrap-distance-left:9pt;mso-wrap-distance-top:3.6pt;mso-wrap-distance-right:9pt;mso-wrap-distance-bottom:3.6pt;mso-position-horizontal:absolute;mso-position-horizontal-relative:text;mso-position-vertical:absolute;mso-position-vertical-relative:text;mso-width-percent:0;mso-height-percent:0;mso-width-relative:margin;mso-height-relative:margin;v-text-anchor:top" o:gfxdata="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" filled="f" stroked="f">
+              <v:shape w14:anchorId="1DEC4B6D" id="_x0000_s1027" type="#_x0000_t202" style="position:absolute;margin-left:407.8pt;margin-top:6.4pt;width:104.2pt;height:18.25pt;z-index:251726848;visibility:visible;mso-wrap-style:square;mso-width-percent:0;mso-height-percent:0;mso-wrap-distance-left:9pt;mso-wrap-distance-top:3.6pt;mso-wrap-distance-right:9pt;mso-wrap-distance-bottom:3.6pt;mso-position-horizontal:absolute;mso-position-horizontal-relative:text;mso-position-vertical:absolute;mso-position-vertical-relative:text;mso-width-percent:0;mso-height-percent:0;mso-width-relative:margin;mso-height-relative:margin;v-text-anchor:top" o:gfxdata="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" filled="f" stroked="f">
                 <v:textbox>
                   <w:txbxContent>
                     <w:p>
@@ -1256,7 +1248,7 @@
         <mc:AlternateContent>
           <mc:Choice Requires="wps">
             <w:drawing>
-              <wp:anchor distT="45720" distB="45720" distL="114300" distR="114300" simplePos="0" relativeHeight="251665408" behindDoc="0" locked="0" layoutInCell="1" allowOverlap="1" wp14:anchorId="40CFA8AE" wp14:editId="4B858B31">
+              <wp:anchor distT="45720" distB="45720" distL="114300" distR="114300" simplePos="0" relativeHeight="251665408" behindDoc="0" locked="0" layoutInCell="1" allowOverlap="1" wp14:anchorId="40CFA8AE" wp14:editId="7A18C94C">
                 <wp:simplePos x="0" y="0"/>
                 <wp:positionH relativeFrom="column">
                   <wp:posOffset>5059045</wp:posOffset>
@@ -1265,7 +1257,7 @@
                   <wp:posOffset>66844</wp:posOffset>
                 </wp:positionV>
                 <wp:extent cx="1548666" cy="443986"/>
-                <wp:effectExtent l="0" t="0" r="0" b="4445"/>
+                <wp:effectExtent l="0" t="0" r="0" b="0"/>
                 <wp:wrapNone/>
                 <wp:docPr id="1405512983" name="Text Box 2"/>
                 <wp:cNvGraphicFramePr>
@@ -1966,13 +1958,13 @@
         <mc:AlternateContent>
           <mc:Choice Requires="wps">
             <w:drawing>
-              <wp:anchor distT="45720" distB="45720" distL="114300" distR="114300" simplePos="0" relativeHeight="251728896" behindDoc="0" locked="0" layoutInCell="1" allowOverlap="1" wp14:anchorId="0A46DC09" wp14:editId="36EB807B">
+              <wp:anchor distT="45720" distB="45720" distL="114300" distR="114300" simplePos="0" relativeHeight="251728896" behindDoc="0" locked="0" layoutInCell="1" allowOverlap="1" wp14:anchorId="0A46DC09" wp14:editId="68883303">
                 <wp:simplePos x="0" y="0"/>
                 <wp:positionH relativeFrom="column">
-                  <wp:posOffset>5155286</wp:posOffset>
+                  <wp:posOffset>5173506</wp:posOffset>
                 </wp:positionH>
                 <wp:positionV relativeFrom="paragraph">
-                  <wp:posOffset>71934</wp:posOffset>
+                  <wp:posOffset>71755</wp:posOffset>
                 </wp:positionV>
                 <wp:extent cx="1315894" cy="184785"/>
                 <wp:effectExtent l="0" t="0" r="0" b="5715"/>
@@ -2053,7 +2045,7 @@
           </mc:Choice>
           <mc:Fallback>
             <w:pict>
-              <v:shape w14:anchorId="0A46DC09" id="_x0000_s1030" type="#_x0000_t202" style="position:absolute;margin-left:405.95pt;margin-top:5.65pt;width:103.6pt;height:14.55pt;z-index:251728896;visibility:visible;mso-wrap-style:square;mso-width-percent:0;mso-height-percent:0;mso-wrap-distance-left:9pt;mso-wrap-distance-top:3.6pt;mso-wrap-distance-right:9pt;mso-wrap-distance-bottom:3.6pt;mso-position-horizontal:absolute;mso-position-horizontal-relative:text;mso-position-vertical:absolute;mso-position-vertical-relative:text;mso-width-percent:0;mso-height-percent:0;mso-width-relative:margin;mso-height-relative:margin;v-text-anchor:top" o:gfxdata="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" filled="f" stroked="f">
+              <v:shape w14:anchorId="0A46DC09" id="_x0000_s1030" type="#_x0000_t202" style="position:absolute;margin-left:407.35pt;margin-top:5.65pt;width:103.6pt;height:14.55pt;z-index:251728896;visibility:visible;mso-wrap-style:square;mso-width-percent:0;mso-height-percent:0;mso-wrap-distance-left:9pt;mso-wrap-distance-top:3.6pt;mso-wrap-distance-right:9pt;mso-wrap-distance-bottom:3.6pt;mso-position-horizontal:absolute;mso-position-horizontal-relative:text;mso-position-vertical:absolute;mso-position-vertical-relative:text;mso-width-percent:0;mso-height-percent:0;mso-width-relative:margin;mso-height-relative:margin;v-text-anchor:top" o:gfxdata="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" filled="f" stroked="f">
                 <v:textbox>
                   <w:txbxContent>
                     <w:p>
@@ -4408,15 +4400,15 @@
         <mc:AlternateContent>
           <mc:Choice Requires="wps">
             <w:drawing>
-              <wp:anchor distT="45720" distB="45720" distL="114300" distR="114300" simplePos="0" relativeHeight="251683840" behindDoc="0" locked="0" layoutInCell="1" allowOverlap="1" wp14:anchorId="3356ADAE" wp14:editId="7FF93A3E">
+              <wp:anchor distT="45720" distB="45720" distL="114300" distR="114300" simplePos="0" relativeHeight="251683840" behindDoc="0" locked="0" layoutInCell="1" allowOverlap="1" wp14:anchorId="3356ADAE" wp14:editId="4B32FF54">
                 <wp:simplePos x="0" y="0"/>
                 <wp:positionH relativeFrom="margin">
-                  <wp:posOffset>5084550</wp:posOffset>
+                  <wp:posOffset>5190888</wp:posOffset>
                 </wp:positionH>
                 <wp:positionV relativeFrom="paragraph">
-                  <wp:posOffset>99695</wp:posOffset>
+                  <wp:posOffset>97743</wp:posOffset>
                 </wp:positionV>
-                <wp:extent cx="1491638" cy="207564"/>
+                <wp:extent cx="1297361" cy="207564"/>
                 <wp:effectExtent l="0" t="0" r="0" b="2540"/>
                 <wp:wrapNone/>
                 <wp:docPr id="26210591" name="Text Box 2"/>
@@ -4432,7 +4424,7 @@
                       <wps:spPr bwMode="auto">
                         <a:xfrm>
                           <a:off x="0" y="0"/>
-                          <a:ext cx="1491638" cy="207564"/>
+                          <a:ext cx="1297361" cy="207564"/>
                         </a:xfrm>
                         <a:prstGeom prst="rect">
                           <a:avLst/>
@@ -4504,7 +4496,7 @@
           </mc:Choice>
           <mc:Fallback>
             <w:pict>
-              <v:shape w14:anchorId="3356ADAE" id="_x0000_s1043" type="#_x0000_t202" style="position:absolute;left:0;text-align:left;margin-left:400.35pt;margin-top:7.85pt;width:117.45pt;height:16.35pt;z-index:251683840;visibility:visible;mso-wrap-style:square;mso-width-percent:0;mso-height-percent:0;mso-wrap-distance-left:9pt;mso-wrap-distance-top:3.6pt;mso-wrap-distance-right:9pt;mso-wrap-distance-bottom:3.6pt;mso-position-horizontal:absolute;mso-position-horizontal-relative:margin;mso-position-vertical:absolute;mso-position-vertical-relative:text;mso-width-percent:0;mso-height-percent:0;mso-width-relative:margin;mso-height-relative:margin;v-text-anchor:top" o:gfxdata="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" filled="f" stroked="f">
+              <v:shape w14:anchorId="3356ADAE" id="_x0000_s1043" type="#_x0000_t202" style="position:absolute;left:0;text-align:left;margin-left:408.75pt;margin-top:7.7pt;width:102.15pt;height:16.35pt;z-index:251683840;visibility:visible;mso-wrap-style:square;mso-width-percent:0;mso-height-percent:0;mso-wrap-distance-left:9pt;mso-wrap-distance-top:3.6pt;mso-wrap-distance-right:9pt;mso-wrap-distance-bottom:3.6pt;mso-position-horizontal:absolute;mso-position-horizontal-relative:margin;mso-position-vertical:absolute;mso-position-vertical-relative:text;mso-width-percent:0;mso-height-percent:0;mso-width-relative:margin;mso-height-relative:margin;v-text-anchor:top" o:gfxdata="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" filled="f" stroked="f">
                 <v:textbox>
                   <w:txbxContent>
                     <w:p>
@@ -4673,15 +4665,15 @@
         <mc:AlternateContent>
           <mc:Choice Requires="wps">
             <w:drawing>
-              <wp:anchor distT="45720" distB="45720" distL="114300" distR="114300" simplePos="0" relativeHeight="251668480" behindDoc="0" locked="0" layoutInCell="1" allowOverlap="1" wp14:anchorId="47C260C1" wp14:editId="2E9788A7">
+              <wp:anchor distT="45720" distB="45720" distL="114300" distR="114300" simplePos="0" relativeHeight="251668480" behindDoc="0" locked="0" layoutInCell="1" allowOverlap="1" wp14:anchorId="47C260C1" wp14:editId="300C0408">
                 <wp:simplePos x="0" y="0"/>
                 <wp:positionH relativeFrom="margin">
-                  <wp:posOffset>5125607</wp:posOffset>
+                  <wp:posOffset>5193134</wp:posOffset>
                 </wp:positionH>
                 <wp:positionV relativeFrom="paragraph">
-                  <wp:posOffset>5080</wp:posOffset>
+                  <wp:posOffset>8435</wp:posOffset>
                 </wp:positionV>
-                <wp:extent cx="1413494" cy="200660"/>
+                <wp:extent cx="1297305" cy="200660"/>
                 <wp:effectExtent l="0" t="0" r="0" b="0"/>
                 <wp:wrapNone/>
                 <wp:docPr id="2083049343" name="Text Box 2"/>
@@ -4697,7 +4689,7 @@
                       <wps:spPr bwMode="auto">
                         <a:xfrm>
                           <a:off x="0" y="0"/>
-                          <a:ext cx="1413494" cy="200660"/>
+                          <a:ext cx="1297305" cy="200660"/>
                         </a:xfrm>
                         <a:prstGeom prst="rect">
                           <a:avLst/>
@@ -4780,7 +4772,7 @@
           </mc:Choice>
           <mc:Fallback>
             <w:pict>
-              <v:shape w14:anchorId="47C260C1" id="_x0000_s1044" type="#_x0000_t202" style="position:absolute;left:0;text-align:left;margin-left:403.6pt;margin-top:.4pt;width:111.3pt;height:15.8pt;z-index:251668480;visibility:visible;mso-wrap-style:square;mso-width-percent:0;mso-height-percent:0;mso-wrap-distance-left:9pt;mso-wrap-distance-top:3.6pt;mso-wrap-distance-right:9pt;mso-wrap-distance-bottom:3.6pt;mso-position-horizontal:absolute;mso-position-horizontal-relative:margin;mso-position-vertical:absolute;mso-position-vertical-relative:text;mso-width-percent:0;mso-height-percent:0;mso-width-relative:margin;mso-height-relative:margin;v-text-anchor:top" o:gfxdata="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" filled="f" stroked="f">
+              <v:shape w14:anchorId="47C260C1" id="_x0000_s1044" type="#_x0000_t202" style="position:absolute;left:0;text-align:left;margin-left:408.9pt;margin-top:.65pt;width:102.15pt;height:15.8pt;z-index:251668480;visibility:visible;mso-wrap-style:square;mso-width-percent:0;mso-height-percent:0;mso-wrap-distance-left:9pt;mso-wrap-distance-top:3.6pt;mso-wrap-distance-right:9pt;mso-wrap-distance-bottom:3.6pt;mso-position-horizontal:absolute;mso-position-horizontal-relative:margin;mso-position-vertical:absolute;mso-position-vertical-relative:text;mso-width-percent:0;mso-height-percent:0;mso-width-relative:margin;mso-height-relative:margin;v-text-anchor:top" o:gfxdata="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" filled="f" stroked="f">
                 <v:textbox>
                   <w:txbxContent>
                     <w:p>
@@ -5946,19 +5938,8 @@
                           <w:sz w:val="14"/>
                           <w:szCs w:val="14"/>
                         </w:rPr>
-                        <w:t>medical_certificate_</w:t>
+                        <w:t>medical_certificate_attached</w:t>
                       </w:r>
-                      <w:proofErr w:type="gramStart"/>
-                      <w:r>
-                        <w:rPr>
-                          <w:b/>
-                          <w:bCs/>
-                          <w:sz w:val="14"/>
-                          <w:szCs w:val="14"/>
-                        </w:rPr>
-                        <w:t>attached</w:t>
-                      </w:r>
-                      <w:proofErr w:type="gramEnd"/>
                     </w:p>
                     <w:p>
                       <w:pPr>
@@ -7010,15 +6991,15 @@
         <mc:AlternateContent>
           <mc:Choice Requires="wps">
             <w:drawing>
-              <wp:anchor distT="45720" distB="45720" distL="114300" distR="114300" simplePos="0" relativeHeight="251718656" behindDoc="0" locked="0" layoutInCell="1" allowOverlap="1" wp14:anchorId="26C6C53D" wp14:editId="54AB7545">
+              <wp:anchor distT="45720" distB="45720" distL="114300" distR="114300" simplePos="0" relativeHeight="251718656" behindDoc="0" locked="0" layoutInCell="1" allowOverlap="1" wp14:anchorId="26C6C53D" wp14:editId="4334836F">
                 <wp:simplePos x="0" y="0"/>
                 <wp:positionH relativeFrom="margin">
-                  <wp:posOffset>5186680</wp:posOffset>
+                  <wp:posOffset>5186310</wp:posOffset>
                 </wp:positionH>
                 <wp:positionV relativeFrom="paragraph">
-                  <wp:posOffset>33020</wp:posOffset>
+                  <wp:posOffset>30271</wp:posOffset>
                 </wp:positionV>
-                <wp:extent cx="1289685" cy="238125"/>
+                <wp:extent cx="1316516" cy="238125"/>
                 <wp:effectExtent l="0" t="0" r="0" b="0"/>
                 <wp:wrapNone/>
                 <wp:docPr id="1806255577" name="Text Box 2"/>
@@ -7034,7 +7015,7 @@
                       <wps:spPr bwMode="auto">
                         <a:xfrm>
                           <a:off x="0" y="0"/>
-                          <a:ext cx="1289685" cy="238125"/>
+                          <a:ext cx="1316516" cy="238125"/>
                         </a:xfrm>
                         <a:prstGeom prst="rect">
                           <a:avLst/>
@@ -7106,7 +7087,7 @@
           </mc:Choice>
           <mc:Fallback>
             <w:pict>
-              <v:shape w14:anchorId="26C6C53D" id="_x0000_s1057" type="#_x0000_t202" style="position:absolute;margin-left:408.4pt;margin-top:2.6pt;width:101.55pt;height:18.75pt;z-index:251718656;visibility:visible;mso-wrap-style:square;mso-width-percent:0;mso-height-percent:0;mso-wrap-distance-left:9pt;mso-wrap-distance-top:3.6pt;mso-wrap-distance-right:9pt;mso-wrap-distance-bottom:3.6pt;mso-position-horizontal:absolute;mso-position-horizontal-relative:margin;mso-position-vertical:absolute;mso-position-vertical-relative:text;mso-width-percent:0;mso-height-percent:0;mso-width-relative:margin;mso-height-relative:margin;v-text-anchor:top" o:gfxdata="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" filled="f" stroked="f">
+              <v:shape w14:anchorId="26C6C53D" id="_x0000_s1057" type="#_x0000_t202" style="position:absolute;margin-left:408.35pt;margin-top:2.4pt;width:103.65pt;height:18.75pt;z-index:251718656;visibility:visible;mso-wrap-style:square;mso-width-percent:0;mso-height-percent:0;mso-wrap-distance-left:9pt;mso-wrap-distance-top:3.6pt;mso-wrap-distance-right:9pt;mso-wrap-distance-bottom:3.6pt;mso-position-horizontal:absolute;mso-position-horizontal-relative:margin;mso-position-vertical:absolute;mso-position-vertical-relative:text;mso-width-percent:0;mso-height-percent:0;mso-width-relative:margin;mso-height-relative:margin;v-text-anchor:top" o:gfxdata="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" filled="f" stroked="f">
                 <v:textbox>
                   <w:txbxContent>
                     <w:p>
@@ -7874,15 +7855,15 @@
         <mc:AlternateContent>
           <mc:Choice Requires="wps">
             <w:drawing>
-              <wp:anchor distT="45720" distB="45720" distL="114300" distR="114300" simplePos="0" relativeHeight="251720704" behindDoc="0" locked="0" layoutInCell="1" allowOverlap="1" wp14:anchorId="17E109B1" wp14:editId="658BB018">
+              <wp:anchor distT="45720" distB="45720" distL="114300" distR="114300" simplePos="0" relativeHeight="251720704" behindDoc="0" locked="0" layoutInCell="1" allowOverlap="1" wp14:anchorId="17E109B1" wp14:editId="643B1FA4">
                 <wp:simplePos x="0" y="0"/>
                 <wp:positionH relativeFrom="margin">
-                  <wp:posOffset>5181070</wp:posOffset>
+                  <wp:posOffset>5179486</wp:posOffset>
                 </wp:positionH>
                 <wp:positionV relativeFrom="paragraph">
-                  <wp:posOffset>23495</wp:posOffset>
+                  <wp:posOffset>22452</wp:posOffset>
                 </wp:positionV>
-                <wp:extent cx="1289685" cy="238125"/>
+                <wp:extent cx="1323340" cy="238125"/>
                 <wp:effectExtent l="0" t="0" r="0" b="0"/>
                 <wp:wrapNone/>
                 <wp:docPr id="1044296781" name="Text Box 2"/>
@@ -7898,7 +7879,7 @@
                       <wps:spPr bwMode="auto">
                         <a:xfrm>
                           <a:off x="0" y="0"/>
-                          <a:ext cx="1289685" cy="238125"/>
+                          <a:ext cx="1323340" cy="238125"/>
                         </a:xfrm>
                         <a:prstGeom prst="rect">
                           <a:avLst/>
@@ -7970,7 +7951,7 @@
           </mc:Choice>
           <mc:Fallback>
             <w:pict>
-              <v:shape w14:anchorId="17E109B1" id="_x0000_s1062" type="#_x0000_t202" style="position:absolute;left:0;text-align:left;margin-left:407.95pt;margin-top:1.85pt;width:101.55pt;height:18.75pt;z-index:251720704;visibility:visible;mso-wrap-style:square;mso-width-percent:0;mso-height-percent:0;mso-wrap-distance-left:9pt;mso-wrap-distance-top:3.6pt;mso-wrap-distance-right:9pt;mso-wrap-distance-bottom:3.6pt;mso-position-horizontal:absolute;mso-position-horizontal-relative:margin;mso-position-vertical:absolute;mso-position-vertical-relative:text;mso-width-percent:0;mso-height-percent:0;mso-width-relative:margin;mso-height-relative:margin;v-text-anchor:top" o:gfxdata="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" filled="f" stroked="f">
+              <v:shape w14:anchorId="17E109B1" id="_x0000_s1062" type="#_x0000_t202" style="position:absolute;left:0;text-align:left;margin-left:407.85pt;margin-top:1.75pt;width:104.2pt;height:18.75pt;z-index:251720704;visibility:visible;mso-wrap-style:square;mso-width-percent:0;mso-height-percent:0;mso-wrap-distance-left:9pt;mso-wrap-distance-top:3.6pt;mso-wrap-distance-right:9pt;mso-wrap-distance-bottom:3.6pt;mso-position-horizontal:absolute;mso-position-horizontal-relative:margin;mso-position-vertical:absolute;mso-position-vertical-relative:text;mso-width-percent:0;mso-height-percent:0;mso-width-relative:margin;mso-height-relative:margin;v-text-anchor:top" o:gfxdata="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" filled="f" stroked="f">
                 <v:textbox>
                   <w:txbxContent>
                     <w:p>
@@ -8105,15 +8086,15 @@
         <mc:AlternateContent>
           <mc:Choice Requires="wps">
             <w:drawing>
-              <wp:anchor distT="45720" distB="45720" distL="114300" distR="114300" simplePos="0" relativeHeight="251722752" behindDoc="0" locked="0" layoutInCell="1" allowOverlap="1" wp14:anchorId="46C2D255" wp14:editId="45128785">
+              <wp:anchor distT="45720" distB="45720" distL="114300" distR="114300" simplePos="0" relativeHeight="251722752" behindDoc="0" locked="0" layoutInCell="1" allowOverlap="1" wp14:anchorId="46C2D255" wp14:editId="4C4284A7">
                 <wp:simplePos x="0" y="0"/>
                 <wp:positionH relativeFrom="margin">
-                  <wp:posOffset>5186575</wp:posOffset>
+                  <wp:posOffset>5186310</wp:posOffset>
                 </wp:positionH>
                 <wp:positionV relativeFrom="paragraph">
-                  <wp:posOffset>23327</wp:posOffset>
+                  <wp:posOffset>24348</wp:posOffset>
                 </wp:positionV>
-                <wp:extent cx="1289685" cy="238125"/>
+                <wp:extent cx="1316516" cy="238125"/>
                 <wp:effectExtent l="0" t="0" r="0" b="0"/>
                 <wp:wrapNone/>
                 <wp:docPr id="1363869601" name="Text Box 2"/>
@@ -8129,7 +8110,7 @@
                       <wps:spPr bwMode="auto">
                         <a:xfrm>
                           <a:off x="0" y="0"/>
-                          <a:ext cx="1289685" cy="238125"/>
+                          <a:ext cx="1316516" cy="238125"/>
                         </a:xfrm>
                         <a:prstGeom prst="rect">
                           <a:avLst/>
@@ -8201,7 +8182,7 @@
           </mc:Choice>
           <mc:Fallback>
             <w:pict>
-              <v:shape w14:anchorId="46C2D255" id="_x0000_s1063" type="#_x0000_t202" style="position:absolute;margin-left:408.4pt;margin-top:1.85pt;width:101.55pt;height:18.75pt;z-index:251722752;visibility:visible;mso-wrap-style:square;mso-width-percent:0;mso-height-percent:0;mso-wrap-distance-left:9pt;mso-wrap-distance-top:3.6pt;mso-wrap-distance-right:9pt;mso-wrap-distance-bottom:3.6pt;mso-position-horizontal:absolute;mso-position-horizontal-relative:margin;mso-position-vertical:absolute;mso-position-vertical-relative:text;mso-width-percent:0;mso-height-percent:0;mso-width-relative:margin;mso-height-relative:margin;v-text-anchor:top" o:gfxdata="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" filled="f" stroked="f">
+              <v:shape w14:anchorId="46C2D255" id="_x0000_s1063" type="#_x0000_t202" style="position:absolute;margin-left:408.35pt;margin-top:1.9pt;width:103.65pt;height:18.75pt;z-index:251722752;visibility:visible;mso-wrap-style:square;mso-width-percent:0;mso-height-percent:0;mso-wrap-distance-left:9pt;mso-wrap-distance-top:3.6pt;mso-wrap-distance-right:9pt;mso-wrap-distance-bottom:3.6pt;mso-position-horizontal:absolute;mso-position-horizontal-relative:margin;mso-position-vertical:absolute;mso-position-vertical-relative:text;mso-width-percent:0;mso-height-percent:0;mso-width-relative:margin;mso-height-relative:margin;v-text-anchor:top" o:gfxdata="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" filled="f" stroked="f">
                 <v:textbox>
                   <w:txbxContent>
                     <w:p>
@@ -9093,11 +9074,60 @@
       <w:r>
         <w:rPr>
           <w:rFonts w:ascii="Calibri" w:eastAsia="Calibri" w:hAnsi="Calibri" w:cs="Arial"/>
-          <w:bCs/>
+          <w:b/>
           <w:sz w:val="14"/>
           <w:szCs w:val="14"/>
         </w:rPr>
-        <w:t>___</w:t>
+        <w:t>{{evaluator}}</w:t>
+      </w:r>
+      <w:r>
+        <w:rPr>
+          <w:rFonts w:ascii="Calibri" w:eastAsia="Calibri" w:hAnsi="Calibri" w:cs="Arial"/>
+          <w:b/>
+          <w:sz w:val="14"/>
+          <w:szCs w:val="14"/>
+        </w:rPr>
+        <w:tab/>
+      </w:r>
+    </w:p>
+    <w:p>
+      <w:pPr>
+        <w:ind w:firstLine="720"/>
+        <w:rPr>
+          <w:rFonts w:ascii="Calibri" w:eastAsia="Calibri" w:hAnsi="Calibri" w:cs="Arial"/>
+          <w:b/>
+          <w:sz w:val="14"/>
+          <w:szCs w:val="14"/>
+        </w:rPr>
+      </w:pPr>
+      <w:r>
+        <w:rPr>
+          <w:rFonts w:ascii="Calibri" w:eastAsia="Calibri" w:hAnsi="Calibri" w:cs="Arial"/>
+          <w:b/>
+          <w:sz w:val="14"/>
+          <w:szCs w:val="14"/>
+        </w:rPr>
+        <w:t>PRINTED NAME &amp; SIGNATURE</w:t>
+      </w:r>
+    </w:p>
+    <w:p>
+      <w:pPr>
+        <w:ind w:firstLine="720"/>
+        <w:rPr>
+          <w:rFonts w:ascii="Calibri" w:eastAsia="Calibri" w:hAnsi="Calibri" w:cs="Arial"/>
+          <w:b/>
+          <w:sz w:val="14"/>
+          <w:szCs w:val="14"/>
+        </w:rPr>
+      </w:pPr>
+      <w:r>
+        <w:rPr>
+          <w:rFonts w:ascii="Calibri" w:eastAsia="Calibri" w:hAnsi="Calibri" w:cs="Arial"/>
+          <w:b/>
+          <w:sz w:val="14"/>
+          <w:szCs w:val="14"/>
+        </w:rPr>
+        <w:t>DATE:</w:t>
       </w:r>
       <w:r>
         <w:rPr>
@@ -9107,7 +9137,7 @@
           <w:szCs w:val="14"/>
           <w:u w:val="single"/>
         </w:rPr>
-        <w:t>{{evaluator}}</w:t>
+        <w:t xml:space="preserve"> </w:t>
       </w:r>
       <w:r>
         <w:rPr>
@@ -9117,56 +9147,7 @@
           <w:szCs w:val="14"/>
           <w:u w:val="single"/>
         </w:rPr>
-        <w:t>___</w:t>
-      </w:r>
-      <w:r>
-        <w:rPr>
-          <w:rFonts w:ascii="Calibri" w:eastAsia="Calibri" w:hAnsi="Calibri" w:cs="Arial"/>
-          <w:b/>
-          <w:sz w:val="14"/>
-          <w:szCs w:val="14"/>
-        </w:rPr>
-        <w:tab/>
-      </w:r>
-    </w:p>
-    <w:p>
-      <w:pPr>
-        <w:ind w:firstLine="720"/>
-        <w:rPr>
-          <w:rFonts w:ascii="Calibri" w:eastAsia="Calibri" w:hAnsi="Calibri" w:cs="Arial"/>
-          <w:b/>
-          <w:sz w:val="14"/>
-          <w:szCs w:val="14"/>
-        </w:rPr>
-      </w:pPr>
-      <w:r>
-        <w:rPr>
-          <w:rFonts w:ascii="Calibri" w:eastAsia="Calibri" w:hAnsi="Calibri" w:cs="Arial"/>
-          <w:b/>
-          <w:sz w:val="14"/>
-          <w:szCs w:val="14"/>
-        </w:rPr>
-        <w:t>PRINTED NAME &amp; SIGNATURE</w:t>
-      </w:r>
-    </w:p>
-    <w:p>
-      <w:pPr>
-        <w:ind w:firstLine="720"/>
-        <w:rPr>
-          <w:rFonts w:ascii="Calibri" w:eastAsia="Calibri" w:hAnsi="Calibri" w:cs="Arial"/>
-          <w:b/>
-          <w:sz w:val="14"/>
-          <w:szCs w:val="14"/>
-        </w:rPr>
-      </w:pPr>
-      <w:r>
-        <w:rPr>
-          <w:rFonts w:ascii="Calibri" w:eastAsia="Calibri" w:hAnsi="Calibri" w:cs="Arial"/>
-          <w:b/>
-          <w:sz w:val="14"/>
-          <w:szCs w:val="14"/>
-        </w:rPr>
-        <w:t>DATE:</w:t>
+        <w:t>__</w:t>
       </w:r>
       <w:r>
         <w:rPr>
@@ -9176,7 +9157,7 @@
           <w:szCs w:val="14"/>
           <w:u w:val="single"/>
         </w:rPr>
-        <w:t xml:space="preserve"> </w:t>
+        <w:t>____________</w:t>
       </w:r>
       <w:r>
         <w:rPr>
@@ -9186,91 +9167,7 @@
           <w:szCs w:val="14"/>
           <w:u w:val="single"/>
         </w:rPr>
-        <w:t>_</w:t>
-      </w:r>
-      <w:proofErr w:type="gramStart"/>
-      <w:r>
-        <w:rPr>
-          <w:rFonts w:ascii="Calibri" w:eastAsia="Calibri" w:hAnsi="Calibri" w:cs="Arial"/>
-          <w:bCs/>
-          <w:sz w:val="14"/>
-          <w:szCs w:val="14"/>
-          <w:u w:val="single"/>
-        </w:rPr>
-        <w:t>_</w:t>
-      </w:r>
-      <w:r>
-        <w:rPr>
-          <w:rFonts w:ascii="Calibri" w:eastAsia="Calibri" w:hAnsi="Calibri" w:cs="Arial"/>
-          <w:b/>
-          <w:sz w:val="14"/>
-          <w:szCs w:val="14"/>
-          <w:u w:val="single"/>
-        </w:rPr>
-        <w:t>{</w:t>
-      </w:r>
-      <w:proofErr w:type="gramEnd"/>
-      <w:r>
-        <w:rPr>
-          <w:rFonts w:ascii="Calibri" w:eastAsia="Calibri" w:hAnsi="Calibri" w:cs="Arial"/>
-          <w:b/>
-          <w:sz w:val="14"/>
-          <w:szCs w:val="14"/>
-          <w:u w:val="single"/>
-        </w:rPr>
-        <w:t>{</w:t>
-      </w:r>
-      <w:r>
-        <w:rPr>
-          <w:rFonts w:ascii="Calibri" w:eastAsia="Calibri" w:hAnsi="Calibri" w:cs="Arial"/>
-          <w:b/>
-          <w:sz w:val="14"/>
-          <w:szCs w:val="14"/>
-          <w:u w:val="single"/>
-        </w:rPr>
-        <w:t>created_</w:t>
-      </w:r>
-      <w:proofErr w:type="gramStart"/>
-      <w:r>
-        <w:rPr>
-          <w:rFonts w:ascii="Calibri" w:eastAsia="Calibri" w:hAnsi="Calibri" w:cs="Arial"/>
-          <w:b/>
-          <w:sz w:val="14"/>
-          <w:szCs w:val="14"/>
-          <w:u w:val="single"/>
-        </w:rPr>
-        <w:t xml:space="preserve">date </w:t>
-      </w:r>
-      <w:r>
-        <w:rPr>
-          <w:rFonts w:ascii="Calibri" w:eastAsia="Calibri" w:hAnsi="Calibri" w:cs="Arial"/>
-          <w:b/>
-          <w:sz w:val="14"/>
-          <w:szCs w:val="14"/>
-          <w:u w:val="single"/>
-        </w:rPr>
-        <w:t>}}</w:t>
-      </w:r>
-      <w:r>
-        <w:rPr>
-          <w:rFonts w:ascii="Calibri" w:eastAsia="Calibri" w:hAnsi="Calibri" w:cs="Arial"/>
-          <w:bCs/>
-          <w:sz w:val="14"/>
-          <w:szCs w:val="14"/>
-          <w:u w:val="single"/>
-        </w:rPr>
-        <w:t>_</w:t>
-      </w:r>
-      <w:proofErr w:type="gramEnd"/>
-      <w:r>
-        <w:rPr>
-          <w:rFonts w:ascii="Calibri" w:eastAsia="Calibri" w:hAnsi="Calibri" w:cs="Arial"/>
-          <w:bCs/>
-          <w:sz w:val="14"/>
-          <w:szCs w:val="14"/>
-          <w:u w:val="single"/>
-        </w:rPr>
-        <w:t>__</w:t>
+        <w:t>___</w:t>
       </w:r>
     </w:p>
     <w:p>
@@ -9368,6 +9265,7 @@
           <w:u w:val="single"/>
         </w:rPr>
       </w:pPr>
+      <w:proofErr w:type="gramStart"/>
       <w:r>
         <w:rPr>
           <w:rFonts w:ascii="Calibri" w:eastAsia="Calibri" w:hAnsi="Calibri" w:cs="Arial"/>
@@ -9380,96 +9278,32 @@
       <w:r>
         <w:rPr>
           <w:rFonts w:ascii="Calibri" w:eastAsia="Calibri" w:hAnsi="Calibri" w:cs="Arial"/>
-          <w:bCs/>
+          <w:b/>
           <w:sz w:val="14"/>
           <w:szCs w:val="14"/>
-          <w:u w:val="single"/>
-        </w:rPr>
-        <w:t>_</w:t>
-      </w:r>
-      <w:proofErr w:type="gramStart"/>
-      <w:r>
-        <w:rPr>
-          <w:rFonts w:ascii="Calibri" w:eastAsia="Calibri" w:hAnsi="Calibri" w:cs="Arial"/>
-          <w:bCs/>
+        </w:rPr>
+        <w:t>{{</w:t>
+      </w:r>
+      <w:proofErr w:type="spellStart"/>
+      <w:proofErr w:type="gramEnd"/>
+      <w:r>
+        <w:rPr>
+          <w:rFonts w:ascii="Calibri" w:eastAsia="Calibri" w:hAnsi="Calibri" w:cs="Arial"/>
+          <w:b/>
           <w:sz w:val="14"/>
           <w:szCs w:val="14"/>
-          <w:u w:val="single"/>
-        </w:rPr>
-        <w:t>_</w:t>
-      </w:r>
+        </w:rPr>
+        <w:t>created_date</w:t>
+      </w:r>
+      <w:proofErr w:type="spellEnd"/>
       <w:r>
         <w:rPr>
           <w:rFonts w:ascii="Calibri" w:eastAsia="Calibri" w:hAnsi="Calibri" w:cs="Arial"/>
           <w:b/>
           <w:sz w:val="14"/>
           <w:szCs w:val="14"/>
-          <w:u w:val="single"/>
-        </w:rPr>
-        <w:t>{</w:t>
-      </w:r>
-      <w:proofErr w:type="gramEnd"/>
-      <w:r>
-        <w:rPr>
-          <w:rFonts w:ascii="Calibri" w:eastAsia="Calibri" w:hAnsi="Calibri" w:cs="Arial"/>
-          <w:b/>
-          <w:sz w:val="14"/>
-          <w:szCs w:val="14"/>
-          <w:u w:val="single"/>
-        </w:rPr>
-        <w:t>{</w:t>
-      </w:r>
-      <w:r>
-        <w:rPr>
-          <w:rFonts w:ascii="Calibri" w:eastAsia="Calibri" w:hAnsi="Calibri" w:cs="Arial"/>
-          <w:b/>
-          <w:sz w:val="14"/>
-          <w:szCs w:val="14"/>
-          <w:u w:val="single"/>
-        </w:rPr>
-        <w:t>created_</w:t>
-      </w:r>
-      <w:proofErr w:type="gramStart"/>
-      <w:r>
-        <w:rPr>
-          <w:rFonts w:ascii="Calibri" w:eastAsia="Calibri" w:hAnsi="Calibri" w:cs="Arial"/>
-          <w:b/>
-          <w:sz w:val="14"/>
-          <w:szCs w:val="14"/>
-          <w:u w:val="single"/>
-        </w:rPr>
-        <w:t xml:space="preserve">date </w:t>
-      </w:r>
-      <w:r>
-        <w:rPr>
-          <w:rFonts w:ascii="Calibri" w:eastAsia="Calibri" w:hAnsi="Calibri" w:cs="Arial"/>
-          <w:b/>
-          <w:sz w:val="14"/>
-          <w:szCs w:val="14"/>
-          <w:u w:val="single"/>
         </w:rPr>
         <w:t>}}</w:t>
-      </w:r>
-      <w:r>
-        <w:rPr>
-          <w:rFonts w:ascii="Calibri" w:eastAsia="Calibri" w:hAnsi="Calibri" w:cs="Arial"/>
-          <w:bCs/>
-          <w:sz w:val="14"/>
-          <w:szCs w:val="14"/>
-          <w:u w:val="single"/>
-        </w:rPr>
-        <w:t>_</w:t>
-      </w:r>
-      <w:proofErr w:type="gramEnd"/>
-      <w:r>
-        <w:rPr>
-          <w:rFonts w:ascii="Calibri" w:eastAsia="Calibri" w:hAnsi="Calibri" w:cs="Arial"/>
-          <w:bCs/>
-          <w:sz w:val="14"/>
-          <w:szCs w:val="14"/>
-          <w:u w:val="single"/>
-        </w:rPr>
-        <w:t>__</w:t>
       </w:r>
     </w:p>
     <w:p>
@@ -10266,7 +10100,29 @@
                           <w:sz w:val="16"/>
                           <w:szCs w:val="18"/>
                         </w:rPr>
-                        <w:t xml:space="preserve">Basement, Andenson Building II, </w:t>
+                        <w:t xml:space="preserve">Basement, </w:t>
+                      </w:r>
+                      <w:proofErr w:type="spellStart"/>
+                      <w:r>
+                        <w:rPr>
+                          <w:rFonts w:ascii="Times New Roman" w:hAnsi="Times New Roman" w:cs="Times New Roman"/>
+                          <w:b/>
+                          <w:bCs/>
+                          <w:sz w:val="16"/>
+                          <w:szCs w:val="18"/>
+                        </w:rPr>
+                        <w:t>Andenson</w:t>
+                      </w:r>
+                      <w:proofErr w:type="spellEnd"/>
+                      <w:r>
+                        <w:rPr>
+                          <w:rFonts w:ascii="Times New Roman" w:hAnsi="Times New Roman" w:cs="Times New Roman"/>
+                          <w:b/>
+                          <w:bCs/>
+                          <w:sz w:val="16"/>
+                          <w:szCs w:val="18"/>
+                        </w:rPr>
+                        <w:t xml:space="preserve"> Building II, </w:t>
                       </w:r>
                       <w:proofErr w:type="spellStart"/>
                       <w:r>
@@ -10429,7 +10285,7 @@
         <v:path o:extrusionok="f" gradientshapeok="t" o:connecttype="rect"/>
         <o:lock v:ext="edit" aspectratio="t"/>
       </v:shapetype>
-      <v:shape id="_x0000_i1042" type="#_x0000_t75" style="width:44.6pt;height:28.7pt;visibility:visible;mso-wrap-style:square" o:bullet="t">
+      <v:shape id="_x0000_i1035" type="#_x0000_t75" style="width:44.6pt;height:28.5pt;visibility:visible;mso-wrap-style:square" o:bullet="t">
         <v:imagedata r:id="rId1" o:title=""/>
       </v:shape>
     </w:pict>
